--- a/Simulation Report/EE463_SimulationReport.docx
+++ b/Simulation Report/EE463_SimulationReport.docx
@@ -452,7 +452,7 @@
             </w:rPr>
             <w:fldChar w:fldCharType="separate"/>
           </w:r>
-          <w:hyperlink w:anchor="_Toc182129327" w:history="1">
+          <w:hyperlink w:anchor="_Toc182135049" w:history="1">
             <w:r>
               <w:rPr>
                 <w:rStyle w:val="Kpr"/>
@@ -484,7 +484,7 @@
                 <w:noProof/>
                 <w:webHidden/>
               </w:rPr>
-              <w:instrText xml:space="preserve"> PAGEREF _Toc182129327 \h </w:instrText>
+              <w:instrText xml:space="preserve"> PAGEREF _Toc182135049 \h </w:instrText>
             </w:r>
             <w:r>
               <w:rPr>
@@ -529,7 +529,7 @@
               <w:lang w:val="tr-TR" w:eastAsia="tr-TR"/>
             </w:rPr>
           </w:pPr>
-          <w:hyperlink w:anchor="_Toc182129328" w:history="1">
+          <w:hyperlink w:anchor="_Toc182135050" w:history="1">
             <w:r>
               <w:rPr>
                 <w:rStyle w:val="Kpr"/>
@@ -561,7 +561,7 @@
                 <w:noProof/>
                 <w:webHidden/>
               </w:rPr>
-              <w:instrText xml:space="preserve"> PAGEREF _Toc182129328 \h </w:instrText>
+              <w:instrText xml:space="preserve"> PAGEREF _Toc182135050 \h </w:instrText>
             </w:r>
             <w:r>
               <w:rPr>
@@ -606,7 +606,7 @@
               <w:lang w:val="tr-TR" w:eastAsia="tr-TR"/>
             </w:rPr>
           </w:pPr>
-          <w:hyperlink w:anchor="_Toc182129329" w:history="1">
+          <w:hyperlink w:anchor="_Toc182135051" w:history="1">
             <w:r>
               <w:rPr>
                 <w:rStyle w:val="Kpr"/>
@@ -638,7 +638,7 @@
                 <w:noProof/>
                 <w:webHidden/>
               </w:rPr>
-              <w:instrText xml:space="preserve"> PAGEREF _Toc182129329 \h </w:instrText>
+              <w:instrText xml:space="preserve"> PAGEREF _Toc182135051 \h </w:instrText>
             </w:r>
             <w:r>
               <w:rPr>
@@ -684,7 +684,7 @@
               <w:lang w:val="tr-TR" w:eastAsia="tr-TR"/>
             </w:rPr>
           </w:pPr>
-          <w:hyperlink w:anchor="_Toc182129330" w:history="1">
+          <w:hyperlink w:anchor="_Toc182135052" w:history="1">
             <w:r>
               <w:rPr>
                 <w:rStyle w:val="Kpr"/>
@@ -738,7 +738,7 @@
                 <w:noProof/>
                 <w:webHidden/>
               </w:rPr>
-              <w:instrText xml:space="preserve"> PAGEREF _Toc182129330 \h </w:instrText>
+              <w:instrText xml:space="preserve"> PAGEREF _Toc182135052 \h </w:instrText>
             </w:r>
             <w:r>
               <w:rPr>
@@ -758,7 +758,7 @@
                 <w:noProof/>
                 <w:webHidden/>
               </w:rPr>
-              <w:t>4</w:t>
+              <w:t>3</w:t>
             </w:r>
             <w:r>
               <w:rPr>
@@ -784,7 +784,7 @@
               <w:lang w:val="tr-TR" w:eastAsia="tr-TR"/>
             </w:rPr>
           </w:pPr>
-          <w:hyperlink w:anchor="_Toc182129331" w:history="1">
+          <w:hyperlink w:anchor="_Toc182135053" w:history="1">
             <w:r>
               <w:rPr>
                 <w:rStyle w:val="Kpr"/>
@@ -838,7 +838,7 @@
                 <w:noProof/>
                 <w:webHidden/>
               </w:rPr>
-              <w:instrText xml:space="preserve"> PAGEREF _Toc182129331 \h </w:instrText>
+              <w:instrText xml:space="preserve"> PAGEREF _Toc182135053 \h </w:instrText>
             </w:r>
             <w:r>
               <w:rPr>
@@ -883,7 +883,7 @@
               <w:lang w:val="tr-TR" w:eastAsia="tr-TR"/>
             </w:rPr>
           </w:pPr>
-          <w:hyperlink w:anchor="_Toc182129332" w:history="1">
+          <w:hyperlink w:anchor="_Toc182135054" w:history="1">
             <w:r>
               <w:rPr>
                 <w:rStyle w:val="Kpr"/>
@@ -915,7 +915,7 @@
                 <w:noProof/>
                 <w:webHidden/>
               </w:rPr>
-              <w:instrText xml:space="preserve"> PAGEREF _Toc182129332 \h </w:instrText>
+              <w:instrText xml:space="preserve"> PAGEREF _Toc182135054 \h </w:instrText>
             </w:r>
             <w:r>
               <w:rPr>
@@ -935,7 +935,7 @@
                 <w:noProof/>
                 <w:webHidden/>
               </w:rPr>
-              <w:t>5</w:t>
+              <w:t>7</w:t>
             </w:r>
             <w:r>
               <w:rPr>
@@ -960,7 +960,7 @@
               <w:lang w:val="tr-TR" w:eastAsia="tr-TR"/>
             </w:rPr>
           </w:pPr>
-          <w:hyperlink w:anchor="_Toc182129333" w:history="1">
+          <w:hyperlink w:anchor="_Toc182135055" w:history="1">
             <w:r>
               <w:rPr>
                 <w:rStyle w:val="Kpr"/>
@@ -992,7 +992,7 @@
                 <w:noProof/>
                 <w:webHidden/>
               </w:rPr>
-              <w:instrText xml:space="preserve"> PAGEREF _Toc182129333 \h </w:instrText>
+              <w:instrText xml:space="preserve"> PAGEREF _Toc182135055 \h </w:instrText>
             </w:r>
             <w:r>
               <w:rPr>
@@ -1012,7 +1012,7 @@
                 <w:noProof/>
                 <w:webHidden/>
               </w:rPr>
-              <w:t>5</w:t>
+              <w:t>8</w:t>
             </w:r>
             <w:r>
               <w:rPr>
@@ -1038,7 +1038,7 @@
               <w:lang w:val="tr-TR" w:eastAsia="tr-TR"/>
             </w:rPr>
           </w:pPr>
-          <w:hyperlink w:anchor="_Toc182129334" w:history="1">
+          <w:hyperlink w:anchor="_Toc182135056" w:history="1">
             <w:r>
               <w:rPr>
                 <w:rStyle w:val="Kpr"/>
@@ -1092,7 +1092,7 @@
                 <w:noProof/>
                 <w:webHidden/>
               </w:rPr>
-              <w:instrText xml:space="preserve"> PAGEREF _Toc182129334 \h </w:instrText>
+              <w:instrText xml:space="preserve"> PAGEREF _Toc182135056 \h </w:instrText>
             </w:r>
             <w:r>
               <w:rPr>
@@ -1112,7 +1112,7 @@
                 <w:noProof/>
                 <w:webHidden/>
               </w:rPr>
-              <w:t>5</w:t>
+              <w:t>8</w:t>
             </w:r>
             <w:r>
               <w:rPr>
@@ -1138,7 +1138,7 @@
               <w:lang w:val="tr-TR" w:eastAsia="tr-TR"/>
             </w:rPr>
           </w:pPr>
-          <w:hyperlink w:anchor="_Toc182129335" w:history="1">
+          <w:hyperlink w:anchor="_Toc182135057" w:history="1">
             <w:r>
               <w:rPr>
                 <w:rStyle w:val="Kpr"/>
@@ -1192,7 +1192,7 @@
                 <w:noProof/>
                 <w:webHidden/>
               </w:rPr>
-              <w:instrText xml:space="preserve"> PAGEREF _Toc182129335 \h </w:instrText>
+              <w:instrText xml:space="preserve"> PAGEREF _Toc182135057 \h </w:instrText>
             </w:r>
             <w:r>
               <w:rPr>
@@ -1212,7 +1212,7 @@
                 <w:noProof/>
                 <w:webHidden/>
               </w:rPr>
-              <w:t>5</w:t>
+              <w:t>8</w:t>
             </w:r>
             <w:r>
               <w:rPr>
@@ -1238,7 +1238,7 @@
               <w:lang w:val="tr-TR" w:eastAsia="tr-TR"/>
             </w:rPr>
           </w:pPr>
-          <w:hyperlink w:anchor="_Toc182129336" w:history="1">
+          <w:hyperlink w:anchor="_Toc182135058" w:history="1">
             <w:r>
               <w:rPr>
                 <w:rStyle w:val="Kpr"/>
@@ -1292,7 +1292,7 @@
                 <w:noProof/>
                 <w:webHidden/>
               </w:rPr>
-              <w:instrText xml:space="preserve"> PAGEREF _Toc182129336 \h </w:instrText>
+              <w:instrText xml:space="preserve"> PAGEREF _Toc182135058 \h </w:instrText>
             </w:r>
             <w:r>
               <w:rPr>
@@ -1312,7 +1312,7 @@
                 <w:noProof/>
                 <w:webHidden/>
               </w:rPr>
-              <w:t>5</w:t>
+              <w:t>8</w:t>
             </w:r>
             <w:r>
               <w:rPr>
@@ -1338,7 +1338,7 @@
               <w:lang w:val="tr-TR" w:eastAsia="tr-TR"/>
             </w:rPr>
           </w:pPr>
-          <w:hyperlink w:anchor="_Toc182129337" w:history="1">
+          <w:hyperlink w:anchor="_Toc182135059" w:history="1">
             <w:r>
               <w:rPr>
                 <w:rStyle w:val="Kpr"/>
@@ -1392,7 +1392,7 @@
                 <w:noProof/>
                 <w:webHidden/>
               </w:rPr>
-              <w:instrText xml:space="preserve"> PAGEREF _Toc182129337 \h </w:instrText>
+              <w:instrText xml:space="preserve"> PAGEREF _Toc182135059 \h </w:instrText>
             </w:r>
             <w:r>
               <w:rPr>
@@ -1412,7 +1412,7 @@
                 <w:noProof/>
                 <w:webHidden/>
               </w:rPr>
-              <w:t>5</w:t>
+              <w:t>8</w:t>
             </w:r>
             <w:r>
               <w:rPr>
@@ -1437,7 +1437,7 @@
               <w:lang w:val="tr-TR" w:eastAsia="tr-TR"/>
             </w:rPr>
           </w:pPr>
-          <w:hyperlink w:anchor="_Toc182129338" w:history="1">
+          <w:hyperlink w:anchor="_Toc182135060" w:history="1">
             <w:r>
               <w:rPr>
                 <w:rStyle w:val="Kpr"/>
@@ -1469,7 +1469,7 @@
                 <w:noProof/>
                 <w:webHidden/>
               </w:rPr>
-              <w:instrText xml:space="preserve"> PAGEREF _Toc182129338 \h </w:instrText>
+              <w:instrText xml:space="preserve"> PAGEREF _Toc182135060 \h </w:instrText>
             </w:r>
             <w:r>
               <w:rPr>
@@ -1489,7 +1489,7 @@
                 <w:noProof/>
                 <w:webHidden/>
               </w:rPr>
-              <w:t>5</w:t>
+              <w:t>8</w:t>
             </w:r>
             <w:r>
               <w:rPr>
@@ -1514,7 +1514,7 @@
               <w:lang w:val="tr-TR" w:eastAsia="tr-TR"/>
             </w:rPr>
           </w:pPr>
-          <w:hyperlink w:anchor="_Toc182129339" w:history="1">
+          <w:hyperlink w:anchor="_Toc182135061" w:history="1">
             <w:r>
               <w:rPr>
                 <w:rStyle w:val="Kpr"/>
@@ -1546,7 +1546,7 @@
                 <w:noProof/>
                 <w:webHidden/>
               </w:rPr>
-              <w:instrText xml:space="preserve"> PAGEREF _Toc182129339 \h </w:instrText>
+              <w:instrText xml:space="preserve"> PAGEREF _Toc182135061 \h </w:instrText>
             </w:r>
             <w:r>
               <w:rPr>
@@ -1566,7 +1566,7 @@
                 <w:noProof/>
                 <w:webHidden/>
               </w:rPr>
-              <w:t>6</w:t>
+              <w:t>8</w:t>
             </w:r>
             <w:r>
               <w:rPr>
@@ -1591,7 +1591,7 @@
               <w:lang w:val="tr-TR" w:eastAsia="tr-TR"/>
             </w:rPr>
           </w:pPr>
-          <w:hyperlink w:anchor="_Toc182129340" w:history="1">
+          <w:hyperlink w:anchor="_Toc182135062" w:history="1">
             <w:r>
               <w:rPr>
                 <w:rStyle w:val="Kpr"/>
@@ -1623,7 +1623,7 @@
                 <w:noProof/>
                 <w:webHidden/>
               </w:rPr>
-              <w:instrText xml:space="preserve"> PAGEREF _Toc182129340 \h </w:instrText>
+              <w:instrText xml:space="preserve"> PAGEREF _Toc182135062 \h </w:instrText>
             </w:r>
             <w:r>
               <w:rPr>
@@ -1643,7 +1643,7 @@
                 <w:noProof/>
                 <w:webHidden/>
               </w:rPr>
-              <w:t>6</w:t>
+              <w:t>8</w:t>
             </w:r>
             <w:r>
               <w:rPr>
@@ -1835,7 +1835,7 @@
         </w:rPr>
       </w:pPr>
       <w:bookmarkStart w:id="0" w:name="_Toc182124054"/>
-      <w:bookmarkStart w:id="1" w:name="_Toc182129327"/>
+      <w:bookmarkStart w:id="1" w:name="_Toc182135049"/>
       <w:r>
         <w:rPr>
           <w:rFonts w:ascii="Times New Roman" w:eastAsia="Arial" w:hAnsi="Times New Roman" w:cs="Times New Roman"/>
@@ -1886,7 +1886,7 @@
           <w14:ligatures w14:val="none"/>
         </w:rPr>
       </w:pPr>
-      <w:bookmarkStart w:id="3" w:name="_Toc182129328"/>
+      <w:bookmarkStart w:id="3" w:name="_Toc182135050"/>
       <w:r>
         <w:rPr>
           <w:rFonts w:ascii="Times New Roman" w:eastAsia="Arial" w:hAnsi="Times New Roman" w:cs="Times New Roman"/>
@@ -2268,7 +2268,7 @@
           <w14:ligatures w14:val="none"/>
         </w:rPr>
       </w:pPr>
-      <w:bookmarkStart w:id="5" w:name="_Toc182129329"/>
+      <w:bookmarkStart w:id="5" w:name="_Toc182135051"/>
       <w:bookmarkEnd w:id="4"/>
       <w:r>
         <w:rPr>
@@ -2364,7 +2364,7 @@
       </w:pPr>
       <w:bookmarkStart w:id="6" w:name="_Hlk121571140"/>
       <w:bookmarkStart w:id="7" w:name="_Toc182124057"/>
-      <w:bookmarkStart w:id="8" w:name="_Toc182129330"/>
+      <w:bookmarkStart w:id="8" w:name="_Toc182135052"/>
       <w:r>
         <w:rPr>
           <w:rFonts w:ascii="Times New Roman" w:eastAsia="Arial" w:hAnsi="Times New Roman" w:cs="Times New Roman"/>
@@ -2424,6 +2424,9 @@
     </w:p>
     <w:p>
       <w:r>
+        <w:rPr>
+          <w:noProof/>
+        </w:rPr>
         <w:lastRenderedPageBreak/>
         <w:drawing>
           <wp:inline distT="0" distB="0" distL="0" distR="0" wp14:anchorId="381283FE" wp14:editId="6FC147EC">
@@ -2697,23 +2700,25 @@
           <w:sz w:val="24"/>
           <w:szCs w:val="24"/>
         </w:rPr>
-        <w:t xml:space="preserve">However, the output voltage is still not pure DC, as it contains ripples corresponding to the AC input frequency. These ripples may affect the performance of the motor, which is why further </w:t>
-      </w:r>
+        <w:t xml:space="preserve">However, the output voltage is still not pure DC, as it contains ripples corresponding to the AC input frequency. These ripples may affect the performance of the motor, which is why </w:t>
+      </w:r>
+      <w:proofErr w:type="gramStart"/>
       <w:r>
         <w:rPr>
           <w:rFonts w:ascii="Times New Roman" w:hAnsi="Times New Roman" w:cs="Times New Roman"/>
           <w:sz w:val="24"/>
           <w:szCs w:val="24"/>
         </w:rPr>
-        <w:t>smoothing,</w:t>
-      </w:r>
+        <w:t>further</w:t>
+      </w:r>
+      <w:proofErr w:type="gramEnd"/>
       <w:r>
         <w:rPr>
           <w:rFonts w:ascii="Times New Roman" w:hAnsi="Times New Roman" w:cs="Times New Roman"/>
           <w:sz w:val="24"/>
           <w:szCs w:val="24"/>
         </w:rPr>
-        <w:t xml:space="preserve"> and regulation are needed in the next stage.</w:t>
+        <w:t xml:space="preserve"> smoothing, and regulation are needed in the next stage.</w:t>
       </w:r>
     </w:p>
     <w:p>
@@ -2823,23 +2828,25 @@
           <w:szCs w:val="24"/>
         </w:rPr>
         <w:lastRenderedPageBreak/>
-        <w:t xml:space="preserve">A buck converter processes the resultant DC voltage after rectification </w:t>
-      </w:r>
+        <w:t xml:space="preserve">A buck converter processes the resultant DC voltage after rectification to lower it to the required level. Buck converters are an example of DC-DC converter that reduces the DC voltage. </w:t>
+      </w:r>
+      <w:proofErr w:type="gramStart"/>
       <w:r>
         <w:rPr>
           <w:rFonts w:ascii="Times New Roman" w:hAnsi="Times New Roman" w:cs="Times New Roman"/>
           <w:sz w:val="24"/>
           <w:szCs w:val="24"/>
         </w:rPr>
-        <w:t>to</w:t>
-      </w:r>
+        <w:t>In order to</w:t>
+      </w:r>
+      <w:proofErr w:type="gramEnd"/>
       <w:r>
         <w:rPr>
           <w:rFonts w:ascii="Times New Roman" w:hAnsi="Times New Roman" w:cs="Times New Roman"/>
           <w:sz w:val="24"/>
           <w:szCs w:val="24"/>
         </w:rPr>
-        <w:t xml:space="preserve"> lower it to the required level. Buck converters are an example of DC-DC converter that reduces the DC voltage. In order to create a steady, lower DC voltage, it first converts the DC input into a high-frequency pulse using a switching device. </w:t>
+        <w:t xml:space="preserve"> create a steady, lower DC voltage, it first converts the DC input into a high-frequency pulse using a switching device. </w:t>
       </w:r>
       <w:r>
         <w:rPr>
@@ -2871,7 +2878,25 @@
           <w:sz w:val="24"/>
           <w:szCs w:val="24"/>
         </w:rPr>
-        <w:t xml:space="preserve"> inductor and capacitor filter the pulse.</w:t>
+        <w:t xml:space="preserve"> </w:t>
+      </w:r>
+      <w:proofErr w:type="gramStart"/>
+      <w:r>
+        <w:rPr>
+          <w:rFonts w:ascii="Times New Roman" w:hAnsi="Times New Roman" w:cs="Times New Roman"/>
+          <w:sz w:val="24"/>
+          <w:szCs w:val="24"/>
+        </w:rPr>
+        <w:t>inductor</w:t>
+      </w:r>
+      <w:proofErr w:type="gramEnd"/>
+      <w:r>
+        <w:rPr>
+          <w:rFonts w:ascii="Times New Roman" w:hAnsi="Times New Roman" w:cs="Times New Roman"/>
+          <w:sz w:val="24"/>
+          <w:szCs w:val="24"/>
+        </w:rPr>
+        <w:t xml:space="preserve"> and capacitor filter the pulse.</w:t>
       </w:r>
     </w:p>
     <w:p>
@@ -2955,15 +2980,7 @@
               <w:sz w:val="24"/>
               <w:szCs w:val="24"/>
             </w:rPr>
-            <m:t xml:space="preserve">= </m:t>
-          </m:r>
-          <m:r>
-            <w:rPr>
-              <w:rFonts w:ascii="Cambria Math" w:hAnsi="Cambria Math" w:cs="Times New Roman"/>
-              <w:sz w:val="24"/>
-              <w:szCs w:val="24"/>
-            </w:rPr>
-            <m:t>D×</m:t>
+            <m:t>= D×</m:t>
           </m:r>
           <m:sSub>
             <m:sSubPr>
@@ -3008,13 +3025,23 @@
           <w:szCs w:val="24"/>
         </w:rPr>
       </w:pPr>
+      <w:proofErr w:type="gramStart"/>
       <w:r>
         <w:rPr>
           <w:rFonts w:ascii="Times New Roman" w:eastAsiaTheme="minorEastAsia" w:hAnsi="Times New Roman" w:cs="Times New Roman"/>
           <w:sz w:val="24"/>
           <w:szCs w:val="24"/>
         </w:rPr>
-        <w:t>Overall formula for the system is:</w:t>
+        <w:t>Overall</w:t>
+      </w:r>
+      <w:proofErr w:type="gramEnd"/>
+      <w:r>
+        <w:rPr>
+          <w:rFonts w:ascii="Times New Roman" w:eastAsiaTheme="minorEastAsia" w:hAnsi="Times New Roman" w:cs="Times New Roman"/>
+          <w:sz w:val="24"/>
+          <w:szCs w:val="24"/>
+        </w:rPr>
+        <w:t xml:space="preserve"> formula for the system is:</w:t>
       </w:r>
     </w:p>
     <w:p>
@@ -3484,7 +3511,7 @@
       </w:pPr>
       <w:bookmarkStart w:id="9" w:name="_Hlk121594607"/>
       <w:bookmarkStart w:id="10" w:name="_Toc182124058"/>
-      <w:bookmarkStart w:id="11" w:name="_Toc182129331"/>
+      <w:bookmarkStart w:id="11" w:name="_Toc182135053"/>
       <w:r>
         <w:rPr>
           <w:rFonts w:ascii="Times New Roman" w:eastAsia="Arial" w:hAnsi="Times New Roman" w:cs="Times New Roman"/>
@@ -3535,6 +3562,9 @@
         <w:jc w:val="center"/>
       </w:pPr>
       <w:r>
+        <w:rPr>
+          <w:noProof/>
+        </w:rPr>
         <w:lastRenderedPageBreak/>
         <w:drawing>
           <wp:inline distT="0" distB="0" distL="0" distR="0" wp14:anchorId="5E8153FB" wp14:editId="2904D79D">
@@ -3991,6 +4021,7 @@
           <w:szCs w:val="24"/>
         </w:rPr>
       </w:pPr>
+      <w:proofErr w:type="gramStart"/>
       <w:r>
         <w:rPr>
           <w:rFonts w:ascii="Times New Roman" w:eastAsiaTheme="minorEastAsia" w:hAnsi="Times New Roman" w:cs="Times New Roman"/>
@@ -3998,7 +4029,16 @@
           <w:szCs w:val="24"/>
         </w:rPr>
         <w:lastRenderedPageBreak/>
-        <w:t>Overall formula for the system is:</w:t>
+        <w:t>Overall</w:t>
+      </w:r>
+      <w:proofErr w:type="gramEnd"/>
+      <w:r>
+        <w:rPr>
+          <w:rFonts w:ascii="Times New Roman" w:eastAsiaTheme="minorEastAsia" w:hAnsi="Times New Roman" w:cs="Times New Roman"/>
+          <w:sz w:val="24"/>
+          <w:szCs w:val="24"/>
+        </w:rPr>
+        <w:t xml:space="preserve"> formula for the system is:</w:t>
       </w:r>
     </w:p>
     <w:p>
@@ -4475,7 +4515,7 @@
         </w:rPr>
       </w:pPr>
       <w:bookmarkStart w:id="12" w:name="_Toc182124059"/>
-      <w:bookmarkStart w:id="13" w:name="_Toc182129332"/>
+      <w:bookmarkStart w:id="13" w:name="_Toc182135054"/>
       <w:r>
         <w:rPr>
           <w:rFonts w:ascii="Times New Roman" w:eastAsia="Arial" w:hAnsi="Times New Roman" w:cs="Times New Roman"/>
@@ -4495,8 +4535,177 @@
       <w:pPr>
         <w:spacing w:line="256" w:lineRule="auto"/>
         <w:rPr>
-          <w:rFonts w:ascii="Calibri" w:eastAsia="Calibri" w:hAnsi="Calibri" w:cs="Times New Roman"/>
-          <w:kern w:val="0"/>
+          <w:rFonts w:ascii="Times New Roman" w:eastAsia="Calibri" w:hAnsi="Times New Roman" w:cs="Times New Roman"/>
+          <w:kern w:val="0"/>
+          <w:sz w:val="24"/>
+          <w:szCs w:val="24"/>
+          <w14:ligatures w14:val="none"/>
+        </w:rPr>
+      </w:pPr>
+      <w:r>
+        <w:rPr>
+          <w:rFonts w:ascii="Times New Roman" w:eastAsia="Calibri" w:hAnsi="Times New Roman" w:cs="Times New Roman"/>
+          <w:kern w:val="0"/>
+          <w:sz w:val="24"/>
+          <w:szCs w:val="24"/>
+          <w14:ligatures w14:val="none"/>
+        </w:rPr>
+        <w:t>After carefully evaluating the advantages and disadvantages of both the single-phase diode rectifier with buck converter and the three-phase diode rectifier with buck converter, the decision was made to choose the three-phase diode rectifier with buck converter topology for the motor drive application.</w:t>
+      </w:r>
+    </w:p>
+    <w:p>
+      <w:pPr>
+        <w:spacing w:line="256" w:lineRule="auto"/>
+        <w:rPr>
+          <w:rFonts w:ascii="Times New Roman" w:eastAsia="Calibri" w:hAnsi="Times New Roman" w:cs="Times New Roman"/>
+          <w:kern w:val="0"/>
+          <w:sz w:val="24"/>
+          <w:szCs w:val="24"/>
+          <w14:ligatures w14:val="none"/>
+        </w:rPr>
+      </w:pPr>
+      <w:r>
+        <w:rPr>
+          <w:rFonts w:ascii="Times New Roman" w:eastAsia="Calibri" w:hAnsi="Times New Roman" w:cs="Times New Roman"/>
+          <w:b/>
+          <w:bCs/>
+          <w:kern w:val="0"/>
+          <w:sz w:val="24"/>
+          <w:szCs w:val="24"/>
+          <w14:ligatures w14:val="none"/>
+        </w:rPr>
+        <w:t>Higher Output Voltage</w:t>
+      </w:r>
+      <w:r>
+        <w:rPr>
+          <w:rFonts w:ascii="Times New Roman" w:eastAsia="Calibri" w:hAnsi="Times New Roman" w:cs="Times New Roman"/>
+          <w:kern w:val="0"/>
+          <w:sz w:val="24"/>
+          <w:szCs w:val="24"/>
+          <w14:ligatures w14:val="none"/>
+        </w:rPr>
+        <w:t>: The three-phase rectifier provides a higher DC output voltage</w:t>
+      </w:r>
+      <w:r>
+        <w:rPr>
+          <w:rFonts w:ascii="Times New Roman" w:eastAsia="Calibri" w:hAnsi="Times New Roman" w:cs="Times New Roman"/>
+          <w:kern w:val="0"/>
+          <w:sz w:val="24"/>
+          <w:szCs w:val="24"/>
+          <w14:ligatures w14:val="none"/>
+        </w:rPr>
+        <w:t xml:space="preserve">, </w:t>
+      </w:r>
+      <w:r>
+        <w:rPr>
+          <w:rFonts w:ascii="Times New Roman" w:eastAsia="Calibri" w:hAnsi="Times New Roman" w:cs="Times New Roman"/>
+          <w:kern w:val="0"/>
+          <w:sz w:val="24"/>
+          <w:szCs w:val="24"/>
+          <w14:ligatures w14:val="none"/>
+        </w:rPr>
+        <w:t>making it suitable for high-power motor applications.</w:t>
+      </w:r>
+    </w:p>
+    <w:p>
+      <w:pPr>
+        <w:spacing w:line="256" w:lineRule="auto"/>
+        <w:rPr>
+          <w:rFonts w:ascii="Times New Roman" w:eastAsia="Calibri" w:hAnsi="Times New Roman" w:cs="Times New Roman"/>
+          <w:kern w:val="0"/>
+          <w:sz w:val="24"/>
+          <w:szCs w:val="24"/>
+          <w14:ligatures w14:val="none"/>
+        </w:rPr>
+      </w:pPr>
+      <w:r>
+        <w:rPr>
+          <w:rFonts w:ascii="Times New Roman" w:eastAsia="Calibri" w:hAnsi="Times New Roman" w:cs="Times New Roman"/>
+          <w:b/>
+          <w:bCs/>
+          <w:kern w:val="0"/>
+          <w:sz w:val="24"/>
+          <w:szCs w:val="24"/>
+          <w14:ligatures w14:val="none"/>
+        </w:rPr>
+        <w:t>Smoother DC Output</w:t>
+      </w:r>
+      <w:r>
+        <w:rPr>
+          <w:rFonts w:ascii="Times New Roman" w:eastAsia="Calibri" w:hAnsi="Times New Roman" w:cs="Times New Roman"/>
+          <w:kern w:val="0"/>
+          <w:sz w:val="24"/>
+          <w:szCs w:val="24"/>
+          <w14:ligatures w14:val="none"/>
+        </w:rPr>
+        <w:t xml:space="preserve">: Compared to the single-phase rectifier, the three-phase system produces less </w:t>
+      </w:r>
+      <w:proofErr w:type="gramStart"/>
+      <w:r>
+        <w:rPr>
+          <w:rFonts w:ascii="Times New Roman" w:eastAsia="Calibri" w:hAnsi="Times New Roman" w:cs="Times New Roman"/>
+          <w:kern w:val="0"/>
+          <w:sz w:val="24"/>
+          <w:szCs w:val="24"/>
+          <w14:ligatures w14:val="none"/>
+        </w:rPr>
+        <w:t>ripple</w:t>
+      </w:r>
+      <w:proofErr w:type="gramEnd"/>
+      <w:r>
+        <w:rPr>
+          <w:rFonts w:ascii="Times New Roman" w:eastAsia="Calibri" w:hAnsi="Times New Roman" w:cs="Times New Roman"/>
+          <w:kern w:val="0"/>
+          <w:sz w:val="24"/>
+          <w:szCs w:val="24"/>
+          <w14:ligatures w14:val="none"/>
+        </w:rPr>
+        <w:t xml:space="preserve"> in the DC output, ensuring stable motor performance and efficiency.</w:t>
+      </w:r>
+    </w:p>
+    <w:p>
+      <w:pPr>
+        <w:spacing w:line="256" w:lineRule="auto"/>
+        <w:rPr>
+          <w:rFonts w:ascii="Times New Roman" w:eastAsia="Calibri" w:hAnsi="Times New Roman" w:cs="Times New Roman"/>
+          <w:kern w:val="0"/>
+          <w:sz w:val="24"/>
+          <w:szCs w:val="24"/>
+          <w14:ligatures w14:val="none"/>
+        </w:rPr>
+      </w:pPr>
+      <w:r>
+        <w:rPr>
+          <w:rFonts w:ascii="Times New Roman" w:eastAsia="Calibri" w:hAnsi="Times New Roman" w:cs="Times New Roman"/>
+          <w:b/>
+          <w:bCs/>
+          <w:kern w:val="0"/>
+          <w:sz w:val="24"/>
+          <w:szCs w:val="24"/>
+          <w14:ligatures w14:val="none"/>
+        </w:rPr>
+        <w:t>Increased Efficiency</w:t>
+      </w:r>
+      <w:r>
+        <w:rPr>
+          <w:rFonts w:ascii="Times New Roman" w:eastAsia="Calibri" w:hAnsi="Times New Roman" w:cs="Times New Roman"/>
+          <w:kern w:val="0"/>
+          <w:sz w:val="24"/>
+          <w:szCs w:val="24"/>
+          <w14:ligatures w14:val="none"/>
+        </w:rPr>
+        <w:t>: The three-phase system is more efficient for high-power applications, minimizing losses and improving overall system performance.</w:t>
+      </w:r>
+    </w:p>
+    <w:p>
+      <w:pPr>
+        <w:spacing w:line="256" w:lineRule="auto"/>
+        <w:rPr>
+          <w:rFonts w:ascii="Times New Roman" w:eastAsia="Calibri" w:hAnsi="Times New Roman" w:cs="Times New Roman"/>
+          <w:kern w:val="0"/>
+          <w:sz w:val="24"/>
+          <w:szCs w:val="24"/>
+          <w:lang w:val="tr-TR"/>
           <w14:ligatures w14:val="none"/>
         </w:rPr>
       </w:pPr>
@@ -4518,7 +4727,7 @@
         </w:rPr>
       </w:pPr>
       <w:bookmarkStart w:id="14" w:name="_Toc182124060"/>
-      <w:bookmarkStart w:id="15" w:name="_Toc182129333"/>
+      <w:bookmarkStart w:id="15" w:name="_Toc182135055"/>
       <w:r>
         <w:rPr>
           <w:rFonts w:ascii="Times New Roman" w:eastAsia="Arial" w:hAnsi="Times New Roman" w:cs="Times New Roman"/>
@@ -4529,6 +4738,7 @@
           <w:szCs w:val="40"/>
           <w14:ligatures w14:val="none"/>
         </w:rPr>
+        <w:lastRenderedPageBreak/>
         <w:t>Simulation Results</w:t>
       </w:r>
       <w:bookmarkEnd w:id="14"/>
@@ -4555,7 +4765,7 @@
         </w:rPr>
       </w:pPr>
       <w:bookmarkStart w:id="16" w:name="_Toc182124061"/>
-      <w:bookmarkStart w:id="17" w:name="_Toc182129334"/>
+      <w:bookmarkStart w:id="17" w:name="_Toc182135056"/>
       <w:r>
         <w:rPr>
           <w:rFonts w:ascii="Times New Roman" w:eastAsia="Arial" w:hAnsi="Times New Roman" w:cs="Times New Roman"/>
@@ -4604,7 +4814,7 @@
         </w:rPr>
       </w:pPr>
       <w:bookmarkStart w:id="18" w:name="_Toc182124062"/>
-      <w:bookmarkStart w:id="19" w:name="_Toc182129335"/>
+      <w:bookmarkStart w:id="19" w:name="_Toc182135057"/>
       <w:r>
         <w:rPr>
           <w:rFonts w:ascii="Times New Roman" w:eastAsia="Arial" w:hAnsi="Times New Roman" w:cs="Times New Roman"/>
@@ -4651,7 +4861,7 @@
         </w:rPr>
       </w:pPr>
       <w:bookmarkStart w:id="20" w:name="_Toc182124063"/>
-      <w:bookmarkStart w:id="21" w:name="_Toc182129336"/>
+      <w:bookmarkStart w:id="21" w:name="_Toc182135058"/>
       <w:r>
         <w:rPr>
           <w:rFonts w:ascii="Times New Roman" w:eastAsia="Arial" w:hAnsi="Times New Roman" w:cs="Times New Roman"/>
@@ -4698,7 +4908,7 @@
         </w:rPr>
       </w:pPr>
       <w:bookmarkStart w:id="22" w:name="_Toc182124064"/>
-      <w:bookmarkStart w:id="23" w:name="_Toc182129337"/>
+      <w:bookmarkStart w:id="23" w:name="_Toc182135059"/>
       <w:r>
         <w:rPr>
           <w:rFonts w:ascii="Times New Roman" w:eastAsia="Arial" w:hAnsi="Times New Roman" w:cs="Times New Roman"/>
@@ -4744,7 +4954,7 @@
       </w:pPr>
       <w:bookmarkStart w:id="24" w:name="_Toc182124065"/>
       <w:bookmarkStart w:id="25" w:name="_Hlk121602803"/>
-      <w:bookmarkStart w:id="26" w:name="_Toc182129338"/>
+      <w:bookmarkStart w:id="26" w:name="_Toc182135060"/>
       <w:r>
         <w:rPr>
           <w:rFonts w:ascii="Times New Roman" w:eastAsia="Arial" w:hAnsi="Times New Roman" w:cs="Times New Roman"/>
@@ -4792,7 +5002,7 @@
         </w:rPr>
       </w:pPr>
       <w:bookmarkStart w:id="27" w:name="_Toc182124067"/>
-      <w:bookmarkStart w:id="28" w:name="_Toc182129339"/>
+      <w:bookmarkStart w:id="28" w:name="_Toc182135061"/>
       <w:r>
         <w:rPr>
           <w:rFonts w:ascii="Times New Roman" w:eastAsia="Arial" w:hAnsi="Times New Roman" w:cs="Times New Roman"/>
@@ -4803,7 +5013,6 @@
           <w:szCs w:val="40"/>
           <w14:ligatures w14:val="none"/>
         </w:rPr>
-        <w:lastRenderedPageBreak/>
         <w:t>Conclusion</w:t>
       </w:r>
       <w:bookmarkEnd w:id="27"/>
@@ -4851,7 +5060,7 @@
         </w:rPr>
       </w:pPr>
       <w:bookmarkStart w:id="29" w:name="_Toc182124068"/>
-      <w:bookmarkStart w:id="30" w:name="_Toc182129340"/>
+      <w:bookmarkStart w:id="30" w:name="_Toc182135062"/>
       <w:r>
         <w:rPr>
           <w:rFonts w:ascii="Times New Roman" w:eastAsia="Arial" w:hAnsi="Times New Roman" w:cs="Times New Roman"/>

--- a/Simulation Report/EE463_SimulationReport.docx
+++ b/Simulation Report/EE463_SimulationReport.docx
@@ -482,7 +482,7 @@
             </w:rPr>
             <w:fldChar w:fldCharType="separate"/>
           </w:r>
-          <w:hyperlink w:anchor="_Toc182680219" w:history="1">
+          <w:hyperlink w:anchor="_Toc183638750" w:history="1">
             <w:r>
               <w:rPr>
                 <w:rStyle w:val="Kpr"/>
@@ -515,7 +515,7 @@
                 <w:noProof/>
                 <w:webHidden/>
               </w:rPr>
-              <w:instrText xml:space="preserve"> PAGEREF _Toc182680219 \h </w:instrText>
+              <w:instrText xml:space="preserve"> PAGEREF _Toc183638750 \h </w:instrText>
             </w:r>
             <w:r>
               <w:rPr>
@@ -560,7 +560,7 @@
               <w:lang w:val="tr-TR" w:eastAsia="tr-TR"/>
             </w:rPr>
           </w:pPr>
-          <w:hyperlink w:anchor="_Toc182680220" w:history="1">
+          <w:hyperlink w:anchor="_Toc183638751" w:history="1">
             <w:r>
               <w:rPr>
                 <w:rStyle w:val="Kpr"/>
@@ -593,7 +593,7 @@
                 <w:noProof/>
                 <w:webHidden/>
               </w:rPr>
-              <w:instrText xml:space="preserve"> PAGEREF _Toc182680220 \h </w:instrText>
+              <w:instrText xml:space="preserve"> PAGEREF _Toc183638751 \h </w:instrText>
             </w:r>
             <w:r>
               <w:rPr>
@@ -638,7 +638,7 @@
               <w:lang w:val="tr-TR" w:eastAsia="tr-TR"/>
             </w:rPr>
           </w:pPr>
-          <w:hyperlink w:anchor="_Toc182680221" w:history="1">
+          <w:hyperlink w:anchor="_Toc183638752" w:history="1">
             <w:r>
               <w:rPr>
                 <w:rStyle w:val="Kpr"/>
@@ -671,7 +671,7 @@
                 <w:noProof/>
                 <w:webHidden/>
               </w:rPr>
-              <w:instrText xml:space="preserve"> PAGEREF _Toc182680221 \h </w:instrText>
+              <w:instrText xml:space="preserve"> PAGEREF _Toc183638752 \h </w:instrText>
             </w:r>
             <w:r>
               <w:rPr>
@@ -717,7 +717,7 @@
               <w:lang w:val="tr-TR" w:eastAsia="tr-TR"/>
             </w:rPr>
           </w:pPr>
-          <w:hyperlink w:anchor="_Toc182680222" w:history="1">
+          <w:hyperlink w:anchor="_Toc183638753" w:history="1">
             <w:r>
               <w:rPr>
                 <w:rStyle w:val="Kpr"/>
@@ -773,7 +773,7 @@
                 <w:noProof/>
                 <w:webHidden/>
               </w:rPr>
-              <w:instrText xml:space="preserve"> PAGEREF _Toc182680222 \h </w:instrText>
+              <w:instrText xml:space="preserve"> PAGEREF _Toc183638753 \h </w:instrText>
             </w:r>
             <w:r>
               <w:rPr>
@@ -819,7 +819,7 @@
               <w:lang w:val="tr-TR" w:eastAsia="tr-TR"/>
             </w:rPr>
           </w:pPr>
-          <w:hyperlink w:anchor="_Toc182680223" w:history="1">
+          <w:hyperlink w:anchor="_Toc183638754" w:history="1">
             <w:r>
               <w:rPr>
                 <w:rStyle w:val="Kpr"/>
@@ -875,7 +875,7 @@
                 <w:noProof/>
                 <w:webHidden/>
               </w:rPr>
-              <w:instrText xml:space="preserve"> PAGEREF _Toc182680223 \h </w:instrText>
+              <w:instrText xml:space="preserve"> PAGEREF _Toc183638754 \h </w:instrText>
             </w:r>
             <w:r>
               <w:rPr>
@@ -921,7 +921,7 @@
               <w:lang w:val="tr-TR" w:eastAsia="tr-TR"/>
             </w:rPr>
           </w:pPr>
-          <w:hyperlink w:anchor="_Toc182680224" w:history="1">
+          <w:hyperlink w:anchor="_Toc183638755" w:history="1">
             <w:r>
               <w:rPr>
                 <w:rStyle w:val="Kpr"/>
@@ -977,7 +977,7 @@
                 <w:noProof/>
                 <w:webHidden/>
               </w:rPr>
-              <w:instrText xml:space="preserve"> PAGEREF _Toc182680224 \h </w:instrText>
+              <w:instrText xml:space="preserve"> PAGEREF _Toc183638755 \h </w:instrText>
             </w:r>
             <w:r>
               <w:rPr>
@@ -1023,7 +1023,7 @@
               <w:lang w:val="tr-TR" w:eastAsia="tr-TR"/>
             </w:rPr>
           </w:pPr>
-          <w:hyperlink w:anchor="_Toc182680225" w:history="1">
+          <w:hyperlink w:anchor="_Toc183638756" w:history="1">
             <w:r>
               <w:rPr>
                 <w:rStyle w:val="Kpr"/>
@@ -1079,7 +1079,7 @@
                 <w:noProof/>
                 <w:webHidden/>
               </w:rPr>
-              <w:instrText xml:space="preserve"> PAGEREF _Toc182680225 \h </w:instrText>
+              <w:instrText xml:space="preserve"> PAGEREF _Toc183638756 \h </w:instrText>
             </w:r>
             <w:r>
               <w:rPr>
@@ -1124,7 +1124,7 @@
               <w:lang w:val="tr-TR" w:eastAsia="tr-TR"/>
             </w:rPr>
           </w:pPr>
-          <w:hyperlink w:anchor="_Toc182680226" w:history="1">
+          <w:hyperlink w:anchor="_Toc183638757" w:history="1">
             <w:r>
               <w:rPr>
                 <w:rStyle w:val="Kpr"/>
@@ -1157,7 +1157,7 @@
                 <w:noProof/>
                 <w:webHidden/>
               </w:rPr>
-              <w:instrText xml:space="preserve"> PAGEREF _Toc182680226 \h </w:instrText>
+              <w:instrText xml:space="preserve"> PAGEREF _Toc183638757 \h </w:instrText>
             </w:r>
             <w:r>
               <w:rPr>
@@ -1202,7 +1202,7 @@
               <w:lang w:val="tr-TR" w:eastAsia="tr-TR"/>
             </w:rPr>
           </w:pPr>
-          <w:hyperlink w:anchor="_Toc182680227" w:history="1">
+          <w:hyperlink w:anchor="_Toc183638758" w:history="1">
             <w:r>
               <w:rPr>
                 <w:rStyle w:val="Kpr"/>
@@ -1235,7 +1235,7 @@
                 <w:noProof/>
                 <w:webHidden/>
               </w:rPr>
-              <w:instrText xml:space="preserve"> PAGEREF _Toc182680227 \h </w:instrText>
+              <w:instrText xml:space="preserve"> PAGEREF _Toc183638758 \h </w:instrText>
             </w:r>
             <w:r>
               <w:rPr>
@@ -1281,7 +1281,7 @@
               <w:lang w:val="tr-TR" w:eastAsia="tr-TR"/>
             </w:rPr>
           </w:pPr>
-          <w:hyperlink w:anchor="_Toc182680228" w:history="1">
+          <w:hyperlink w:anchor="_Toc183638759" w:history="1">
             <w:r>
               <w:rPr>
                 <w:rStyle w:val="Kpr"/>
@@ -1337,7 +1337,7 @@
                 <w:noProof/>
                 <w:webHidden/>
               </w:rPr>
-              <w:instrText xml:space="preserve"> PAGEREF _Toc182680228 \h </w:instrText>
+              <w:instrText xml:space="preserve"> PAGEREF _Toc183638759 \h </w:instrText>
             </w:r>
             <w:r>
               <w:rPr>
@@ -1383,7 +1383,7 @@
               <w:lang w:val="tr-TR" w:eastAsia="tr-TR"/>
             </w:rPr>
           </w:pPr>
-          <w:hyperlink w:anchor="_Toc182680229" w:history="1">
+          <w:hyperlink w:anchor="_Toc183638760" w:history="1">
             <w:r>
               <w:rPr>
                 <w:rStyle w:val="Kpr"/>
@@ -1439,7 +1439,7 @@
                 <w:noProof/>
                 <w:webHidden/>
               </w:rPr>
-              <w:instrText xml:space="preserve"> PAGEREF _Toc182680229 \h </w:instrText>
+              <w:instrText xml:space="preserve"> PAGEREF _Toc183638760 \h </w:instrText>
             </w:r>
             <w:r>
               <w:rPr>
@@ -1459,7 +1459,7 @@
                 <w:noProof/>
                 <w:webHidden/>
               </w:rPr>
-              <w:t>16</w:t>
+              <w:t>17</w:t>
             </w:r>
             <w:r>
               <w:rPr>
@@ -1485,7 +1485,7 @@
               <w:lang w:val="tr-TR" w:eastAsia="tr-TR"/>
             </w:rPr>
           </w:pPr>
-          <w:hyperlink w:anchor="_Toc182680230" w:history="1">
+          <w:hyperlink w:anchor="_Toc183638761" w:history="1">
             <w:r>
               <w:rPr>
                 <w:rStyle w:val="Kpr"/>
@@ -1541,7 +1541,7 @@
                 <w:noProof/>
                 <w:webHidden/>
               </w:rPr>
-              <w:instrText xml:space="preserve"> PAGEREF _Toc182680230 \h </w:instrText>
+              <w:instrText xml:space="preserve"> PAGEREF _Toc183638761 \h </w:instrText>
             </w:r>
             <w:r>
               <w:rPr>
@@ -1561,7 +1561,7 @@
                 <w:noProof/>
                 <w:webHidden/>
               </w:rPr>
-              <w:t>18</w:t>
+              <w:t>19</w:t>
             </w:r>
             <w:r>
               <w:rPr>
@@ -1587,7 +1587,7 @@
               <w:lang w:val="tr-TR" w:eastAsia="tr-TR"/>
             </w:rPr>
           </w:pPr>
-          <w:hyperlink w:anchor="_Toc182680231" w:history="1">
+          <w:hyperlink w:anchor="_Toc183638762" w:history="1">
             <w:r>
               <w:rPr>
                 <w:rStyle w:val="Kpr"/>
@@ -1643,7 +1643,7 @@
                 <w:noProof/>
                 <w:webHidden/>
               </w:rPr>
-              <w:instrText xml:space="preserve"> PAGEREF _Toc182680231 \h </w:instrText>
+              <w:instrText xml:space="preserve"> PAGEREF _Toc183638762 \h </w:instrText>
             </w:r>
             <w:r>
               <w:rPr>
@@ -1663,7 +1663,149 @@
                 <w:noProof/>
                 <w:webHidden/>
               </w:rPr>
-              <w:t>22</w:t>
+              <w:t>25</w:t>
+            </w:r>
+            <w:r>
+              <w:rPr>
+                <w:noProof/>
+                <w:webHidden/>
+              </w:rPr>
+              <w:fldChar w:fldCharType="end"/>
+            </w:r>
+          </w:hyperlink>
+        </w:p>
+        <w:p>
+          <w:pPr>
+            <w:pStyle w:val="T3"/>
+            <w:tabs>
+              <w:tab w:val="right" w:leader="dot" w:pos="9062"/>
+            </w:tabs>
+            <w:rPr>
+              <w:noProof/>
+            </w:rPr>
+          </w:pPr>
+          <w:hyperlink w:anchor="_Toc183638763" w:history="1">
+            <w:r>
+              <w:rPr>
+                <w:rStyle w:val="Kpr"/>
+                <w:rFonts w:ascii="Times New Roman" w:hAnsi="Times New Roman" w:cs="Times New Roman"/>
+                <w:b/>
+                <w:bCs/>
+                <w:noProof/>
+              </w:rPr>
+              <w:t>4.1) Speed Control Model</w:t>
+            </w:r>
+            <w:r>
+              <w:rPr>
+                <w:noProof/>
+                <w:webHidden/>
+              </w:rPr>
+              <w:tab/>
+            </w:r>
+            <w:r>
+              <w:rPr>
+                <w:noProof/>
+                <w:webHidden/>
+              </w:rPr>
+              <w:fldChar w:fldCharType="begin"/>
+            </w:r>
+            <w:r>
+              <w:rPr>
+                <w:noProof/>
+                <w:webHidden/>
+              </w:rPr>
+              <w:instrText xml:space="preserve"> PAGEREF _Toc183638763 \h </w:instrText>
+            </w:r>
+            <w:r>
+              <w:rPr>
+                <w:noProof/>
+                <w:webHidden/>
+              </w:rPr>
+            </w:r>
+            <w:r>
+              <w:rPr>
+                <w:noProof/>
+                <w:webHidden/>
+              </w:rPr>
+              <w:fldChar w:fldCharType="separate"/>
+            </w:r>
+            <w:r>
+              <w:rPr>
+                <w:noProof/>
+                <w:webHidden/>
+              </w:rPr>
+              <w:t>25</w:t>
+            </w:r>
+            <w:r>
+              <w:rPr>
+                <w:noProof/>
+                <w:webHidden/>
+              </w:rPr>
+              <w:fldChar w:fldCharType="end"/>
+            </w:r>
+          </w:hyperlink>
+        </w:p>
+        <w:p>
+          <w:pPr>
+            <w:pStyle w:val="T3"/>
+            <w:tabs>
+              <w:tab w:val="right" w:leader="dot" w:pos="9062"/>
+            </w:tabs>
+            <w:rPr>
+              <w:noProof/>
+            </w:rPr>
+          </w:pPr>
+          <w:hyperlink w:anchor="_Toc183638764" w:history="1">
+            <w:r>
+              <w:rPr>
+                <w:rStyle w:val="Kpr"/>
+                <w:rFonts w:ascii="Times New Roman" w:hAnsi="Times New Roman" w:cs="Times New Roman"/>
+                <w:b/>
+                <w:bCs/>
+                <w:noProof/>
+              </w:rPr>
+              <w:t>4.2) Generator Model</w:t>
+            </w:r>
+            <w:r>
+              <w:rPr>
+                <w:noProof/>
+                <w:webHidden/>
+              </w:rPr>
+              <w:tab/>
+            </w:r>
+            <w:r>
+              <w:rPr>
+                <w:noProof/>
+                <w:webHidden/>
+              </w:rPr>
+              <w:fldChar w:fldCharType="begin"/>
+            </w:r>
+            <w:r>
+              <w:rPr>
+                <w:noProof/>
+                <w:webHidden/>
+              </w:rPr>
+              <w:instrText xml:space="preserve"> PAGEREF _Toc183638764 \h </w:instrText>
+            </w:r>
+            <w:r>
+              <w:rPr>
+                <w:noProof/>
+                <w:webHidden/>
+              </w:rPr>
+            </w:r>
+            <w:r>
+              <w:rPr>
+                <w:noProof/>
+                <w:webHidden/>
+              </w:rPr>
+              <w:fldChar w:fldCharType="separate"/>
+            </w:r>
+            <w:r>
+              <w:rPr>
+                <w:noProof/>
+                <w:webHidden/>
+              </w:rPr>
+              <w:t>28</w:t>
             </w:r>
             <w:r>
               <w:rPr>
@@ -1688,7 +1830,7 @@
               <w:lang w:val="tr-TR" w:eastAsia="tr-TR"/>
             </w:rPr>
           </w:pPr>
-          <w:hyperlink w:anchor="_Toc182680232" w:history="1">
+          <w:hyperlink w:anchor="_Toc183638765" w:history="1">
             <w:r>
               <w:rPr>
                 <w:rStyle w:val="Kpr"/>
@@ -1721,7 +1863,7 @@
                 <w:noProof/>
                 <w:webHidden/>
               </w:rPr>
-              <w:instrText xml:space="preserve"> PAGEREF _Toc182680232 \h </w:instrText>
+              <w:instrText xml:space="preserve"> PAGEREF _Toc183638765 \h </w:instrText>
             </w:r>
             <w:r>
               <w:rPr>
@@ -1741,7 +1883,7 @@
                 <w:noProof/>
                 <w:webHidden/>
               </w:rPr>
-              <w:t>22</w:t>
+              <w:t>31</w:t>
             </w:r>
             <w:r>
               <w:rPr>
@@ -1766,7 +1908,7 @@
               <w:lang w:val="tr-TR" w:eastAsia="tr-TR"/>
             </w:rPr>
           </w:pPr>
-          <w:hyperlink w:anchor="_Toc182680233" w:history="1">
+          <w:hyperlink w:anchor="_Toc183638766" w:history="1">
             <w:r>
               <w:rPr>
                 <w:rStyle w:val="Kpr"/>
@@ -1799,7 +1941,7 @@
                 <w:noProof/>
                 <w:webHidden/>
               </w:rPr>
-              <w:instrText xml:space="preserve"> PAGEREF _Toc182680233 \h </w:instrText>
+              <w:instrText xml:space="preserve"> PAGEREF _Toc183638766 \h </w:instrText>
             </w:r>
             <w:r>
               <w:rPr>
@@ -1819,7 +1961,7 @@
                 <w:noProof/>
                 <w:webHidden/>
               </w:rPr>
-              <w:t>22</w:t>
+              <w:t>31</w:t>
             </w:r>
             <w:r>
               <w:rPr>
@@ -1844,7 +1986,7 @@
               <w:lang w:val="tr-TR" w:eastAsia="tr-TR"/>
             </w:rPr>
           </w:pPr>
-          <w:hyperlink w:anchor="_Toc182680234" w:history="1">
+          <w:hyperlink w:anchor="_Toc183638767" w:history="1">
             <w:r>
               <w:rPr>
                 <w:rStyle w:val="Kpr"/>
@@ -1877,7 +2019,7 @@
                 <w:noProof/>
                 <w:webHidden/>
               </w:rPr>
-              <w:instrText xml:space="preserve"> PAGEREF _Toc182680234 \h </w:instrText>
+              <w:instrText xml:space="preserve"> PAGEREF _Toc183638767 \h </w:instrText>
             </w:r>
             <w:r>
               <w:rPr>
@@ -1897,7 +2039,7 @@
                 <w:noProof/>
                 <w:webHidden/>
               </w:rPr>
-              <w:t>22</w:t>
+              <w:t>31</w:t>
             </w:r>
             <w:r>
               <w:rPr>
@@ -2079,19 +2221,6 @@
     </w:p>
     <w:p>
       <w:pPr>
-        <w:spacing w:line="256" w:lineRule="auto"/>
-        <w:rPr>
-          <w:rFonts w:ascii="Times New Roman" w:eastAsia="Calibri" w:hAnsi="Times New Roman" w:cs="Times New Roman"/>
-          <w:kern w:val="0"/>
-          <w:sz w:val="32"/>
-          <w:szCs w:val="32"/>
-          <w:lang w:val="en-GB"/>
-          <w14:ligatures w14:val="none"/>
-        </w:rPr>
-      </w:pPr>
-    </w:p>
-    <w:p>
-      <w:pPr>
         <w:keepNext/>
         <w:keepLines/>
         <w:spacing w:before="240" w:after="0" w:line="256" w:lineRule="auto"/>
@@ -2108,7 +2237,7 @@
         </w:rPr>
       </w:pPr>
       <w:bookmarkStart w:id="0" w:name="_Toc182124054"/>
-      <w:bookmarkStart w:id="1" w:name="_Toc182680219"/>
+      <w:bookmarkStart w:id="1" w:name="_Toc183638750"/>
       <w:r>
         <w:rPr>
           <w:rFonts w:ascii="Times New Roman" w:eastAsia="Arial" w:hAnsi="Times New Roman" w:cs="Times New Roman"/>
@@ -2171,7 +2300,7 @@
           <w14:ligatures w14:val="none"/>
         </w:rPr>
       </w:pPr>
-      <w:bookmarkStart w:id="3" w:name="_Toc182680220"/>
+      <w:bookmarkStart w:id="3" w:name="_Toc183638751"/>
       <w:r>
         <w:rPr>
           <w:rFonts w:ascii="Times New Roman" w:eastAsia="Arial" w:hAnsi="Times New Roman" w:cs="Times New Roman"/>
@@ -2605,7 +2734,7 @@
           <w14:ligatures w14:val="none"/>
         </w:rPr>
       </w:pPr>
-      <w:bookmarkStart w:id="5" w:name="_Toc182680221"/>
+      <w:bookmarkStart w:id="5" w:name="_Toc183638752"/>
       <w:bookmarkEnd w:id="4"/>
       <w:r>
         <w:rPr>
@@ -2689,7 +2818,7 @@
       </w:pPr>
       <w:bookmarkStart w:id="6" w:name="_Hlk121571140"/>
       <w:bookmarkStart w:id="7" w:name="_Toc182124057"/>
-      <w:bookmarkStart w:id="8" w:name="_Toc182680222"/>
+      <w:bookmarkStart w:id="8" w:name="_Toc183638753"/>
       <w:r>
         <w:rPr>
           <w:rFonts w:ascii="Times New Roman" w:eastAsia="Arial" w:hAnsi="Times New Roman" w:cs="Times New Roman"/>
@@ -3217,27 +3346,7 @@
           <w:lang w:val="en-GB"/>
         </w:rPr>
         <w:lastRenderedPageBreak/>
-        <w:t xml:space="preserve">A buck converter processes the resultant DC voltage after rectification to lower it to the required level. Buck converters are an example of DC-DC converter that reduces the DC voltage. </w:t>
-      </w:r>
-      <w:proofErr w:type="gramStart"/>
-      <w:r>
-        <w:rPr>
-          <w:rFonts w:ascii="Times New Roman" w:hAnsi="Times New Roman" w:cs="Times New Roman"/>
-          <w:sz w:val="24"/>
-          <w:szCs w:val="24"/>
-          <w:lang w:val="en-GB"/>
-        </w:rPr>
-        <w:t>In order to</w:t>
-      </w:r>
-      <w:proofErr w:type="gramEnd"/>
-      <w:r>
-        <w:rPr>
-          <w:rFonts w:ascii="Times New Roman" w:hAnsi="Times New Roman" w:cs="Times New Roman"/>
-          <w:sz w:val="24"/>
-          <w:szCs w:val="24"/>
-          <w:lang w:val="en-GB"/>
-        </w:rPr>
-        <w:t xml:space="preserve"> create a steady, lower DC voltage, it first converts the DC input into a high-frequency pulse using a switching device. </w:t>
+        <w:t xml:space="preserve">A buck converter processes the resultant DC voltage after rectification to lower it to the required level. Buck converters are an example of DC-DC converter that reduces the DC voltage. In order to create a steady, lower DC voltage, it first converts the DC input into a high-frequency pulse using a switching device. </w:t>
       </w:r>
       <w:r>
         <w:rPr>
@@ -3920,7 +4029,7 @@
       </w:pPr>
       <w:bookmarkStart w:id="9" w:name="_Hlk121594607"/>
       <w:bookmarkStart w:id="10" w:name="_Toc182124058"/>
-      <w:bookmarkStart w:id="11" w:name="_Toc182680223"/>
+      <w:bookmarkStart w:id="11" w:name="_Toc183638754"/>
       <w:r>
         <w:rPr>
           <w:rFonts w:ascii="Times New Roman" w:eastAsia="Arial" w:hAnsi="Times New Roman" w:cs="Times New Roman"/>
@@ -5043,7 +5152,7 @@
           <w14:ligatures w14:val="none"/>
         </w:rPr>
       </w:pPr>
-      <w:bookmarkStart w:id="12" w:name="_Toc182680224"/>
+      <w:bookmarkStart w:id="12" w:name="_Toc183638755"/>
       <w:r>
         <w:rPr>
           <w:rFonts w:ascii="Times New Roman" w:eastAsia="Arial" w:hAnsi="Times New Roman" w:cs="Times New Roman"/>
@@ -5711,7 +5820,7 @@
           <w14:ligatures w14:val="none"/>
         </w:rPr>
       </w:pPr>
-      <w:bookmarkStart w:id="13" w:name="_Toc182680225"/>
+      <w:bookmarkStart w:id="13" w:name="_Toc183638756"/>
       <w:r>
         <w:rPr>
           <w:rFonts w:ascii="Times New Roman" w:eastAsia="Arial" w:hAnsi="Times New Roman" w:cs="Times New Roman"/>
@@ -6414,7 +6523,7 @@
         </w:rPr>
       </w:pPr>
       <w:bookmarkStart w:id="14" w:name="_Toc182124059"/>
-      <w:bookmarkStart w:id="15" w:name="_Toc182680226"/>
+      <w:bookmarkStart w:id="15" w:name="_Toc183638757"/>
       <w:r>
         <w:rPr>
           <w:rFonts w:ascii="Times New Roman" w:eastAsia="Arial" w:hAnsi="Times New Roman" w:cs="Times New Roman"/>
@@ -6708,7 +6817,7 @@
         </w:rPr>
       </w:pPr>
       <w:bookmarkStart w:id="16" w:name="_Toc182124060"/>
-      <w:bookmarkStart w:id="17" w:name="_Toc182680227"/>
+      <w:bookmarkStart w:id="17" w:name="_Toc183638758"/>
       <w:r>
         <w:rPr>
           <w:rFonts w:ascii="Times New Roman" w:eastAsia="Arial" w:hAnsi="Times New Roman" w:cs="Times New Roman"/>
@@ -7448,21 +7557,7 @@
               <w:rFonts w:ascii="Cambria Math" w:hAnsi="Cambria Math" w:cs="Times New Roman"/>
               <w:lang w:val="en-GB"/>
             </w:rPr>
-            <m:t xml:space="preserve"> (1</m:t>
-          </m:r>
-          <m:r>
-            <w:rPr>
-              <w:rFonts w:ascii="Cambria Math" w:hAnsi="Cambria Math" w:cs="Times New Roman"/>
-              <w:lang w:val="en-GB"/>
-            </w:rPr>
-            <m:t>2</m:t>
-          </m:r>
-          <m:r>
-            <w:rPr>
-              <w:rFonts w:ascii="Cambria Math" w:hAnsi="Cambria Math" w:cs="Times New Roman"/>
-              <w:lang w:val="en-GB"/>
-            </w:rPr>
-            <m:t>)</m:t>
+            <m:t xml:space="preserve"> (12)</m:t>
           </m:r>
         </m:oMath>
       </m:oMathPara>
@@ -7655,23 +7750,7 @@
                   <w:sz w:val="24"/>
                   <w:szCs w:val="24"/>
                 </w:rPr>
-                <m:t>180×(1-0.</m:t>
-              </m:r>
-              <m:r>
-                <w:rPr>
-                  <w:rFonts w:ascii="Cambria Math" w:hAnsi="Cambria Math" w:cs="Times New Roman"/>
-                  <w:sz w:val="24"/>
-                  <w:szCs w:val="24"/>
-                </w:rPr>
-                <m:t>35</m:t>
-              </m:r>
-              <m:r>
-                <w:rPr>
-                  <w:rFonts w:ascii="Cambria Math" w:hAnsi="Cambria Math" w:cs="Times New Roman"/>
-                  <w:sz w:val="24"/>
-                  <w:szCs w:val="24"/>
-                </w:rPr>
-                <m:t>)</m:t>
+                <m:t>180×(1-0.35)</m:t>
               </m:r>
             </m:num>
             <m:den>
@@ -7681,23 +7760,7 @@
                   <w:sz w:val="24"/>
                   <w:szCs w:val="24"/>
                 </w:rPr>
-                <m:t>25000×</m:t>
-              </m:r>
-              <m:r>
-                <w:rPr>
-                  <w:rFonts w:ascii="Cambria Math" w:hAnsi="Cambria Math" w:cs="Times New Roman"/>
-                  <w:sz w:val="24"/>
-                  <w:szCs w:val="24"/>
-                </w:rPr>
-                <m:t>1</m:t>
-              </m:r>
-              <m:r>
-                <w:rPr>
-                  <w:rFonts w:ascii="Cambria Math" w:hAnsi="Cambria Math" w:cs="Times New Roman"/>
-                  <w:sz w:val="24"/>
-                  <w:szCs w:val="24"/>
-                </w:rPr>
-                <m:t>.5</m:t>
+                <m:t>25000×1.5</m:t>
               </m:r>
             </m:den>
           </m:f>
@@ -7766,23 +7829,7 @@
           <w:sz w:val="24"/>
           <w:szCs w:val="24"/>
         </w:rPr>
-        <w:t>Using the formula</w:t>
-      </w:r>
-      <w:r>
-        <w:rPr>
-          <w:rFonts w:ascii="Times New Roman" w:hAnsi="Times New Roman" w:cs="Times New Roman"/>
-          <w:sz w:val="24"/>
-          <w:szCs w:val="24"/>
-        </w:rPr>
-        <w:t xml:space="preserve"> 11</w:t>
-      </w:r>
-      <w:r>
-        <w:rPr>
-          <w:rFonts w:ascii="Times New Roman" w:hAnsi="Times New Roman" w:cs="Times New Roman"/>
-          <w:sz w:val="24"/>
-          <w:szCs w:val="24"/>
-        </w:rPr>
-        <w:t xml:space="preserve"> for the output capacitor ripple:</w:t>
+        <w:t>Using the formula 11 for the output capacitor ripple:</w:t>
       </w:r>
     </w:p>
     <w:p>
@@ -7826,28 +7873,7 @@
                   <w:rFonts w:ascii="Cambria Math" w:hAnsi="Cambria Math" w:cs="Times New Roman"/>
                   <w:lang w:val="en-GB"/>
                 </w:rPr>
-                <m:t>8×</m:t>
-              </m:r>
-              <m:r>
-                <w:rPr>
-                  <w:rFonts w:ascii="Cambria Math" w:hAnsi="Cambria Math" w:cs="Times New Roman"/>
-                  <w:lang w:val="en-GB"/>
-                </w:rPr>
-                <m:t>25000</m:t>
-              </m:r>
-              <m:r>
-                <w:rPr>
-                  <w:rFonts w:ascii="Cambria Math" w:hAnsi="Cambria Math" w:cs="Times New Roman"/>
-                  <w:lang w:val="en-GB"/>
-                </w:rPr>
-                <m:t>×</m:t>
-              </m:r>
-              <m:r>
-                <w:rPr>
-                  <w:rFonts w:ascii="Cambria Math" w:hAnsi="Cambria Math" w:cs="Times New Roman"/>
-                  <w:lang w:val="en-GB"/>
-                </w:rPr>
-                <m:t>4.5</m:t>
+                <m:t>8×25000×4.5</m:t>
               </m:r>
             </m:den>
           </m:f>
@@ -8129,15 +8155,7 @@
           <w:sz w:val="24"/>
           <w:szCs w:val="24"/>
         </w:rPr>
-        <w:t xml:space="preserve"> </w:t>
-      </w:r>
-      <w:r>
-        <w:rPr>
-          <w:rFonts w:ascii="Times New Roman" w:hAnsi="Times New Roman" w:cs="Times New Roman"/>
-          <w:sz w:val="24"/>
-          <w:szCs w:val="24"/>
-        </w:rPr>
-        <w:t>and C=3 </w:t>
+        <w:t xml:space="preserve"> and C=3 </w:t>
       </w:r>
       <w:proofErr w:type="spellStart"/>
       <w:r>
@@ -8377,7 +8395,7 @@
         </w:rPr>
       </w:pPr>
       <w:bookmarkStart w:id="18" w:name="_Toc182124061"/>
-      <w:bookmarkStart w:id="19" w:name="_Toc182680228"/>
+      <w:bookmarkStart w:id="19" w:name="_Toc183638759"/>
       <w:r>
         <w:rPr>
           <w:rFonts w:ascii="Times New Roman" w:eastAsia="Arial" w:hAnsi="Times New Roman" w:cs="Times New Roman"/>
@@ -8416,6 +8434,9 @@
     <w:p>
       <w:pPr>
         <w:keepNext/>
+        <w:rPr>
+          <w:rFonts w:ascii="Times New Roman" w:hAnsi="Times New Roman" w:cs="Times New Roman"/>
+        </w:rPr>
       </w:pPr>
       <w:r>
         <w:rPr>
@@ -8470,27 +8491,46 @@
         </w:rPr>
       </w:pPr>
       <w:r>
+        <w:rPr>
+          <w:rFonts w:ascii="Times New Roman" w:hAnsi="Times New Roman" w:cs="Times New Roman"/>
+        </w:rPr>
         <w:t xml:space="preserve">Figure </w:t>
       </w:r>
       <w:r>
+        <w:rPr>
+          <w:rFonts w:ascii="Times New Roman" w:hAnsi="Times New Roman" w:cs="Times New Roman"/>
+        </w:rPr>
         <w:fldChar w:fldCharType="begin"/>
       </w:r>
       <w:r>
+        <w:rPr>
+          <w:rFonts w:ascii="Times New Roman" w:hAnsi="Times New Roman" w:cs="Times New Roman"/>
+        </w:rPr>
         <w:instrText xml:space="preserve"> SEQ Figure \* ARABIC </w:instrText>
       </w:r>
       <w:r>
+        <w:rPr>
+          <w:rFonts w:ascii="Times New Roman" w:hAnsi="Times New Roman" w:cs="Times New Roman"/>
+        </w:rPr>
         <w:fldChar w:fldCharType="separate"/>
       </w:r>
       <w:r>
         <w:rPr>
+          <w:rFonts w:ascii="Times New Roman" w:hAnsi="Times New Roman" w:cs="Times New Roman"/>
           <w:noProof/>
         </w:rPr>
         <w:t>7</w:t>
       </w:r>
       <w:r>
+        <w:rPr>
+          <w:rFonts w:ascii="Times New Roman" w:hAnsi="Times New Roman" w:cs="Times New Roman"/>
+        </w:rPr>
         <w:fldChar w:fldCharType="end"/>
       </w:r>
       <w:r>
+        <w:rPr>
+          <w:rFonts w:ascii="Times New Roman" w:hAnsi="Times New Roman" w:cs="Times New Roman"/>
+        </w:rPr>
         <w:t>: Three Phase Diode Rectifier Circuit</w:t>
       </w:r>
     </w:p>
@@ -8526,6 +8566,9 @@
       <w:pPr>
         <w:keepNext/>
         <w:jc w:val="center"/>
+        <w:rPr>
+          <w:rFonts w:ascii="Times New Roman" w:hAnsi="Times New Roman" w:cs="Times New Roman"/>
+        </w:rPr>
       </w:pPr>
       <w:r>
         <w:rPr>
@@ -8580,79 +8623,68 @@
         </w:rPr>
       </w:pPr>
       <w:r>
+        <w:rPr>
+          <w:rFonts w:ascii="Times New Roman" w:hAnsi="Times New Roman" w:cs="Times New Roman"/>
+        </w:rPr>
         <w:t xml:space="preserve">Figure </w:t>
       </w:r>
       <w:r>
+        <w:rPr>
+          <w:rFonts w:ascii="Times New Roman" w:hAnsi="Times New Roman" w:cs="Times New Roman"/>
+        </w:rPr>
         <w:fldChar w:fldCharType="begin"/>
       </w:r>
       <w:r>
+        <w:rPr>
+          <w:rFonts w:ascii="Times New Roman" w:hAnsi="Times New Roman" w:cs="Times New Roman"/>
+        </w:rPr>
         <w:instrText xml:space="preserve"> SEQ Figure \* ARABIC </w:instrText>
       </w:r>
       <w:r>
+        <w:rPr>
+          <w:rFonts w:ascii="Times New Roman" w:hAnsi="Times New Roman" w:cs="Times New Roman"/>
+        </w:rPr>
         <w:fldChar w:fldCharType="separate"/>
       </w:r>
       <w:r>
         <w:rPr>
+          <w:rFonts w:ascii="Times New Roman" w:hAnsi="Times New Roman" w:cs="Times New Roman"/>
           <w:noProof/>
         </w:rPr>
         <w:t>8</w:t>
       </w:r>
       <w:r>
+        <w:rPr>
+          <w:rFonts w:ascii="Times New Roman" w:hAnsi="Times New Roman" w:cs="Times New Roman"/>
+        </w:rPr>
         <w:fldChar w:fldCharType="end"/>
       </w:r>
       <w:r>
-        <w:t xml:space="preserve">: </w:t>
-      </w:r>
-      <w:r>
-        <w:t xml:space="preserve">Diode </w:t>
-      </w:r>
-      <w:r>
-        <w:t>R</w:t>
-      </w:r>
-      <w:r>
-        <w:t xml:space="preserve">ectifier </w:t>
-      </w:r>
-      <w:r>
-        <w:t>D</w:t>
-      </w:r>
-      <w:r>
-        <w:t xml:space="preserve">iodes </w:t>
-      </w:r>
-      <w:r>
-        <w:t>V</w:t>
-      </w:r>
-      <w:r>
-        <w:t xml:space="preserve">oltage and </w:t>
-      </w:r>
-      <w:r>
-        <w:t>C</w:t>
-      </w:r>
-      <w:r>
-        <w:t>urrent vs</w:t>
-      </w:r>
-      <w:r>
+        <w:rPr>
+          <w:rFonts w:ascii="Times New Roman" w:hAnsi="Times New Roman" w:cs="Times New Roman"/>
+        </w:rPr>
+        <w:t>: Diode Rectifier Diodes Voltage and Current vs</w:t>
+      </w:r>
+      <w:r>
+        <w:rPr>
+          <w:rFonts w:ascii="Times New Roman" w:hAnsi="Times New Roman" w:cs="Times New Roman"/>
+        </w:rPr>
         <w:t>.</w:t>
       </w:r>
       <w:r>
-        <w:t xml:space="preserve"> </w:t>
-      </w:r>
-      <w:r>
-        <w:t>T</w:t>
-      </w:r>
-      <w:r>
-        <w:t xml:space="preserve">ime </w:t>
-      </w:r>
-      <w:r>
-        <w:t>W</w:t>
-      </w:r>
-      <w:r>
-        <w:t>aveform</w:t>
+        <w:rPr>
+          <w:rFonts w:ascii="Times New Roman" w:hAnsi="Times New Roman" w:cs="Times New Roman"/>
+        </w:rPr>
+        <w:t xml:space="preserve"> Time Waveform</w:t>
       </w:r>
     </w:p>
     <w:p>
       <w:pPr>
         <w:keepNext/>
         <w:jc w:val="center"/>
+        <w:rPr>
+          <w:rFonts w:ascii="Times New Roman" w:hAnsi="Times New Roman" w:cs="Times New Roman"/>
+        </w:rPr>
       </w:pPr>
       <w:r>
         <w:rPr>
@@ -8708,79 +8740,68 @@
         </w:rPr>
       </w:pPr>
       <w:r>
+        <w:rPr>
+          <w:rFonts w:ascii="Times New Roman" w:hAnsi="Times New Roman" w:cs="Times New Roman"/>
+        </w:rPr>
         <w:t xml:space="preserve">Figure </w:t>
       </w:r>
       <w:r>
+        <w:rPr>
+          <w:rFonts w:ascii="Times New Roman" w:hAnsi="Times New Roman" w:cs="Times New Roman"/>
+        </w:rPr>
         <w:fldChar w:fldCharType="begin"/>
       </w:r>
       <w:r>
+        <w:rPr>
+          <w:rFonts w:ascii="Times New Roman" w:hAnsi="Times New Roman" w:cs="Times New Roman"/>
+        </w:rPr>
         <w:instrText xml:space="preserve"> SEQ Figure \* ARABIC </w:instrText>
       </w:r>
       <w:r>
+        <w:rPr>
+          <w:rFonts w:ascii="Times New Roman" w:hAnsi="Times New Roman" w:cs="Times New Roman"/>
+        </w:rPr>
         <w:fldChar w:fldCharType="separate"/>
       </w:r>
       <w:r>
         <w:rPr>
+          <w:rFonts w:ascii="Times New Roman" w:hAnsi="Times New Roman" w:cs="Times New Roman"/>
           <w:noProof/>
         </w:rPr>
         <w:t>9</w:t>
       </w:r>
       <w:r>
+        <w:rPr>
+          <w:rFonts w:ascii="Times New Roman" w:hAnsi="Times New Roman" w:cs="Times New Roman"/>
+        </w:rPr>
         <w:fldChar w:fldCharType="end"/>
       </w:r>
       <w:r>
-        <w:t xml:space="preserve">: </w:t>
-      </w:r>
-      <w:r>
-        <w:t xml:space="preserve">Output </w:t>
-      </w:r>
-      <w:r>
-        <w:t>V</w:t>
-      </w:r>
-      <w:r>
-        <w:t xml:space="preserve">oltage and </w:t>
-      </w:r>
-      <w:r>
-        <w:t>I</w:t>
-      </w:r>
-      <w:r>
-        <w:t xml:space="preserve">nput </w:t>
-      </w:r>
-      <w:r>
-        <w:t>P</w:t>
-      </w:r>
-      <w:r>
-        <w:t xml:space="preserve">hase </w:t>
-      </w:r>
-      <w:r>
-        <w:t>C</w:t>
-      </w:r>
-      <w:r>
-        <w:t>urrent vs</w:t>
-      </w:r>
-      <w:r>
+        <w:rPr>
+          <w:rFonts w:ascii="Times New Roman" w:hAnsi="Times New Roman" w:cs="Times New Roman"/>
+        </w:rPr>
+        <w:t>: Output Voltage and Input Phase Current vs</w:t>
+      </w:r>
+      <w:r>
+        <w:rPr>
+          <w:rFonts w:ascii="Times New Roman" w:hAnsi="Times New Roman" w:cs="Times New Roman"/>
+        </w:rPr>
         <w:t>.</w:t>
       </w:r>
       <w:r>
-        <w:t xml:space="preserve"> </w:t>
-      </w:r>
-      <w:r>
-        <w:t>T</w:t>
-      </w:r>
-      <w:r>
-        <w:t xml:space="preserve">ime </w:t>
-      </w:r>
-      <w:r>
-        <w:t>W</w:t>
-      </w:r>
-      <w:r>
-        <w:t>aveform</w:t>
+        <w:rPr>
+          <w:rFonts w:ascii="Times New Roman" w:hAnsi="Times New Roman" w:cs="Times New Roman"/>
+        </w:rPr>
+        <w:t xml:space="preserve"> Time Waveform</w:t>
       </w:r>
     </w:p>
     <w:p>
       <w:pPr>
         <w:keepNext/>
         <w:jc w:val="center"/>
+        <w:rPr>
+          <w:rFonts w:ascii="Times New Roman" w:hAnsi="Times New Roman" w:cs="Times New Roman"/>
+        </w:rPr>
       </w:pPr>
       <w:r>
         <w:rPr>
@@ -8835,91 +8856,47 @@
         </w:rPr>
       </w:pPr>
       <w:r>
+        <w:rPr>
+          <w:rFonts w:ascii="Times New Roman" w:hAnsi="Times New Roman" w:cs="Times New Roman"/>
+        </w:rPr>
         <w:t xml:space="preserve">Figure </w:t>
       </w:r>
       <w:r>
+        <w:rPr>
+          <w:rFonts w:ascii="Times New Roman" w:hAnsi="Times New Roman" w:cs="Times New Roman"/>
+        </w:rPr>
         <w:fldChar w:fldCharType="begin"/>
       </w:r>
       <w:r>
+        <w:rPr>
+          <w:rFonts w:ascii="Times New Roman" w:hAnsi="Times New Roman" w:cs="Times New Roman"/>
+        </w:rPr>
         <w:instrText xml:space="preserve"> SEQ Figure \* ARABIC </w:instrText>
       </w:r>
       <w:r>
+        <w:rPr>
+          <w:rFonts w:ascii="Times New Roman" w:hAnsi="Times New Roman" w:cs="Times New Roman"/>
+        </w:rPr>
         <w:fldChar w:fldCharType="separate"/>
       </w:r>
       <w:r>
         <w:rPr>
+          <w:rFonts w:ascii="Times New Roman" w:hAnsi="Times New Roman" w:cs="Times New Roman"/>
           <w:noProof/>
         </w:rPr>
         <w:t>10</w:t>
       </w:r>
       <w:r>
+        <w:rPr>
+          <w:rFonts w:ascii="Times New Roman" w:hAnsi="Times New Roman" w:cs="Times New Roman"/>
+        </w:rPr>
         <w:fldChar w:fldCharType="end"/>
       </w:r>
       <w:r>
-        <w:t xml:space="preserve">: </w:t>
-      </w:r>
-      <w:r>
-        <w:t xml:space="preserve">Output </w:t>
-      </w:r>
-      <w:r>
-        <w:t>V</w:t>
-      </w:r>
-      <w:r>
-        <w:t xml:space="preserve">oltage and </w:t>
-      </w:r>
-      <w:r>
-        <w:t>I</w:t>
-      </w:r>
-      <w:r>
-        <w:t xml:space="preserve">nput </w:t>
-      </w:r>
-      <w:r>
-        <w:t>P</w:t>
-      </w:r>
-      <w:r>
-        <w:t xml:space="preserve">hase </w:t>
-      </w:r>
-      <w:r>
-        <w:t>C</w:t>
-      </w:r>
-      <w:r>
-        <w:t>urrent vs</w:t>
-      </w:r>
-      <w:r>
-        <w:t>.</w:t>
-      </w:r>
-      <w:r>
-        <w:t xml:space="preserve"> </w:t>
-      </w:r>
-      <w:r>
-        <w:t>T</w:t>
-      </w:r>
-      <w:r>
-        <w:t xml:space="preserve">ime </w:t>
-      </w:r>
-      <w:r>
-        <w:t>W</w:t>
-      </w:r>
-      <w:r>
-        <w:t xml:space="preserve">aveform </w:t>
-      </w:r>
-      <w:r>
-        <w:t>from</w:t>
-      </w:r>
-      <w:r>
-        <w:t xml:space="preserve"> </w:t>
-      </w:r>
-      <w:r>
-        <w:t>C</w:t>
-      </w:r>
-      <w:r>
-        <w:t xml:space="preserve">loser </w:t>
-      </w:r>
-      <w:r>
-        <w:t>P</w:t>
-      </w:r>
-      <w:r>
-        <w:t>erspective</w:t>
+        <w:rPr>
+          <w:rFonts w:ascii="Times New Roman" w:hAnsi="Times New Roman" w:cs="Times New Roman"/>
+        </w:rPr>
+        <w:t>: Output Voltage and Input Phase Current vs. Time Waveform from Closer Perspective</w:t>
       </w:r>
     </w:p>
     <w:p>
@@ -8961,6 +8938,9 @@
       <w:pPr>
         <w:keepNext/>
         <w:jc w:val="center"/>
+        <w:rPr>
+          <w:rFonts w:ascii="Times New Roman" w:hAnsi="Times New Roman" w:cs="Times New Roman"/>
+        </w:rPr>
       </w:pPr>
       <w:r>
         <w:rPr>
@@ -9019,79 +8999,56 @@
         </w:rPr>
       </w:pPr>
       <w:r>
+        <w:rPr>
+          <w:rFonts w:ascii="Times New Roman" w:hAnsi="Times New Roman" w:cs="Times New Roman"/>
+        </w:rPr>
         <w:t xml:space="preserve">Figure </w:t>
       </w:r>
       <w:r>
+        <w:rPr>
+          <w:rFonts w:ascii="Times New Roman" w:hAnsi="Times New Roman" w:cs="Times New Roman"/>
+        </w:rPr>
         <w:fldChar w:fldCharType="begin"/>
       </w:r>
       <w:r>
+        <w:rPr>
+          <w:rFonts w:ascii="Times New Roman" w:hAnsi="Times New Roman" w:cs="Times New Roman"/>
+        </w:rPr>
         <w:instrText xml:space="preserve"> SEQ Figure \* ARABIC </w:instrText>
       </w:r>
       <w:r>
+        <w:rPr>
+          <w:rFonts w:ascii="Times New Roman" w:hAnsi="Times New Roman" w:cs="Times New Roman"/>
+        </w:rPr>
         <w:fldChar w:fldCharType="separate"/>
       </w:r>
       <w:r>
         <w:rPr>
+          <w:rFonts w:ascii="Times New Roman" w:hAnsi="Times New Roman" w:cs="Times New Roman"/>
           <w:noProof/>
         </w:rPr>
         <w:t>11</w:t>
       </w:r>
       <w:r>
+        <w:rPr>
+          <w:rFonts w:ascii="Times New Roman" w:hAnsi="Times New Roman" w:cs="Times New Roman"/>
+        </w:rPr>
         <w:fldChar w:fldCharType="end"/>
       </w:r>
       <w:r>
-        <w:t>:</w:t>
-      </w:r>
-      <w:r>
-        <w:t xml:space="preserve">Diode </w:t>
-      </w:r>
-      <w:r>
-        <w:t>R</w:t>
-      </w:r>
-      <w:r>
-        <w:t xml:space="preserve">ectifier </w:t>
-      </w:r>
-      <w:r>
-        <w:t>D</w:t>
-      </w:r>
-      <w:r>
-        <w:t xml:space="preserve">iodes </w:t>
-      </w:r>
-      <w:r>
-        <w:t>V</w:t>
-      </w:r>
-      <w:r>
-        <w:t xml:space="preserve">oltage and </w:t>
-      </w:r>
-      <w:r>
-        <w:t>C</w:t>
-      </w:r>
-      <w:r>
-        <w:t>urrent vs</w:t>
-      </w:r>
-      <w:r>
-        <w:t>.</w:t>
-      </w:r>
-      <w:r>
-        <w:t xml:space="preserve"> </w:t>
-      </w:r>
-      <w:r>
-        <w:t>T</w:t>
-      </w:r>
-      <w:r>
-        <w:t xml:space="preserve">ime </w:t>
-      </w:r>
-      <w:r>
-        <w:t>W</w:t>
-      </w:r>
-      <w:r>
-        <w:t>aveform</w:t>
+        <w:rPr>
+          <w:rFonts w:ascii="Times New Roman" w:hAnsi="Times New Roman" w:cs="Times New Roman"/>
+        </w:rPr>
+        <w:t>:Diode Rectifier Diodes Voltage and Current vs. Time Waveform</w:t>
       </w:r>
     </w:p>
     <w:p>
       <w:pPr>
         <w:keepNext/>
         <w:jc w:val="center"/>
+        <w:rPr>
+          <w:rFonts w:ascii="Times New Roman" w:hAnsi="Times New Roman" w:cs="Times New Roman"/>
+        </w:rPr>
       </w:pPr>
       <w:r>
         <w:rPr>
@@ -9150,79 +9107,56 @@
         </w:rPr>
       </w:pPr>
       <w:r>
+        <w:rPr>
+          <w:rFonts w:ascii="Times New Roman" w:hAnsi="Times New Roman" w:cs="Times New Roman"/>
+        </w:rPr>
         <w:t xml:space="preserve">Figure </w:t>
       </w:r>
       <w:r>
+        <w:rPr>
+          <w:rFonts w:ascii="Times New Roman" w:hAnsi="Times New Roman" w:cs="Times New Roman"/>
+        </w:rPr>
         <w:fldChar w:fldCharType="begin"/>
       </w:r>
       <w:r>
+        <w:rPr>
+          <w:rFonts w:ascii="Times New Roman" w:hAnsi="Times New Roman" w:cs="Times New Roman"/>
+        </w:rPr>
         <w:instrText xml:space="preserve"> SEQ Figure \* ARABIC </w:instrText>
       </w:r>
       <w:r>
+        <w:rPr>
+          <w:rFonts w:ascii="Times New Roman" w:hAnsi="Times New Roman" w:cs="Times New Roman"/>
+        </w:rPr>
         <w:fldChar w:fldCharType="separate"/>
       </w:r>
       <w:r>
         <w:rPr>
+          <w:rFonts w:ascii="Times New Roman" w:hAnsi="Times New Roman" w:cs="Times New Roman"/>
           <w:noProof/>
         </w:rPr>
         <w:t>12</w:t>
       </w:r>
       <w:r>
+        <w:rPr>
+          <w:rFonts w:ascii="Times New Roman" w:hAnsi="Times New Roman" w:cs="Times New Roman"/>
+        </w:rPr>
         <w:fldChar w:fldCharType="end"/>
       </w:r>
       <w:r>
-        <w:t xml:space="preserve">: </w:t>
-      </w:r>
-      <w:r>
-        <w:t xml:space="preserve">Output </w:t>
-      </w:r>
-      <w:r>
-        <w:t>V</w:t>
-      </w:r>
-      <w:r>
-        <w:t xml:space="preserve">oltage and </w:t>
-      </w:r>
-      <w:r>
-        <w:t>I</w:t>
-      </w:r>
-      <w:r>
-        <w:t xml:space="preserve">nput </w:t>
-      </w:r>
-      <w:r>
-        <w:t>P</w:t>
-      </w:r>
-      <w:r>
-        <w:t xml:space="preserve">hase </w:t>
-      </w:r>
-      <w:r>
-        <w:t>C</w:t>
-      </w:r>
-      <w:r>
-        <w:t>urrent vs</w:t>
-      </w:r>
-      <w:r>
-        <w:t>.</w:t>
-      </w:r>
-      <w:r>
-        <w:t xml:space="preserve"> </w:t>
-      </w:r>
-      <w:r>
-        <w:t>T</w:t>
-      </w:r>
-      <w:r>
-        <w:t xml:space="preserve">ime </w:t>
-      </w:r>
-      <w:r>
-        <w:t>W</w:t>
-      </w:r>
-      <w:r>
-        <w:t>aveform</w:t>
+        <w:rPr>
+          <w:rFonts w:ascii="Times New Roman" w:hAnsi="Times New Roman" w:cs="Times New Roman"/>
+        </w:rPr>
+        <w:t>: Output Voltage and Input Phase Current vs. Time Waveform</w:t>
       </w:r>
     </w:p>
     <w:p>
       <w:pPr>
         <w:keepNext/>
         <w:jc w:val="center"/>
+        <w:rPr>
+          <w:rFonts w:ascii="Times New Roman" w:hAnsi="Times New Roman" w:cs="Times New Roman"/>
+        </w:rPr>
       </w:pPr>
       <w:r>
         <w:rPr>
@@ -9276,96 +9210,262 @@
         <w:jc w:val="center"/>
         <w:rPr>
           <w:rFonts w:ascii="Times New Roman" w:hAnsi="Times New Roman" w:cs="Times New Roman"/>
-          <w:b/>
-          <w:bCs/>
-          <w:lang w:val="en-GB"/>
-        </w:rPr>
-      </w:pPr>
-      <w:r>
+        </w:rPr>
+      </w:pPr>
+      <w:r>
+        <w:rPr>
+          <w:rFonts w:ascii="Times New Roman" w:hAnsi="Times New Roman" w:cs="Times New Roman"/>
+        </w:rPr>
         <w:t xml:space="preserve">Figure </w:t>
       </w:r>
       <w:r>
+        <w:rPr>
+          <w:rFonts w:ascii="Times New Roman" w:hAnsi="Times New Roman" w:cs="Times New Roman"/>
+        </w:rPr>
         <w:fldChar w:fldCharType="begin"/>
       </w:r>
       <w:r>
+        <w:rPr>
+          <w:rFonts w:ascii="Times New Roman" w:hAnsi="Times New Roman" w:cs="Times New Roman"/>
+        </w:rPr>
         <w:instrText xml:space="preserve"> SEQ Figure \* ARABIC </w:instrText>
       </w:r>
       <w:r>
+        <w:rPr>
+          <w:rFonts w:ascii="Times New Roman" w:hAnsi="Times New Roman" w:cs="Times New Roman"/>
+        </w:rPr>
         <w:fldChar w:fldCharType="separate"/>
       </w:r>
       <w:r>
         <w:rPr>
+          <w:rFonts w:ascii="Times New Roman" w:hAnsi="Times New Roman" w:cs="Times New Roman"/>
           <w:noProof/>
         </w:rPr>
         <w:t>13</w:t>
       </w:r>
       <w:r>
+        <w:rPr>
+          <w:rFonts w:ascii="Times New Roman" w:hAnsi="Times New Roman" w:cs="Times New Roman"/>
+        </w:rPr>
         <w:fldChar w:fldCharType="end"/>
       </w:r>
       <w:r>
-        <w:t xml:space="preserve">: </w:t>
-      </w:r>
-      <w:r>
-        <w:t xml:space="preserve">Output </w:t>
-      </w:r>
-      <w:r>
-        <w:t>V</w:t>
-      </w:r>
-      <w:r>
-        <w:t xml:space="preserve">oltage and </w:t>
-      </w:r>
-      <w:r>
-        <w:t>I</w:t>
-      </w:r>
-      <w:r>
-        <w:t xml:space="preserve">nput </w:t>
-      </w:r>
-      <w:r>
-        <w:t>P</w:t>
-      </w:r>
-      <w:r>
-        <w:t xml:space="preserve">hase </w:t>
-      </w:r>
-      <w:r>
-        <w:t>C</w:t>
-      </w:r>
-      <w:r>
-        <w:t xml:space="preserve">urrent vs </w:t>
-      </w:r>
-      <w:r>
-        <w:t>T</w:t>
-      </w:r>
-      <w:r>
-        <w:t xml:space="preserve">ime </w:t>
-      </w:r>
-      <w:r>
-        <w:t>W</w:t>
-      </w:r>
-      <w:r>
-        <w:t xml:space="preserve">aveform </w:t>
-      </w:r>
-      <w:proofErr w:type="gramStart"/>
-      <w:r>
-        <w:t>F</w:t>
-      </w:r>
-      <w:r>
-        <w:t>rom</w:t>
-      </w:r>
-      <w:proofErr w:type="gramEnd"/>
-      <w:r>
+        <w:rPr>
+          <w:rFonts w:ascii="Times New Roman" w:hAnsi="Times New Roman" w:cs="Times New Roman"/>
+        </w:rPr>
+        <w:t>: Output Voltage and Input Phase Current vs Time Waveform From Closer Perspective</w:t>
+      </w:r>
+    </w:p>
+    <w:p>
+      <w:pPr>
+        <w:jc w:val="center"/>
+        <w:rPr>
+          <w:rFonts w:ascii="Times New Roman" w:hAnsi="Times New Roman" w:cs="Times New Roman"/>
+        </w:rPr>
+      </w:pPr>
+      <w:r>
+        <w:rPr>
+          <w:rFonts w:ascii="Times New Roman" w:hAnsi="Times New Roman" w:cs="Times New Roman"/>
+          <w:noProof/>
+        </w:rPr>
+        <w:drawing>
+          <wp:inline distT="0" distB="0" distL="0" distR="0" wp14:anchorId="190269F5" wp14:editId="1296867C">
+            <wp:extent cx="4398380" cy="2985585"/>
+            <wp:effectExtent l="0" t="0" r="2540" b="5715"/>
+            <wp:docPr id="1339406127" name="Resim 1" descr="metin, ekran görüntüsü, öykü gelişim çizgisi; kumpas; grafiğini çıkarma, çizgi içeren bir resim&#10;&#10;Açıklama otomatik olarak oluşturuldu"/>
+            <wp:cNvGraphicFramePr>
+              <a:graphicFrameLocks xmlns:a="http://schemas.openxmlformats.org/drawingml/2006/main" noChangeAspect="1"/>
+            </wp:cNvGraphicFramePr>
+            <a:graphic xmlns:a="http://schemas.openxmlformats.org/drawingml/2006/main">
+              <a:graphicData uri="http://schemas.openxmlformats.org/drawingml/2006/picture">
+                <pic:pic xmlns:pic="http://schemas.openxmlformats.org/drawingml/2006/picture">
+                  <pic:nvPicPr>
+                    <pic:cNvPr id="1339406127" name="Resim 1" descr="metin, ekran görüntüsü, öykü gelişim çizgisi; kumpas; grafiğini çıkarma, çizgi içeren bir resim&#10;&#10;Açıklama otomatik olarak oluşturuldu"/>
+                    <pic:cNvPicPr/>
+                  </pic:nvPicPr>
+                  <pic:blipFill>
+                    <a:blip r:embed="rId19"/>
+                    <a:stretch>
+                      <a:fillRect/>
+                    </a:stretch>
+                  </pic:blipFill>
+                  <pic:spPr>
+                    <a:xfrm>
+                      <a:off x="0" y="0"/>
+                      <a:ext cx="4418065" cy="2998947"/>
+                    </a:xfrm>
+                    <a:prstGeom prst="rect">
+                      <a:avLst/>
+                    </a:prstGeom>
+                  </pic:spPr>
+                </pic:pic>
+              </a:graphicData>
+            </a:graphic>
+          </wp:inline>
+        </w:drawing>
+      </w:r>
+    </w:p>
+    <w:p>
+      <w:pPr>
+        <w:pStyle w:val="ResimYazs"/>
+        <w:jc w:val="center"/>
+        <w:rPr>
+          <w:rFonts w:ascii="Times New Roman" w:hAnsi="Times New Roman" w:cs="Times New Roman"/>
+        </w:rPr>
+      </w:pPr>
+      <w:r>
+        <w:rPr>
+          <w:rFonts w:ascii="Times New Roman" w:hAnsi="Times New Roman" w:cs="Times New Roman"/>
+        </w:rPr>
+        <w:t>Figure 14: Diodes Upper-side Current vs Time Waveform From Closer Perspective</w:t>
+      </w:r>
+    </w:p>
+    <w:p>
+      <w:pPr>
+        <w:rPr>
+          <w:rFonts w:ascii="Times New Roman" w:hAnsi="Times New Roman" w:cs="Times New Roman"/>
+          <w:sz w:val="24"/>
+          <w:szCs w:val="24"/>
+        </w:rPr>
+      </w:pPr>
+      <w:r>
+        <w:rPr>
+          <w:rFonts w:ascii="Times New Roman" w:hAnsi="Times New Roman" w:cs="Times New Roman"/>
+          <w:sz w:val="24"/>
+          <w:szCs w:val="24"/>
+        </w:rPr>
+        <w:t xml:space="preserve">Figures 8 and 11 show us we should select diodes which have (around) 600 V repetitive peak reverse voltage. Figure 11 shows us this value is quite enough because it is %20 more than peak reverse voltage, it says peak value of the simulation results will be in safety margin when we select diode as 600V or more. </w:t>
+      </w:r>
+    </w:p>
+    <w:p>
+      <w:pPr>
+        <w:rPr>
+          <w:rFonts w:ascii="Times New Roman" w:hAnsi="Times New Roman" w:cs="Times New Roman"/>
+          <w:sz w:val="24"/>
+          <w:szCs w:val="24"/>
+        </w:rPr>
+      </w:pPr>
+      <w:r>
+        <w:rPr>
+          <w:rFonts w:ascii="Times New Roman" w:hAnsi="Times New Roman" w:cs="Times New Roman"/>
+          <w:sz w:val="24"/>
+          <w:szCs w:val="24"/>
+        </w:rPr>
+        <w:t xml:space="preserve">Figure 12 (and figure 13 for closer perspective) indicates that circuit gives enough good output voltage and voltage ripple to the buck </w:t>
+      </w:r>
+      <w:r>
+        <w:rPr>
+          <w:rFonts w:ascii="Times New Roman" w:hAnsi="Times New Roman" w:cs="Times New Roman"/>
+          <w:sz w:val="24"/>
+          <w:szCs w:val="24"/>
+        </w:rPr>
+        <w:t>converter,</w:t>
+      </w:r>
+      <w:r>
+        <w:rPr>
+          <w:rFonts w:ascii="Times New Roman" w:hAnsi="Times New Roman" w:cs="Times New Roman"/>
+          <w:sz w:val="24"/>
+          <w:szCs w:val="24"/>
+        </w:rPr>
+        <w:t xml:space="preserve"> which is around </w:t>
+      </w:r>
+      <w:r>
+        <w:rPr>
+          <w:rFonts w:ascii="Times New Roman" w:hAnsi="Times New Roman" w:cs="Times New Roman"/>
+          <w:sz w:val="24"/>
+          <w:szCs w:val="24"/>
+        </w:rPr>
+        <w:t>465V,</w:t>
+      </w:r>
+      <w:r>
+        <w:rPr>
+          <w:rFonts w:ascii="Times New Roman" w:hAnsi="Times New Roman" w:cs="Times New Roman"/>
+          <w:sz w:val="24"/>
+          <w:szCs w:val="24"/>
+        </w:rPr>
+        <w:t xml:space="preserve"> and ripple is </w:t>
+      </w:r>
+      <w:r>
+        <w:rPr>
+          <w:rFonts w:ascii="Times New Roman" w:hAnsi="Times New Roman" w:cs="Times New Roman"/>
+          <w:sz w:val="24"/>
+          <w:szCs w:val="24"/>
+        </w:rPr>
+        <w:lastRenderedPageBreak/>
+        <w:t>less than %4 from peak to peak.</w:t>
+      </w:r>
+      <w:r>
+        <w:rPr>
+          <w:rFonts w:ascii="Times New Roman" w:hAnsi="Times New Roman" w:cs="Times New Roman"/>
+          <w:sz w:val="24"/>
+          <w:szCs w:val="24"/>
+        </w:rPr>
+        <w:t xml:space="preserve"> Input phase a current is going up to 25A </w:t>
+      </w:r>
+      <w:r>
+        <w:rPr>
+          <w:rFonts w:ascii="Times New Roman" w:hAnsi="Times New Roman" w:cs="Times New Roman"/>
+          <w:sz w:val="24"/>
+          <w:szCs w:val="24"/>
+        </w:rPr>
+        <w:t xml:space="preserve">and the current at the output of the three diode is like figure 14. </w:t>
+      </w:r>
+      <w:r>
+        <w:rPr>
+          <w:rFonts w:ascii="Times New Roman" w:hAnsi="Times New Roman" w:cs="Times New Roman"/>
+          <w:sz w:val="24"/>
+          <w:szCs w:val="24"/>
+        </w:rPr>
+        <w:t>10mH source inductor and 100uF capacitor</w:t>
+      </w:r>
+      <w:r>
+        <w:rPr>
+          <w:rFonts w:ascii="Times New Roman" w:hAnsi="Times New Roman" w:cs="Times New Roman"/>
+          <w:sz w:val="24"/>
+          <w:szCs w:val="24"/>
+        </w:rPr>
         <w:t xml:space="preserve"> </w:t>
       </w:r>
       <w:r>
-        <w:t>C</w:t>
-      </w:r>
-      <w:r>
-        <w:t xml:space="preserve">loser </w:t>
-      </w:r>
-      <w:r>
-        <w:t>P</w:t>
-      </w:r>
-      <w:r>
-        <w:t>erspective</w:t>
+        <w:rPr>
+          <w:rFonts w:ascii="Times New Roman" w:hAnsi="Times New Roman" w:cs="Times New Roman"/>
+          <w:sz w:val="24"/>
+          <w:szCs w:val="24"/>
+        </w:rPr>
+        <w:t>give us these</w:t>
+      </w:r>
+      <w:r>
+        <w:rPr>
+          <w:rFonts w:ascii="Times New Roman" w:hAnsi="Times New Roman" w:cs="Times New Roman"/>
+          <w:sz w:val="24"/>
+          <w:szCs w:val="24"/>
+        </w:rPr>
+        <w:t xml:space="preserve"> simulation </w:t>
+      </w:r>
+      <w:r>
+        <w:rPr>
+          <w:rFonts w:ascii="Times New Roman" w:hAnsi="Times New Roman" w:cs="Times New Roman"/>
+          <w:sz w:val="24"/>
+          <w:szCs w:val="24"/>
+        </w:rPr>
+        <w:t>results.</w:t>
+      </w:r>
+    </w:p>
+    <w:p>
+      <w:pPr>
+        <w:rPr>
+          <w:rFonts w:ascii="Times New Roman" w:hAnsi="Times New Roman" w:cs="Times New Roman"/>
+          <w:sz w:val="24"/>
+          <w:szCs w:val="24"/>
+        </w:rPr>
+      </w:pPr>
+      <w:r>
+        <w:rPr>
+          <w:rFonts w:ascii="Times New Roman" w:hAnsi="Times New Roman" w:cs="Times New Roman"/>
+          <w:sz w:val="24"/>
+          <w:szCs w:val="24"/>
+        </w:rPr>
+        <w:t>These results are good enough for this project and results will be change with buck converter integration, but as a result of integrated circuit simulations these changes will not be too much effective.</w:t>
       </w:r>
     </w:p>
     <w:p>
@@ -9390,7 +9490,7 @@
         </w:rPr>
       </w:pPr>
       <w:bookmarkStart w:id="20" w:name="_Toc182124062"/>
-      <w:bookmarkStart w:id="21" w:name="_Toc182680229"/>
+      <w:bookmarkStart w:id="21" w:name="_Toc183638760"/>
       <w:r>
         <w:rPr>
           <w:rFonts w:ascii="Times New Roman" w:eastAsia="Arial" w:hAnsi="Times New Roman" w:cs="Times New Roman"/>
@@ -9419,6 +9519,9 @@
       <w:pPr>
         <w:keepNext/>
         <w:jc w:val="center"/>
+        <w:rPr>
+          <w:rFonts w:ascii="Times New Roman" w:hAnsi="Times New Roman" w:cs="Times New Roman"/>
+        </w:rPr>
       </w:pPr>
       <w:r>
         <w:rPr>
@@ -9427,9 +9530,9 @@
           <w:lang w:val="en-GB"/>
         </w:rPr>
         <w:drawing>
-          <wp:inline distT="0" distB="0" distL="0" distR="0" wp14:anchorId="4CDFEC49" wp14:editId="29C2283D">
-            <wp:extent cx="4908550" cy="3441720"/>
-            <wp:effectExtent l="0" t="0" r="6350" b="6350"/>
+          <wp:inline distT="0" distB="0" distL="0" distR="0" wp14:anchorId="4CDFEC49" wp14:editId="27861D73">
+            <wp:extent cx="4299995" cy="3015019"/>
+            <wp:effectExtent l="0" t="0" r="5715" b="0"/>
             <wp:docPr id="1492727996" name="Resim 1" descr="metin, yazı tipi, ekran görüntüsü, tasarım içeren bir resim&#10;&#10;Açıklama otomatik olarak oluşturuldu"/>
             <wp:cNvGraphicFramePr>
               <a:graphicFrameLocks xmlns:a="http://schemas.openxmlformats.org/drawingml/2006/main" noChangeAspect="1"/>
@@ -9442,7 +9545,7 @@
                     <pic:cNvPicPr/>
                   </pic:nvPicPr>
                   <pic:blipFill>
-                    <a:blip r:embed="rId19"/>
+                    <a:blip r:embed="rId20"/>
                     <a:stretch>
                       <a:fillRect/>
                     </a:stretch>
@@ -9450,7 +9553,7 @@
                   <pic:spPr>
                     <a:xfrm>
                       <a:off x="0" y="0"/>
-                      <a:ext cx="4929502" cy="3456411"/>
+                      <a:ext cx="4333521" cy="3038526"/>
                     </a:xfrm>
                     <a:prstGeom prst="rect">
                       <a:avLst/>
@@ -9473,43 +9576,31 @@
         </w:rPr>
       </w:pPr>
       <w:r>
+        <w:rPr>
+          <w:rFonts w:ascii="Times New Roman" w:hAnsi="Times New Roman" w:cs="Times New Roman"/>
+        </w:rPr>
         <w:t xml:space="preserve">Figure </w:t>
       </w:r>
       <w:r>
-        <w:fldChar w:fldCharType="begin"/>
-      </w:r>
-      <w:r>
-        <w:instrText xml:space="preserve"> SEQ Figure \* ARABIC </w:instrText>
-      </w:r>
-      <w:r>
-        <w:fldChar w:fldCharType="separate"/>
-      </w:r>
-      <w:r>
-        <w:rPr>
-          <w:noProof/>
-        </w:rPr>
-        <w:t>14</w:t>
-      </w:r>
-      <w:r>
-        <w:fldChar w:fldCharType="end"/>
-      </w:r>
-      <w:r>
-        <w:t xml:space="preserve">: </w:t>
-      </w:r>
-      <w:r>
-        <w:t>MOSFET Drain to Source Voltage and Current vs</w:t>
-      </w:r>
-      <w:r>
-        <w:t>.</w:t>
-      </w:r>
-      <w:r>
-        <w:t xml:space="preserve"> Time of the Buck Converter</w:t>
+        <w:rPr>
+          <w:rFonts w:ascii="Times New Roman" w:hAnsi="Times New Roman" w:cs="Times New Roman"/>
+        </w:rPr>
+        <w:t>15</w:t>
+      </w:r>
+      <w:r>
+        <w:rPr>
+          <w:rFonts w:ascii="Times New Roman" w:hAnsi="Times New Roman" w:cs="Times New Roman"/>
+        </w:rPr>
+        <w:t>: MOSFET Drain to Source Voltage and Current vs. Time of the Buck Converter</w:t>
       </w:r>
     </w:p>
     <w:p>
       <w:pPr>
         <w:keepNext/>
         <w:jc w:val="center"/>
+        <w:rPr>
+          <w:rFonts w:ascii="Times New Roman" w:hAnsi="Times New Roman" w:cs="Times New Roman"/>
+        </w:rPr>
       </w:pPr>
       <w:r>
         <w:rPr>
@@ -9517,11 +9608,10 @@
           <w:noProof/>
           <w:lang w:val="en-GB"/>
         </w:rPr>
-        <w:lastRenderedPageBreak/>
         <w:drawing>
-          <wp:inline distT="0" distB="0" distL="0" distR="0" wp14:anchorId="1E2A5007" wp14:editId="6745D854">
-            <wp:extent cx="4819650" cy="3768275"/>
-            <wp:effectExtent l="0" t="0" r="0" b="3810"/>
+          <wp:inline distT="0" distB="0" distL="0" distR="0" wp14:anchorId="1E2A5007" wp14:editId="4A921846">
+            <wp:extent cx="4259484" cy="3330307"/>
+            <wp:effectExtent l="0" t="0" r="8255" b="3810"/>
             <wp:docPr id="660163884" name="Resim 1" descr="metin, ekran görüntüsü, yazı tipi, tasarım içeren bir resim&#10;&#10;Açıklama otomatik olarak oluşturuldu"/>
             <wp:cNvGraphicFramePr>
               <a:graphicFrameLocks xmlns:a="http://schemas.openxmlformats.org/drawingml/2006/main" noChangeAspect="1"/>
@@ -9534,7 +9624,7 @@
                     <pic:cNvPicPr/>
                   </pic:nvPicPr>
                   <pic:blipFill>
-                    <a:blip r:embed="rId20"/>
+                    <a:blip r:embed="rId21"/>
                     <a:stretch>
                       <a:fillRect/>
                     </a:stretch>
@@ -9542,7 +9632,7 @@
                   <pic:spPr>
                     <a:xfrm>
                       <a:off x="0" y="0"/>
-                      <a:ext cx="4836100" cy="3781137"/>
+                      <a:ext cx="4286797" cy="3351662"/>
                     </a:xfrm>
                     <a:prstGeom prst="rect">
                       <a:avLst/>
@@ -9565,43 +9655,31 @@
         </w:rPr>
       </w:pPr>
       <w:r>
+        <w:rPr>
+          <w:rFonts w:ascii="Times New Roman" w:hAnsi="Times New Roman" w:cs="Times New Roman"/>
+        </w:rPr>
         <w:t xml:space="preserve">Figure </w:t>
       </w:r>
       <w:r>
-        <w:fldChar w:fldCharType="begin"/>
-      </w:r>
-      <w:r>
-        <w:instrText xml:space="preserve"> SEQ Figure \* ARABIC </w:instrText>
-      </w:r>
-      <w:r>
-        <w:fldChar w:fldCharType="separate"/>
-      </w:r>
-      <w:r>
-        <w:rPr>
-          <w:noProof/>
-        </w:rPr>
-        <w:t>15</w:t>
-      </w:r>
-      <w:r>
-        <w:fldChar w:fldCharType="end"/>
-      </w:r>
-      <w:r>
-        <w:t xml:space="preserve">: </w:t>
-      </w:r>
-      <w:r>
-        <w:t>Diode Voltage and Current vs</w:t>
-      </w:r>
-      <w:r>
-        <w:t>.</w:t>
-      </w:r>
-      <w:r>
-        <w:t xml:space="preserve"> Time of the Buck Converter</w:t>
+        <w:rPr>
+          <w:rFonts w:ascii="Times New Roman" w:hAnsi="Times New Roman" w:cs="Times New Roman"/>
+        </w:rPr>
+        <w:t>16</w:t>
+      </w:r>
+      <w:r>
+        <w:rPr>
+          <w:rFonts w:ascii="Times New Roman" w:hAnsi="Times New Roman" w:cs="Times New Roman"/>
+        </w:rPr>
+        <w:t>: Diode Voltage and Current vs. Time of the Buck Converter</w:t>
       </w:r>
     </w:p>
     <w:p>
       <w:pPr>
         <w:keepNext/>
         <w:jc w:val="center"/>
+        <w:rPr>
+          <w:rFonts w:ascii="Times New Roman" w:hAnsi="Times New Roman" w:cs="Times New Roman"/>
+        </w:rPr>
       </w:pPr>
       <w:r>
         <w:rPr>
@@ -9609,10 +9687,11 @@
           <w:noProof/>
           <w:lang w:val="en-GB"/>
         </w:rPr>
+        <w:lastRenderedPageBreak/>
         <w:drawing>
-          <wp:inline distT="0" distB="0" distL="0" distR="0" wp14:anchorId="52A45761" wp14:editId="2D6DB3C0">
-            <wp:extent cx="4366217" cy="3738623"/>
-            <wp:effectExtent l="0" t="0" r="0" b="0"/>
+          <wp:inline distT="0" distB="0" distL="0" distR="0" wp14:anchorId="52A45761" wp14:editId="35EDDD32">
+            <wp:extent cx="4218972" cy="3612543"/>
+            <wp:effectExtent l="0" t="0" r="0" b="6985"/>
             <wp:docPr id="1103060170" name="Resim 1" descr="metin, ekran görüntüsü, yazı tipi, çizgi içeren bir resim&#10;&#10;Açıklama otomatik olarak oluşturuldu"/>
             <wp:cNvGraphicFramePr>
               <a:graphicFrameLocks xmlns:a="http://schemas.openxmlformats.org/drawingml/2006/main" noChangeAspect="1"/>
@@ -9625,7 +9704,7 @@
                     <pic:cNvPicPr/>
                   </pic:nvPicPr>
                   <pic:blipFill>
-                    <a:blip r:embed="rId21"/>
+                    <a:blip r:embed="rId22"/>
                     <a:stretch>
                       <a:fillRect/>
                     </a:stretch>
@@ -9633,7 +9712,7 @@
                   <pic:spPr>
                     <a:xfrm>
                       <a:off x="0" y="0"/>
-                      <a:ext cx="4381517" cy="3751724"/>
+                      <a:ext cx="4236001" cy="3627124"/>
                     </a:xfrm>
                     <a:prstGeom prst="rect">
                       <a:avLst/>
@@ -9656,43 +9735,31 @@
         </w:rPr>
       </w:pPr>
       <w:r>
+        <w:rPr>
+          <w:rFonts w:ascii="Times New Roman" w:hAnsi="Times New Roman" w:cs="Times New Roman"/>
+        </w:rPr>
         <w:t xml:space="preserve">Figure </w:t>
       </w:r>
       <w:r>
-        <w:fldChar w:fldCharType="begin"/>
-      </w:r>
-      <w:r>
-        <w:instrText xml:space="preserve"> SEQ Figure \* ARABIC </w:instrText>
-      </w:r>
-      <w:r>
-        <w:fldChar w:fldCharType="separate"/>
-      </w:r>
-      <w:r>
-        <w:rPr>
-          <w:noProof/>
-        </w:rPr>
-        <w:t>16</w:t>
-      </w:r>
-      <w:r>
-        <w:fldChar w:fldCharType="end"/>
-      </w:r>
-      <w:r>
-        <w:t xml:space="preserve">: </w:t>
-      </w:r>
-      <w:r>
-        <w:t>Inductance Voltage, Output Voltage and Inductance Current vs</w:t>
-      </w:r>
-      <w:r>
-        <w:t>.</w:t>
-      </w:r>
-      <w:r>
-        <w:t xml:space="preserve"> Time of the Buck Converter</w:t>
+        <w:rPr>
+          <w:rFonts w:ascii="Times New Roman" w:hAnsi="Times New Roman" w:cs="Times New Roman"/>
+        </w:rPr>
+        <w:t>17</w:t>
+      </w:r>
+      <w:r>
+        <w:rPr>
+          <w:rFonts w:ascii="Times New Roman" w:hAnsi="Times New Roman" w:cs="Times New Roman"/>
+        </w:rPr>
+        <w:t>: Inductance Voltage, Output Voltage and Inductance Current vs. Time of the Buck Converter</w:t>
       </w:r>
     </w:p>
     <w:p>
       <w:pPr>
         <w:keepNext/>
         <w:jc w:val="center"/>
+        <w:rPr>
+          <w:rFonts w:ascii="Times New Roman" w:hAnsi="Times New Roman" w:cs="Times New Roman"/>
+        </w:rPr>
       </w:pPr>
       <w:r>
         <w:rPr>
@@ -9700,11 +9767,10 @@
           <w:noProof/>
           <w:lang w:val="en-GB"/>
         </w:rPr>
-        <w:lastRenderedPageBreak/>
         <w:drawing>
-          <wp:inline distT="0" distB="0" distL="0" distR="0" wp14:anchorId="2929F798" wp14:editId="50A12F7F">
-            <wp:extent cx="4473616" cy="3707302"/>
-            <wp:effectExtent l="0" t="0" r="3175" b="7620"/>
+          <wp:inline distT="0" distB="0" distL="0" distR="0" wp14:anchorId="2929F798" wp14:editId="33100583">
+            <wp:extent cx="4195823" cy="3477095"/>
+            <wp:effectExtent l="0" t="0" r="0" b="9525"/>
             <wp:docPr id="91615984" name="Resim 1" descr="metin, ekran görüntüsü, yazı tipi, tasarım içeren bir resim&#10;&#10;Açıklama otomatik olarak oluşturuldu"/>
             <wp:cNvGraphicFramePr>
               <a:graphicFrameLocks xmlns:a="http://schemas.openxmlformats.org/drawingml/2006/main" noChangeAspect="1"/>
@@ -9717,7 +9783,7 @@
                     <pic:cNvPicPr/>
                   </pic:nvPicPr>
                   <pic:blipFill>
-                    <a:blip r:embed="rId22"/>
+                    <a:blip r:embed="rId23"/>
                     <a:stretch>
                       <a:fillRect/>
                     </a:stretch>
@@ -9725,7 +9791,7 @@
                   <pic:spPr>
                     <a:xfrm>
                       <a:off x="0" y="0"/>
-                      <a:ext cx="4484696" cy="3716484"/>
+                      <a:ext cx="4211242" cy="3489873"/>
                     </a:xfrm>
                     <a:prstGeom prst="rect">
                       <a:avLst/>
@@ -9743,42 +9809,72 @@
         <w:pStyle w:val="ResimYazs"/>
         <w:jc w:val="center"/>
         <w:rPr>
-          <w:rFonts w:ascii="Times New Roman" w:eastAsia="Calibri" w:hAnsi="Times New Roman" w:cs="Times New Roman"/>
-          <w:lang w:val="en-GB"/>
-        </w:rPr>
-      </w:pPr>
-      <w:r>
+          <w:rFonts w:ascii="Times New Roman" w:hAnsi="Times New Roman" w:cs="Times New Roman"/>
+        </w:rPr>
+      </w:pPr>
+      <w:r>
+        <w:rPr>
+          <w:rFonts w:ascii="Times New Roman" w:hAnsi="Times New Roman" w:cs="Times New Roman"/>
+        </w:rPr>
         <w:t xml:space="preserve">Figure </w:t>
       </w:r>
       <w:r>
-        <w:fldChar w:fldCharType="begin"/>
-      </w:r>
-      <w:r>
-        <w:instrText xml:space="preserve"> SEQ Figure \* ARABIC </w:instrText>
-      </w:r>
-      <w:r>
-        <w:fldChar w:fldCharType="separate"/>
-      </w:r>
-      <w:r>
-        <w:rPr>
-          <w:noProof/>
-        </w:rPr>
-        <w:t>17</w:t>
-      </w:r>
-      <w:r>
-        <w:fldChar w:fldCharType="end"/>
-      </w:r>
-      <w:r>
-        <w:t xml:space="preserve">: </w:t>
-      </w:r>
-      <w:r>
-        <w:t>Inductance Voltage, Output Voltage and Inductance Current vs</w:t>
-      </w:r>
-      <w:r>
+        <w:rPr>
+          <w:rFonts w:ascii="Times New Roman" w:hAnsi="Times New Roman" w:cs="Times New Roman"/>
+        </w:rPr>
+        <w:t>18</w:t>
+      </w:r>
+      <w:r>
+        <w:rPr>
+          <w:rFonts w:ascii="Times New Roman" w:hAnsi="Times New Roman" w:cs="Times New Roman"/>
+        </w:rPr>
+        <w:t>: Inductance Voltage, Output Voltage and Inductance Current vs</w:t>
+      </w:r>
+      <w:r>
+        <w:rPr>
+          <w:rFonts w:ascii="Times New Roman" w:hAnsi="Times New Roman" w:cs="Times New Roman"/>
+        </w:rPr>
         <w:t>.</w:t>
       </w:r>
       <w:r>
+        <w:rPr>
+          <w:rFonts w:ascii="Times New Roman" w:hAnsi="Times New Roman" w:cs="Times New Roman"/>
+        </w:rPr>
         <w:t xml:space="preserve"> Time from closer perspective of the Buck Converter</w:t>
+      </w:r>
+    </w:p>
+    <w:p>
+      <w:pPr>
+        <w:rPr>
+          <w:rFonts w:ascii="Times New Roman" w:hAnsi="Times New Roman" w:cs="Times New Roman"/>
+          <w:sz w:val="24"/>
+          <w:szCs w:val="24"/>
+        </w:rPr>
+      </w:pPr>
+      <w:r>
+        <w:rPr>
+          <w:rFonts w:ascii="Times New Roman" w:hAnsi="Times New Roman" w:cs="Times New Roman"/>
+          <w:sz w:val="24"/>
+          <w:szCs w:val="24"/>
+        </w:rPr>
+        <w:t xml:space="preserve">Figures 15-16-17-18 are the results for buck converter simulations. Still rectifier and buck converter are not connected each other, so these results are not final results for component selection, but they are good perspective decider and result for the system behavior. Figures 15 and 16 are very important for diode and MOSFET selection, we expect quite close results as a </w:t>
+      </w:r>
+      <w:r>
+        <w:rPr>
+          <w:rFonts w:ascii="Times New Roman" w:hAnsi="Times New Roman" w:cs="Times New Roman"/>
+          <w:sz w:val="24"/>
+          <w:szCs w:val="24"/>
+        </w:rPr>
+        <w:lastRenderedPageBreak/>
+        <w:t>ratio (ratio between input and output current of the buck converter).</w:t>
+      </w:r>
+      <w:r>
+        <w:rPr>
+          <w:rFonts w:ascii="Times New Roman" w:hAnsi="Times New Roman" w:cs="Times New Roman"/>
+          <w:sz w:val="24"/>
+          <w:szCs w:val="24"/>
+        </w:rPr>
+        <w:t xml:space="preserve"> Inductor behavior can be seen at figure 17 and 18. From figure 17 we see that the output voltage becomes higher and higher until the desired value. This behavior occurs because output capacitor and inductor are charging at the beginning of the process and as it can be seen from figure 18 after stability, output voltage ripple and inductor current ripple are quite small and smooth. As a result of duty cycle we see that the inductance voltage  is going between 345V and -180V. </w:t>
       </w:r>
     </w:p>
     <w:p>
@@ -9803,7 +9899,7 @@
         </w:rPr>
       </w:pPr>
       <w:bookmarkStart w:id="22" w:name="_Toc182124063"/>
-      <w:bookmarkStart w:id="23" w:name="_Toc182680230"/>
+      <w:bookmarkStart w:id="23" w:name="_Toc183638761"/>
       <w:r>
         <w:rPr>
           <w:rFonts w:ascii="Times New Roman" w:eastAsia="Arial" w:hAnsi="Times New Roman" w:cs="Times New Roman"/>
@@ -9824,6 +9920,9 @@
       <w:pPr>
         <w:keepNext/>
         <w:jc w:val="center"/>
+        <w:rPr>
+          <w:rFonts w:ascii="Times New Roman" w:hAnsi="Times New Roman" w:cs="Times New Roman"/>
+        </w:rPr>
       </w:pPr>
       <w:r>
         <w:rPr>
@@ -9847,7 +9946,7 @@
                     <pic:cNvPicPr/>
                   </pic:nvPicPr>
                   <pic:blipFill>
-                    <a:blip r:embed="rId23"/>
+                    <a:blip r:embed="rId24"/>
                     <a:stretch>
                       <a:fillRect/>
                     </a:stretch>
@@ -9878,84 +9977,45 @@
         </w:rPr>
       </w:pPr>
       <w:r>
+        <w:rPr>
+          <w:rFonts w:ascii="Times New Roman" w:hAnsi="Times New Roman" w:cs="Times New Roman"/>
+        </w:rPr>
         <w:t xml:space="preserve">Figure </w:t>
       </w:r>
       <w:r>
-        <w:fldChar w:fldCharType="begin"/>
-      </w:r>
-      <w:r>
-        <w:instrText xml:space="preserve"> SEQ Figure \* ARABIC </w:instrText>
-      </w:r>
-      <w:r>
-        <w:fldChar w:fldCharType="separate"/>
-      </w:r>
-      <w:r>
-        <w:rPr>
-          <w:noProof/>
-        </w:rPr>
-        <w:t>18</w:t>
-      </w:r>
-      <w:r>
-        <w:fldChar w:fldCharType="end"/>
-      </w:r>
-      <w:r>
-        <w:t xml:space="preserve">: </w:t>
-      </w:r>
-      <w:r>
-        <w:t xml:space="preserve">Connected </w:t>
-      </w:r>
-      <w:r>
+        <w:rPr>
+          <w:rFonts w:ascii="Times New Roman" w:hAnsi="Times New Roman" w:cs="Times New Roman"/>
+        </w:rPr>
+        <w:t>19</w:t>
+      </w:r>
+      <w:r>
+        <w:rPr>
+          <w:rFonts w:ascii="Times New Roman" w:hAnsi="Times New Roman" w:cs="Times New Roman"/>
+        </w:rPr>
+        <w:t>: Connected Circuit of Three Phase Diode Rectifier and Buck Converter (</w:t>
+      </w:r>
+      <w:r>
+        <w:rPr>
+          <w:rFonts w:ascii="Times New Roman" w:hAnsi="Times New Roman" w:cs="Times New Roman"/>
+        </w:rPr>
+        <w:t>N</w:t>
+      </w:r>
+      <w:r>
+        <w:rPr>
+          <w:rFonts w:ascii="Times New Roman" w:hAnsi="Times New Roman" w:cs="Times New Roman"/>
+        </w:rPr>
+        <w:t xml:space="preserve">on-ideal </w:t>
+      </w:r>
+      <w:r>
+        <w:rPr>
+          <w:rFonts w:ascii="Times New Roman" w:hAnsi="Times New Roman" w:cs="Times New Roman"/>
+        </w:rPr>
         <w:t>C</w:t>
       </w:r>
       <w:r>
-        <w:t xml:space="preserve">ircuit of </w:t>
-      </w:r>
-      <w:r>
-        <w:t>T</w:t>
-      </w:r>
-      <w:r>
-        <w:t xml:space="preserve">hree </w:t>
-      </w:r>
-      <w:r>
-        <w:t>P</w:t>
-      </w:r>
-      <w:r>
-        <w:t xml:space="preserve">hase </w:t>
-      </w:r>
-      <w:r>
-        <w:t>D</w:t>
-      </w:r>
-      <w:r>
-        <w:t xml:space="preserve">iode </w:t>
-      </w:r>
-      <w:r>
-        <w:t>R</w:t>
-      </w:r>
-      <w:r>
-        <w:t xml:space="preserve">ectifier and </w:t>
-      </w:r>
-      <w:r>
-        <w:t>B</w:t>
-      </w:r>
-      <w:r>
-        <w:t xml:space="preserve">uck </w:t>
-      </w:r>
-      <w:r>
-        <w:t>C</w:t>
-      </w:r>
-      <w:r>
-        <w:t>onverter (</w:t>
-      </w:r>
-      <w:r>
-        <w:t>N</w:t>
-      </w:r>
-      <w:r>
-        <w:t xml:space="preserve">on-ideal </w:t>
-      </w:r>
-      <w:r>
-        <w:t>C</w:t>
-      </w:r>
-      <w:r>
+        <w:rPr>
+          <w:rFonts w:ascii="Times New Roman" w:hAnsi="Times New Roman" w:cs="Times New Roman"/>
+        </w:rPr>
         <w:t>onditions)</w:t>
       </w:r>
     </w:p>
@@ -9971,6 +10031,9 @@
       <w:pPr>
         <w:keepNext/>
         <w:jc w:val="center"/>
+        <w:rPr>
+          <w:rFonts w:ascii="Times New Roman" w:hAnsi="Times New Roman" w:cs="Times New Roman"/>
+        </w:rPr>
       </w:pPr>
       <w:r>
         <w:rPr>
@@ -9978,7 +10041,6 @@
           <w:noProof/>
           <w:lang w:val="en-GB"/>
         </w:rPr>
-        <w:lastRenderedPageBreak/>
         <w:drawing>
           <wp:inline distT="0" distB="0" distL="0" distR="0" wp14:anchorId="269CF6C5" wp14:editId="0E231A82">
             <wp:extent cx="5760720" cy="3336290"/>
@@ -9995,7 +10057,7 @@
                     <pic:cNvPicPr/>
                   </pic:nvPicPr>
                   <pic:blipFill>
-                    <a:blip r:embed="rId24"/>
+                    <a:blip r:embed="rId25"/>
                     <a:stretch>
                       <a:fillRect/>
                     </a:stretch>
@@ -10026,81 +10088,31 @@
         </w:rPr>
       </w:pPr>
       <w:r>
+        <w:rPr>
+          <w:rFonts w:ascii="Times New Roman" w:hAnsi="Times New Roman" w:cs="Times New Roman"/>
+        </w:rPr>
         <w:t xml:space="preserve">Figure </w:t>
       </w:r>
       <w:r>
-        <w:fldChar w:fldCharType="begin"/>
-      </w:r>
-      <w:r>
-        <w:instrText xml:space="preserve"> SEQ Figure \* ARABIC </w:instrText>
-      </w:r>
-      <w:r>
-        <w:fldChar w:fldCharType="separate"/>
-      </w:r>
-      <w:r>
-        <w:rPr>
-          <w:noProof/>
-        </w:rPr>
-        <w:t>19</w:t>
-      </w:r>
-      <w:r>
-        <w:fldChar w:fldCharType="end"/>
-      </w:r>
-      <w:r>
-        <w:t xml:space="preserve">: </w:t>
-      </w:r>
-      <w:r>
-        <w:t xml:space="preserve">Phase </w:t>
-      </w:r>
-      <w:proofErr w:type="gramStart"/>
-      <w:r>
-        <w:t>a</w:t>
-      </w:r>
-      <w:proofErr w:type="gramEnd"/>
-      <w:r>
-        <w:t xml:space="preserve"> Input Current and Output Voltage vs</w:t>
-      </w:r>
-      <w:r>
-        <w:t>.</w:t>
-      </w:r>
-      <w:r>
-        <w:t xml:space="preserve"> Time</w:t>
-      </w:r>
-      <w:r>
-        <w:t xml:space="preserve"> </w:t>
-      </w:r>
-      <w:r>
-        <w:t xml:space="preserve">of </w:t>
-      </w:r>
-      <w:r>
-        <w:t>T</w:t>
-      </w:r>
-      <w:r>
-        <w:t xml:space="preserve">hree </w:t>
-      </w:r>
-      <w:r>
-        <w:t>P</w:t>
-      </w:r>
-      <w:r>
-        <w:t xml:space="preserve">hase </w:t>
-      </w:r>
-      <w:r>
-        <w:t>D</w:t>
-      </w:r>
-      <w:r>
-        <w:t xml:space="preserve">iode </w:t>
-      </w:r>
-      <w:r>
-        <w:t>R</w:t>
-      </w:r>
-      <w:r>
-        <w:t>ectifier</w:t>
+        <w:rPr>
+          <w:rFonts w:ascii="Times New Roman" w:hAnsi="Times New Roman" w:cs="Times New Roman"/>
+        </w:rPr>
+        <w:t>20</w:t>
+      </w:r>
+      <w:r>
+        <w:rPr>
+          <w:rFonts w:ascii="Times New Roman" w:hAnsi="Times New Roman" w:cs="Times New Roman"/>
+        </w:rPr>
+        <w:t>: Phase a Input Current and Output Voltage vs. Time of Three Phase Diode Rectifier</w:t>
       </w:r>
     </w:p>
     <w:p>
       <w:pPr>
         <w:keepNext/>
         <w:jc w:val="center"/>
+        <w:rPr>
+          <w:rFonts w:ascii="Times New Roman" w:hAnsi="Times New Roman" w:cs="Times New Roman"/>
+        </w:rPr>
       </w:pPr>
       <w:r>
         <w:rPr>
@@ -10108,6 +10120,7 @@
           <w:noProof/>
           <w:lang w:val="en-GB"/>
         </w:rPr>
+        <w:lastRenderedPageBreak/>
         <w:drawing>
           <wp:inline distT="0" distB="0" distL="0" distR="0" wp14:anchorId="6C637D48" wp14:editId="0E412F78">
             <wp:extent cx="5760720" cy="3776980"/>
@@ -10124,7 +10137,7 @@
                     <pic:cNvPicPr/>
                   </pic:nvPicPr>
                   <pic:blipFill>
-                    <a:blip r:embed="rId25"/>
+                    <a:blip r:embed="rId26"/>
                     <a:stretch>
                       <a:fillRect/>
                     </a:stretch>
@@ -10151,167 +10164,98 @@
         <w:jc w:val="center"/>
         <w:rPr>
           <w:rFonts w:ascii="Times New Roman" w:hAnsi="Times New Roman" w:cs="Times New Roman"/>
-          <w:lang w:val="en-GB"/>
-        </w:rPr>
-      </w:pPr>
-      <w:r>
+        </w:rPr>
+      </w:pPr>
+      <w:r>
+        <w:rPr>
+          <w:rFonts w:ascii="Times New Roman" w:hAnsi="Times New Roman" w:cs="Times New Roman"/>
+        </w:rPr>
         <w:t xml:space="preserve">Figure </w:t>
       </w:r>
       <w:r>
-        <w:fldChar w:fldCharType="begin"/>
-      </w:r>
-      <w:r>
-        <w:instrText xml:space="preserve"> SEQ Figure \* ARABIC </w:instrText>
-      </w:r>
-      <w:r>
-        <w:fldChar w:fldCharType="separate"/>
-      </w:r>
-      <w:r>
-        <w:rPr>
+        <w:rPr>
+          <w:rFonts w:ascii="Times New Roman" w:hAnsi="Times New Roman" w:cs="Times New Roman"/>
+        </w:rPr>
+        <w:t>21</w:t>
+      </w:r>
+      <w:r>
+        <w:rPr>
+          <w:rFonts w:ascii="Times New Roman" w:hAnsi="Times New Roman" w:cs="Times New Roman"/>
+        </w:rPr>
+        <w:t>: Closer Perspective for Input Phase Current and Output Voltage of Three-phase Diode Rectifier After Power Flow Starts and Circuit Becomes Stable</w:t>
+      </w:r>
+    </w:p>
+    <w:p>
+      <w:pPr>
+        <w:jc w:val="center"/>
+        <w:rPr>
+          <w:rFonts w:ascii="Times New Roman" w:hAnsi="Times New Roman" w:cs="Times New Roman"/>
+        </w:rPr>
+      </w:pPr>
+      <w:r>
+        <w:rPr>
+          <w:rFonts w:ascii="Times New Roman" w:hAnsi="Times New Roman" w:cs="Times New Roman"/>
           <w:noProof/>
         </w:rPr>
-        <w:t>20</w:t>
-      </w:r>
-      <w:r>
-        <w:fldChar w:fldCharType="end"/>
-      </w:r>
-      <w:r>
-        <w:t xml:space="preserve">: </w:t>
-      </w:r>
-      <w:r>
-        <w:t xml:space="preserve">Closer </w:t>
-      </w:r>
-      <w:r>
-        <w:t>P</w:t>
-      </w:r>
-      <w:r>
-        <w:t xml:space="preserve">erspective for </w:t>
-      </w:r>
-      <w:r>
-        <w:t>I</w:t>
-      </w:r>
-      <w:r>
-        <w:t xml:space="preserve">nput </w:t>
-      </w:r>
-      <w:r>
-        <w:t>P</w:t>
-      </w:r>
-      <w:r>
-        <w:t xml:space="preserve">hase </w:t>
-      </w:r>
-      <w:r>
-        <w:t>C</w:t>
-      </w:r>
-      <w:r>
-        <w:t xml:space="preserve">urrent and </w:t>
-      </w:r>
-      <w:r>
-        <w:t>O</w:t>
-      </w:r>
-      <w:r>
-        <w:t xml:space="preserve">utput </w:t>
-      </w:r>
-      <w:r>
-        <w:t>V</w:t>
-      </w:r>
-      <w:r>
-        <w:t xml:space="preserve">oltage of </w:t>
-      </w:r>
-      <w:r>
-        <w:t>T</w:t>
-      </w:r>
-      <w:r>
-        <w:t xml:space="preserve">hree-phase </w:t>
-      </w:r>
-      <w:r>
-        <w:t>Di</w:t>
-      </w:r>
-      <w:r>
-        <w:t xml:space="preserve">ode </w:t>
-      </w:r>
-      <w:r>
-        <w:t>R</w:t>
-      </w:r>
-      <w:r>
-        <w:t xml:space="preserve">ectifier </w:t>
-      </w:r>
-      <w:r>
-        <w:t>A</w:t>
-      </w:r>
-      <w:r>
-        <w:t xml:space="preserve">fter </w:t>
-      </w:r>
-      <w:r>
-        <w:t>P</w:t>
-      </w:r>
-      <w:r>
-        <w:t xml:space="preserve">ower </w:t>
-      </w:r>
-      <w:r>
-        <w:t>F</w:t>
-      </w:r>
-      <w:r>
-        <w:t xml:space="preserve">low </w:t>
-      </w:r>
-      <w:r>
-        <w:t>S</w:t>
-      </w:r>
-      <w:r>
-        <w:t xml:space="preserve">tarts and </w:t>
-      </w:r>
-      <w:r>
-        <w:t>Ci</w:t>
-      </w:r>
-      <w:r>
-        <w:t xml:space="preserve">rcuit </w:t>
-      </w:r>
-      <w:r>
-        <w:t>B</w:t>
-      </w:r>
-      <w:r>
-        <w:t>ecome</w:t>
-      </w:r>
-      <w:r>
-        <w:t>s</w:t>
-      </w:r>
-      <w:r>
-        <w:t xml:space="preserve"> </w:t>
-      </w:r>
-      <w:r>
-        <w:t>S</w:t>
-      </w:r>
-      <w:r>
-        <w:t>table</w:t>
-      </w:r>
-    </w:p>
-    <w:p>
-      <w:pPr>
-        <w:rPr>
-          <w:rFonts w:ascii="Times New Roman" w:hAnsi="Times New Roman" w:cs="Times New Roman"/>
-          <w:lang w:val="en-GB"/>
-        </w:rPr>
-      </w:pPr>
-    </w:p>
-    <w:p>
-      <w:pPr>
-        <w:rPr>
-          <w:rFonts w:ascii="Times New Roman" w:hAnsi="Times New Roman" w:cs="Times New Roman"/>
-          <w:lang w:val="en-GB"/>
-        </w:rPr>
-      </w:pPr>
-    </w:p>
-    <w:p>
-      <w:pPr>
-        <w:rPr>
-          <w:rFonts w:ascii="Times New Roman" w:hAnsi="Times New Roman" w:cs="Times New Roman"/>
-          <w:lang w:val="en-GB"/>
-        </w:rPr>
-      </w:pPr>
+        <w:drawing>
+          <wp:inline distT="0" distB="0" distL="0" distR="0" wp14:anchorId="1D28FA39" wp14:editId="33E2D423">
+            <wp:extent cx="5760720" cy="4064000"/>
+            <wp:effectExtent l="0" t="0" r="0" b="0"/>
+            <wp:docPr id="986834818" name="Resim 1" descr="metin, ekran görüntüsü, çizgi, öykü gelişim çizgisi; kumpas; grafiğini çıkarma içeren bir resim&#10;&#10;Açıklama otomatik olarak oluşturuldu"/>
+            <wp:cNvGraphicFramePr>
+              <a:graphicFrameLocks xmlns:a="http://schemas.openxmlformats.org/drawingml/2006/main" noChangeAspect="1"/>
+            </wp:cNvGraphicFramePr>
+            <a:graphic xmlns:a="http://schemas.openxmlformats.org/drawingml/2006/main">
+              <a:graphicData uri="http://schemas.openxmlformats.org/drawingml/2006/picture">
+                <pic:pic xmlns:pic="http://schemas.openxmlformats.org/drawingml/2006/picture">
+                  <pic:nvPicPr>
+                    <pic:cNvPr id="986834818" name="Resim 1" descr="metin, ekran görüntüsü, çizgi, öykü gelişim çizgisi; kumpas; grafiğini çıkarma içeren bir resim&#10;&#10;Açıklama otomatik olarak oluşturuldu"/>
+                    <pic:cNvPicPr/>
+                  </pic:nvPicPr>
+                  <pic:blipFill>
+                    <a:blip r:embed="rId27"/>
+                    <a:stretch>
+                      <a:fillRect/>
+                    </a:stretch>
+                  </pic:blipFill>
+                  <pic:spPr>
+                    <a:xfrm>
+                      <a:off x="0" y="0"/>
+                      <a:ext cx="5760720" cy="4064000"/>
+                    </a:xfrm>
+                    <a:prstGeom prst="rect">
+                      <a:avLst/>
+                    </a:prstGeom>
+                  </pic:spPr>
+                </pic:pic>
+              </a:graphicData>
+            </a:graphic>
+          </wp:inline>
+        </w:drawing>
+      </w:r>
+    </w:p>
+    <w:p>
+      <w:pPr>
+        <w:pStyle w:val="ResimYazs"/>
+        <w:jc w:val="center"/>
+        <w:rPr>
+          <w:rFonts w:ascii="Times New Roman" w:hAnsi="Times New Roman" w:cs="Times New Roman"/>
+        </w:rPr>
+      </w:pPr>
+      <w:r>
+        <w:rPr>
+          <w:rFonts w:ascii="Times New Roman" w:hAnsi="Times New Roman" w:cs="Times New Roman"/>
+        </w:rPr>
+        <w:t>Figure 22: Diodes Upper-side Current vs Time Waveform From Closer Perspective</w:t>
+      </w:r>
     </w:p>
     <w:p>
       <w:pPr>
         <w:keepNext/>
         <w:jc w:val="center"/>
+        <w:rPr>
+          <w:rFonts w:ascii="Times New Roman" w:hAnsi="Times New Roman" w:cs="Times New Roman"/>
+        </w:rPr>
       </w:pPr>
       <w:r>
         <w:rPr>
@@ -10336,7 +10280,7 @@
                     <pic:cNvPicPr/>
                   </pic:nvPicPr>
                   <pic:blipFill>
-                    <a:blip r:embed="rId26"/>
+                    <a:blip r:embed="rId28"/>
                     <a:stretch>
                       <a:fillRect/>
                     </a:stretch>
@@ -10367,61 +10311,49 @@
         </w:rPr>
       </w:pPr>
       <w:r>
+        <w:rPr>
+          <w:rFonts w:ascii="Times New Roman" w:hAnsi="Times New Roman" w:cs="Times New Roman"/>
+        </w:rPr>
         <w:t xml:space="preserve">Figure </w:t>
       </w:r>
       <w:r>
-        <w:fldChar w:fldCharType="begin"/>
-      </w:r>
-      <w:r>
-        <w:instrText xml:space="preserve"> SEQ Figure \* ARABIC </w:instrText>
-      </w:r>
-      <w:r>
-        <w:fldChar w:fldCharType="separate"/>
-      </w:r>
-      <w:r>
-        <w:rPr>
-          <w:noProof/>
-        </w:rPr>
-        <w:t>21</w:t>
-      </w:r>
-      <w:r>
-        <w:fldChar w:fldCharType="end"/>
-      </w:r>
-      <w:r>
-        <w:t xml:space="preserve">: </w:t>
-      </w:r>
-      <w:r>
-        <w:t>Inductance Voltage</w:t>
-      </w:r>
-      <w:r>
-        <w:t xml:space="preserve">, </w:t>
-      </w:r>
-      <w:r>
-        <w:t>Output Voltage and Inductance Current vs</w:t>
-      </w:r>
-      <w:r>
+        <w:rPr>
+          <w:rFonts w:ascii="Times New Roman" w:hAnsi="Times New Roman" w:cs="Times New Roman"/>
+        </w:rPr>
+        <w:t>2</w:t>
+      </w:r>
+      <w:r>
+        <w:rPr>
+          <w:rFonts w:ascii="Times New Roman" w:hAnsi="Times New Roman" w:cs="Times New Roman"/>
+        </w:rPr>
+        <w:t>3</w:t>
+      </w:r>
+      <w:r>
+        <w:rPr>
+          <w:rFonts w:ascii="Times New Roman" w:hAnsi="Times New Roman" w:cs="Times New Roman"/>
+        </w:rPr>
+        <w:t>: Inductance Voltage, Output Voltage and Inductance Current vs</w:t>
+      </w:r>
+      <w:r>
+        <w:rPr>
+          <w:rFonts w:ascii="Times New Roman" w:hAnsi="Times New Roman" w:cs="Times New Roman"/>
+        </w:rPr>
         <w:t>.</w:t>
       </w:r>
       <w:r>
-        <w:t xml:space="preserve"> Time of the </w:t>
-      </w:r>
-      <w:r>
-        <w:t>B</w:t>
-      </w:r>
-      <w:r>
-        <w:t xml:space="preserve">uck </w:t>
-      </w:r>
-      <w:r>
-        <w:t>C</w:t>
-      </w:r>
-      <w:r>
-        <w:t>onverter</w:t>
+        <w:rPr>
+          <w:rFonts w:ascii="Times New Roman" w:hAnsi="Times New Roman" w:cs="Times New Roman"/>
+        </w:rPr>
+        <w:t xml:space="preserve"> Time of the Buck Converter</w:t>
       </w:r>
     </w:p>
     <w:p>
       <w:pPr>
         <w:keepNext/>
         <w:jc w:val="center"/>
+        <w:rPr>
+          <w:rFonts w:ascii="Times New Roman" w:hAnsi="Times New Roman" w:cs="Times New Roman"/>
+        </w:rPr>
       </w:pPr>
       <w:r>
         <w:rPr>
@@ -10445,7 +10377,7 @@
                     <pic:cNvPicPr/>
                   </pic:nvPicPr>
                   <pic:blipFill>
-                    <a:blip r:embed="rId27"/>
+                    <a:blip r:embed="rId29"/>
                     <a:stretch>
                       <a:fillRect/>
                     </a:stretch>
@@ -10476,145 +10408,49 @@
         </w:rPr>
       </w:pPr>
       <w:r>
+        <w:rPr>
+          <w:rFonts w:ascii="Times New Roman" w:hAnsi="Times New Roman" w:cs="Times New Roman"/>
+        </w:rPr>
         <w:t xml:space="preserve">Figure </w:t>
       </w:r>
       <w:r>
-        <w:fldChar w:fldCharType="begin"/>
-      </w:r>
-      <w:r>
-        <w:instrText xml:space="preserve"> SEQ Figure \* ARABIC </w:instrText>
-      </w:r>
-      <w:r>
-        <w:fldChar w:fldCharType="separate"/>
-      </w:r>
-      <w:r>
-        <w:rPr>
-          <w:noProof/>
-        </w:rPr>
-        <w:t>22</w:t>
-      </w:r>
-      <w:r>
-        <w:fldChar w:fldCharType="end"/>
-      </w:r>
-      <w:r>
-        <w:t xml:space="preserve">: </w:t>
-      </w:r>
-      <w:r>
-        <w:t xml:space="preserve">Closer </w:t>
-      </w:r>
-      <w:r>
-        <w:t>P</w:t>
-      </w:r>
-      <w:r>
-        <w:t xml:space="preserve">erspective for </w:t>
-      </w:r>
-      <w:r>
-        <w:t>I</w:t>
-      </w:r>
-      <w:r>
-        <w:t xml:space="preserve">nductance </w:t>
-      </w:r>
-      <w:r>
-        <w:t>V</w:t>
-      </w:r>
-      <w:r>
-        <w:t xml:space="preserve">oltage, </w:t>
-      </w:r>
-      <w:r>
-        <w:t>O</w:t>
-      </w:r>
-      <w:r>
-        <w:t xml:space="preserve">utput </w:t>
-      </w:r>
-      <w:r>
-        <w:t>V</w:t>
-      </w:r>
-      <w:r>
-        <w:t xml:space="preserve">oltage and </w:t>
-      </w:r>
-      <w:r>
-        <w:t>I</w:t>
-      </w:r>
-      <w:r>
-        <w:t xml:space="preserve">nductance </w:t>
-      </w:r>
-      <w:r>
-        <w:t>C</w:t>
-      </w:r>
-      <w:r>
-        <w:t>urrent</w:t>
-      </w:r>
-      <w:r>
+        <w:rPr>
+          <w:rFonts w:ascii="Times New Roman" w:hAnsi="Times New Roman" w:cs="Times New Roman"/>
+        </w:rPr>
+        <w:t>2</w:t>
+      </w:r>
+      <w:r>
+        <w:rPr>
+          <w:rFonts w:ascii="Times New Roman" w:hAnsi="Times New Roman" w:cs="Times New Roman"/>
+        </w:rPr>
+        <w:t>4</w:t>
+      </w:r>
+      <w:r>
+        <w:rPr>
+          <w:rFonts w:ascii="Times New Roman" w:hAnsi="Times New Roman" w:cs="Times New Roman"/>
+        </w:rPr>
+        <w:t>: Closer Perspective for Inductance Voltage, Output Voltage and Inductance Current</w:t>
+      </w:r>
+      <w:r>
+        <w:rPr>
+          <w:rFonts w:ascii="Times New Roman" w:hAnsi="Times New Roman" w:cs="Times New Roman"/>
+        </w:rPr>
         <w:t xml:space="preserve"> vs. Time</w:t>
       </w:r>
       <w:r>
-        <w:t xml:space="preserve"> of the </w:t>
-      </w:r>
-      <w:r>
-        <w:t>B</w:t>
-      </w:r>
-      <w:r>
-        <w:t xml:space="preserve">uck </w:t>
-      </w:r>
-      <w:r>
-        <w:t>C</w:t>
-      </w:r>
-      <w:r>
-        <w:t xml:space="preserve">onverter </w:t>
-      </w:r>
-      <w:r>
-        <w:t>A</w:t>
-      </w:r>
-      <w:r>
-        <w:t xml:space="preserve">fter </w:t>
-      </w:r>
-      <w:r>
-        <w:t>P</w:t>
-      </w:r>
-      <w:r>
-        <w:t xml:space="preserve">ower </w:t>
-      </w:r>
-      <w:r>
-        <w:t>F</w:t>
-      </w:r>
-      <w:r>
-        <w:t xml:space="preserve">low </w:t>
-      </w:r>
-      <w:r>
-        <w:t>S</w:t>
-      </w:r>
-      <w:r>
-        <w:t xml:space="preserve">tarts and </w:t>
-      </w:r>
-      <w:r>
-        <w:t>C</w:t>
-      </w:r>
-      <w:r>
-        <w:t xml:space="preserve">ircuit </w:t>
-      </w:r>
-      <w:r>
-        <w:t>B</w:t>
-      </w:r>
-      <w:r>
-        <w:t>ecome</w:t>
-      </w:r>
-      <w:r>
-        <w:t>s</w:t>
-      </w:r>
-      <w:r>
-        <w:t xml:space="preserve"> </w:t>
-      </w:r>
-      <w:r>
-        <w:t>S</w:t>
-      </w:r>
-      <w:r>
-        <w:t>table</w:t>
+        <w:rPr>
+          <w:rFonts w:ascii="Times New Roman" w:hAnsi="Times New Roman" w:cs="Times New Roman"/>
+        </w:rPr>
+        <w:t xml:space="preserve"> of the Buck Converter After Power Flow Starts and Circuit Becomes Stable</w:t>
       </w:r>
     </w:p>
     <w:p>
       <w:pPr>
         <w:keepNext/>
         <w:jc w:val="center"/>
+        <w:rPr>
+          <w:rFonts w:ascii="Times New Roman" w:hAnsi="Times New Roman" w:cs="Times New Roman"/>
+        </w:rPr>
       </w:pPr>
       <w:r>
         <w:rPr>
@@ -10639,7 +10475,7 @@
                     <pic:cNvPicPr/>
                   </pic:nvPicPr>
                   <pic:blipFill>
-                    <a:blip r:embed="rId28"/>
+                    <a:blip r:embed="rId30"/>
                     <a:stretch>
                       <a:fillRect/>
                     </a:stretch>
@@ -10670,61 +10506,37 @@
         </w:rPr>
       </w:pPr>
       <w:r>
+        <w:rPr>
+          <w:rFonts w:ascii="Times New Roman" w:hAnsi="Times New Roman" w:cs="Times New Roman"/>
+        </w:rPr>
         <w:t xml:space="preserve">Figure </w:t>
       </w:r>
       <w:r>
-        <w:fldChar w:fldCharType="begin"/>
-      </w:r>
-      <w:r>
-        <w:instrText xml:space="preserve"> SEQ Figure \* ARABIC </w:instrText>
-      </w:r>
-      <w:r>
-        <w:fldChar w:fldCharType="separate"/>
-      </w:r>
-      <w:r>
-        <w:rPr>
-          <w:noProof/>
-        </w:rPr>
-        <w:t>23</w:t>
-      </w:r>
-      <w:r>
-        <w:fldChar w:fldCharType="end"/>
-      </w:r>
-      <w:r>
-        <w:t xml:space="preserve">: </w:t>
-      </w:r>
-      <w:r>
-        <w:t>Diode Voltage and Diode Current vs</w:t>
-      </w:r>
-      <w:r>
-        <w:t>.</w:t>
-      </w:r>
-      <w:r>
-        <w:t xml:space="preserve"> Time for the </w:t>
-      </w:r>
-      <w:r>
-        <w:t>T</w:t>
-      </w:r>
-      <w:r>
-        <w:t xml:space="preserve">hree-phase </w:t>
-      </w:r>
-      <w:r>
-        <w:t>D</w:t>
-      </w:r>
-      <w:r>
-        <w:t xml:space="preserve">iode </w:t>
-      </w:r>
-      <w:r>
-        <w:t>R</w:t>
-      </w:r>
-      <w:r>
-        <w:t>ectifier</w:t>
+        <w:rPr>
+          <w:rFonts w:ascii="Times New Roman" w:hAnsi="Times New Roman" w:cs="Times New Roman"/>
+        </w:rPr>
+        <w:t>2</w:t>
+      </w:r>
+      <w:r>
+        <w:rPr>
+          <w:rFonts w:ascii="Times New Roman" w:hAnsi="Times New Roman" w:cs="Times New Roman"/>
+        </w:rPr>
+        <w:t>5</w:t>
+      </w:r>
+      <w:r>
+        <w:rPr>
+          <w:rFonts w:ascii="Times New Roman" w:hAnsi="Times New Roman" w:cs="Times New Roman"/>
+        </w:rPr>
+        <w:t>: Diode Voltage and Diode Current vs. Time for the Three-phase Diode Rectifier</w:t>
       </w:r>
     </w:p>
     <w:p>
       <w:pPr>
         <w:keepNext/>
         <w:jc w:val="center"/>
+        <w:rPr>
+          <w:rFonts w:ascii="Times New Roman" w:hAnsi="Times New Roman" w:cs="Times New Roman"/>
+        </w:rPr>
       </w:pPr>
       <w:r>
         <w:rPr>
@@ -10748,7 +10560,7 @@
                     <pic:cNvPicPr/>
                   </pic:nvPicPr>
                   <pic:blipFill>
-                    <a:blip r:embed="rId29"/>
+                    <a:blip r:embed="rId31"/>
                     <a:stretch>
                       <a:fillRect/>
                     </a:stretch>
@@ -10779,73 +10591,37 @@
         </w:rPr>
       </w:pPr>
       <w:r>
+        <w:rPr>
+          <w:rFonts w:ascii="Times New Roman" w:hAnsi="Times New Roman" w:cs="Times New Roman"/>
+        </w:rPr>
         <w:t xml:space="preserve">Figure </w:t>
       </w:r>
       <w:r>
-        <w:fldChar w:fldCharType="begin"/>
-      </w:r>
-      <w:r>
-        <w:instrText xml:space="preserve"> SEQ Figure \* ARABIC </w:instrText>
-      </w:r>
-      <w:r>
-        <w:fldChar w:fldCharType="separate"/>
-      </w:r>
-      <w:r>
-        <w:rPr>
-          <w:noProof/>
-        </w:rPr>
-        <w:t>24</w:t>
-      </w:r>
-      <w:r>
-        <w:fldChar w:fldCharType="end"/>
-      </w:r>
-      <w:r>
-        <w:t>: B</w:t>
-      </w:r>
-      <w:r>
-        <w:t xml:space="preserve">uck </w:t>
-      </w:r>
-      <w:r>
-        <w:t>C</w:t>
-      </w:r>
-      <w:r>
-        <w:t xml:space="preserve">onverter </w:t>
-      </w:r>
-      <w:r>
-        <w:t>D</w:t>
-      </w:r>
-      <w:r>
-        <w:t xml:space="preserve">iode </w:t>
-      </w:r>
-      <w:r>
-        <w:t>V</w:t>
-      </w:r>
-      <w:r>
-        <w:t xml:space="preserve">oltage and </w:t>
-      </w:r>
-      <w:r>
-        <w:t>C</w:t>
-      </w:r>
-      <w:r>
-        <w:t>urrent vs</w:t>
-      </w:r>
-      <w:r>
-        <w:t>.</w:t>
-      </w:r>
-      <w:r>
-        <w:t xml:space="preserve"> </w:t>
-      </w:r>
-      <w:r>
-        <w:t>T</w:t>
-      </w:r>
-      <w:r>
-        <w:t>ime</w:t>
+        <w:rPr>
+          <w:rFonts w:ascii="Times New Roman" w:hAnsi="Times New Roman" w:cs="Times New Roman"/>
+        </w:rPr>
+        <w:t>2</w:t>
+      </w:r>
+      <w:r>
+        <w:rPr>
+          <w:rFonts w:ascii="Times New Roman" w:hAnsi="Times New Roman" w:cs="Times New Roman"/>
+        </w:rPr>
+        <w:t>6</w:t>
+      </w:r>
+      <w:r>
+        <w:rPr>
+          <w:rFonts w:ascii="Times New Roman" w:hAnsi="Times New Roman" w:cs="Times New Roman"/>
+        </w:rPr>
+        <w:t>: Buck Converter Diode Voltage and Current vs. Time</w:t>
       </w:r>
     </w:p>
     <w:p>
       <w:pPr>
         <w:keepNext/>
         <w:jc w:val="center"/>
+        <w:rPr>
+          <w:rFonts w:ascii="Times New Roman" w:hAnsi="Times New Roman" w:cs="Times New Roman"/>
+        </w:rPr>
       </w:pPr>
       <w:r>
         <w:rPr>
@@ -10870,7 +10646,7 @@
                     <pic:cNvPicPr/>
                   </pic:nvPicPr>
                   <pic:blipFill>
-                    <a:blip r:embed="rId30"/>
+                    <a:blip r:embed="rId32"/>
                     <a:stretch>
                       <a:fillRect/>
                     </a:stretch>
@@ -10896,102 +10672,302 @@
         <w:pStyle w:val="ResimYazs"/>
         <w:jc w:val="center"/>
         <w:rPr>
-          <w:rFonts w:ascii="Times New Roman" w:eastAsia="Calibri" w:hAnsi="Times New Roman" w:cs="Times New Roman"/>
-          <w:lang w:val="en-GB"/>
-        </w:rPr>
-      </w:pPr>
-      <w:r>
+          <w:rFonts w:ascii="Times New Roman" w:hAnsi="Times New Roman" w:cs="Times New Roman"/>
+        </w:rPr>
+      </w:pPr>
+      <w:r>
+        <w:rPr>
+          <w:rFonts w:ascii="Times New Roman" w:hAnsi="Times New Roman" w:cs="Times New Roman"/>
+        </w:rPr>
         <w:t xml:space="preserve">Figure </w:t>
       </w:r>
       <w:r>
-        <w:fldChar w:fldCharType="begin"/>
-      </w:r>
-      <w:r>
-        <w:instrText xml:space="preserve"> SEQ Figure \* ARABIC </w:instrText>
-      </w:r>
-      <w:r>
-        <w:fldChar w:fldCharType="separate"/>
-      </w:r>
-      <w:r>
-        <w:rPr>
+        <w:rPr>
+          <w:rFonts w:ascii="Times New Roman" w:hAnsi="Times New Roman" w:cs="Times New Roman"/>
+        </w:rPr>
+        <w:t>2</w:t>
+      </w:r>
+      <w:r>
+        <w:rPr>
+          <w:rFonts w:ascii="Times New Roman" w:hAnsi="Times New Roman" w:cs="Times New Roman"/>
+        </w:rPr>
+        <w:t>7</w:t>
+      </w:r>
+      <w:r>
+        <w:rPr>
+          <w:rFonts w:ascii="Times New Roman" w:hAnsi="Times New Roman" w:cs="Times New Roman"/>
+        </w:rPr>
+        <w:t>: Buck Converter Diode Voltage and Current vs. Time After Circuit Becomes Stable</w:t>
+      </w:r>
+    </w:p>
+    <w:p>
+      <w:pPr>
+        <w:jc w:val="center"/>
+        <w:rPr>
+          <w:rFonts w:ascii="Times New Roman" w:hAnsi="Times New Roman" w:cs="Times New Roman"/>
+        </w:rPr>
+      </w:pPr>
+      <w:r>
+        <w:rPr>
+          <w:rFonts w:ascii="Times New Roman" w:hAnsi="Times New Roman" w:cs="Times New Roman"/>
           <w:noProof/>
         </w:rPr>
-        <w:t>25</w:t>
-      </w:r>
-      <w:r>
-        <w:fldChar w:fldCharType="end"/>
-      </w:r>
-      <w:r>
-        <w:t xml:space="preserve">: </w:t>
-      </w:r>
-      <w:r>
-        <w:t xml:space="preserve">Buck </w:t>
-      </w:r>
-      <w:r>
-        <w:t>C</w:t>
-      </w:r>
-      <w:r>
-        <w:t xml:space="preserve">onverter </w:t>
-      </w:r>
-      <w:r>
-        <w:t>D</w:t>
-      </w:r>
-      <w:r>
-        <w:t xml:space="preserve">iode </w:t>
-      </w:r>
-      <w:r>
-        <w:t>V</w:t>
-      </w:r>
-      <w:r>
-        <w:t xml:space="preserve">oltage and </w:t>
-      </w:r>
-      <w:r>
-        <w:t>C</w:t>
-      </w:r>
-      <w:r>
-        <w:t>urrent vs</w:t>
-      </w:r>
-      <w:r>
-        <w:t>.</w:t>
-      </w:r>
-      <w:r>
-        <w:t xml:space="preserve"> </w:t>
-      </w:r>
-      <w:r>
-        <w:t>T</w:t>
-      </w:r>
-      <w:r>
-        <w:t xml:space="preserve">ime </w:t>
-      </w:r>
-      <w:r>
-        <w:t>A</w:t>
-      </w:r>
-      <w:r>
-        <w:t xml:space="preserve">fter </w:t>
-      </w:r>
-      <w:r>
-        <w:t>C</w:t>
-      </w:r>
-      <w:r>
-        <w:t xml:space="preserve">ircuit </w:t>
-      </w:r>
-      <w:r>
-        <w:t>B</w:t>
-      </w:r>
-      <w:r>
-        <w:t>ecome</w:t>
-      </w:r>
-      <w:r>
-        <w:t>s</w:t>
-      </w:r>
-      <w:r>
-        <w:t xml:space="preserve"> </w:t>
-      </w:r>
-      <w:r>
-        <w:t>S</w:t>
-      </w:r>
-      <w:r>
-        <w:t>table</w:t>
+        <w:drawing>
+          <wp:inline distT="0" distB="0" distL="0" distR="0" wp14:anchorId="57C668DF" wp14:editId="233F5CA7">
+            <wp:extent cx="5618539" cy="3966173"/>
+            <wp:effectExtent l="0" t="0" r="1270" b="0"/>
+            <wp:docPr id="1586335315" name="Resim 1"/>
+            <wp:cNvGraphicFramePr>
+              <a:graphicFrameLocks xmlns:a="http://schemas.openxmlformats.org/drawingml/2006/main" noChangeAspect="1"/>
+            </wp:cNvGraphicFramePr>
+            <a:graphic xmlns:a="http://schemas.openxmlformats.org/drawingml/2006/main">
+              <a:graphicData uri="http://schemas.openxmlformats.org/drawingml/2006/picture">
+                <pic:pic xmlns:pic="http://schemas.openxmlformats.org/drawingml/2006/picture">
+                  <pic:nvPicPr>
+                    <pic:cNvPr id="1586335315" name=""/>
+                    <pic:cNvPicPr/>
+                  </pic:nvPicPr>
+                  <pic:blipFill>
+                    <a:blip r:embed="rId33"/>
+                    <a:stretch>
+                      <a:fillRect/>
+                    </a:stretch>
+                  </pic:blipFill>
+                  <pic:spPr>
+                    <a:xfrm>
+                      <a:off x="0" y="0"/>
+                      <a:ext cx="5635185" cy="3977924"/>
+                    </a:xfrm>
+                    <a:prstGeom prst="rect">
+                      <a:avLst/>
+                    </a:prstGeom>
+                  </pic:spPr>
+                </pic:pic>
+              </a:graphicData>
+            </a:graphic>
+          </wp:inline>
+        </w:drawing>
+      </w:r>
+    </w:p>
+    <w:p>
+      <w:pPr>
+        <w:pStyle w:val="ResimYazs"/>
+        <w:jc w:val="center"/>
+        <w:rPr>
+          <w:rFonts w:ascii="Times New Roman" w:hAnsi="Times New Roman" w:cs="Times New Roman"/>
+        </w:rPr>
+      </w:pPr>
+      <w:r>
+        <w:rPr>
+          <w:rFonts w:ascii="Times New Roman" w:hAnsi="Times New Roman" w:cs="Times New Roman"/>
+        </w:rPr>
+        <w:t>Figure 28: Buck Converter Switching MOSFET Voltage and Current vs. Time.</w:t>
+      </w:r>
+    </w:p>
+    <w:p>
+      <w:pPr>
+        <w:jc w:val="center"/>
+        <w:rPr>
+          <w:rFonts w:ascii="Times New Roman" w:hAnsi="Times New Roman" w:cs="Times New Roman"/>
+        </w:rPr>
+      </w:pPr>
+    </w:p>
+    <w:p>
+      <w:pPr>
+        <w:jc w:val="center"/>
+        <w:rPr>
+          <w:rFonts w:ascii="Times New Roman" w:hAnsi="Times New Roman" w:cs="Times New Roman"/>
+        </w:rPr>
+      </w:pPr>
+      <w:r>
+        <w:rPr>
+          <w:rFonts w:ascii="Times New Roman" w:hAnsi="Times New Roman" w:cs="Times New Roman"/>
+          <w:noProof/>
+        </w:rPr>
+        <w:lastRenderedPageBreak/>
+        <w:drawing>
+          <wp:inline distT="0" distB="0" distL="0" distR="0" wp14:anchorId="5430B99E" wp14:editId="62DA125D">
+            <wp:extent cx="5760720" cy="4320540"/>
+            <wp:effectExtent l="0" t="0" r="0" b="3810"/>
+            <wp:docPr id="1988645999" name="Resim 1" descr="metin, ekran görüntüsü, yazı tipi, tasarım içeren bir resim&#10;&#10;Açıklama otomatik olarak oluşturuldu"/>
+            <wp:cNvGraphicFramePr>
+              <a:graphicFrameLocks xmlns:a="http://schemas.openxmlformats.org/drawingml/2006/main" noChangeAspect="1"/>
+            </wp:cNvGraphicFramePr>
+            <a:graphic xmlns:a="http://schemas.openxmlformats.org/drawingml/2006/main">
+              <a:graphicData uri="http://schemas.openxmlformats.org/drawingml/2006/picture">
+                <pic:pic xmlns:pic="http://schemas.openxmlformats.org/drawingml/2006/picture">
+                  <pic:nvPicPr>
+                    <pic:cNvPr id="1988645999" name="Resim 1" descr="metin, ekran görüntüsü, yazı tipi, tasarım içeren bir resim&#10;&#10;Açıklama otomatik olarak oluşturuldu"/>
+                    <pic:cNvPicPr/>
+                  </pic:nvPicPr>
+                  <pic:blipFill>
+                    <a:blip r:embed="rId34"/>
+                    <a:stretch>
+                      <a:fillRect/>
+                    </a:stretch>
+                  </pic:blipFill>
+                  <pic:spPr>
+                    <a:xfrm>
+                      <a:off x="0" y="0"/>
+                      <a:ext cx="5760720" cy="4320540"/>
+                    </a:xfrm>
+                    <a:prstGeom prst="rect">
+                      <a:avLst/>
+                    </a:prstGeom>
+                  </pic:spPr>
+                </pic:pic>
+              </a:graphicData>
+            </a:graphic>
+          </wp:inline>
+        </w:drawing>
+      </w:r>
+    </w:p>
+    <w:p>
+      <w:pPr>
+        <w:pStyle w:val="ResimYazs"/>
+        <w:jc w:val="center"/>
+        <w:rPr>
+          <w:rFonts w:ascii="Times New Roman" w:hAnsi="Times New Roman" w:cs="Times New Roman"/>
+        </w:rPr>
+      </w:pPr>
+      <w:r>
+        <w:rPr>
+          <w:rFonts w:ascii="Times New Roman" w:hAnsi="Times New Roman" w:cs="Times New Roman"/>
+        </w:rPr>
+        <w:t>Figure 29: Buck Converter Switching MOSFET Voltage and Current vs. Time after circuit becomes stable.</w:t>
+      </w:r>
+    </w:p>
+    <w:p>
+      <w:pPr>
+        <w:jc w:val="center"/>
+        <w:rPr>
+          <w:rFonts w:ascii="Times New Roman" w:hAnsi="Times New Roman" w:cs="Times New Roman"/>
+        </w:rPr>
+      </w:pPr>
+    </w:p>
+    <w:p>
+      <w:pPr>
+        <w:rPr>
+          <w:rFonts w:ascii="Times New Roman" w:hAnsi="Times New Roman" w:cs="Times New Roman"/>
+          <w:sz w:val="24"/>
+          <w:szCs w:val="24"/>
+        </w:rPr>
+      </w:pPr>
+      <w:r>
+        <w:rPr>
+          <w:rFonts w:ascii="Times New Roman" w:hAnsi="Times New Roman" w:cs="Times New Roman"/>
+          <w:sz w:val="24"/>
+          <w:szCs w:val="24"/>
+        </w:rPr>
+        <w:t>These figures (figures from number 19 to number 2</w:t>
+      </w:r>
+      <w:r>
+        <w:rPr>
+          <w:rFonts w:ascii="Times New Roman" w:hAnsi="Times New Roman" w:cs="Times New Roman"/>
+          <w:sz w:val="24"/>
+          <w:szCs w:val="24"/>
+        </w:rPr>
+        <w:t>9</w:t>
+      </w:r>
+      <w:r>
+        <w:rPr>
+          <w:rFonts w:ascii="Times New Roman" w:hAnsi="Times New Roman" w:cs="Times New Roman"/>
+          <w:sz w:val="24"/>
+          <w:szCs w:val="24"/>
+        </w:rPr>
+        <w:t>) are the schematic/results of the Simulink simulations of the integrated three phase diode rectifier and buck converter circuit</w:t>
+      </w:r>
+      <w:r>
+        <w:rPr>
+          <w:rFonts w:ascii="Times New Roman" w:hAnsi="Times New Roman" w:cs="Times New Roman"/>
+          <w:sz w:val="24"/>
+          <w:szCs w:val="24"/>
+        </w:rPr>
+        <w:t xml:space="preserve"> while the duty cycle is 0.35</w:t>
+      </w:r>
+      <w:r>
+        <w:rPr>
+          <w:rFonts w:ascii="Times New Roman" w:hAnsi="Times New Roman" w:cs="Times New Roman"/>
+          <w:sz w:val="24"/>
+          <w:szCs w:val="24"/>
+        </w:rPr>
+        <w:t xml:space="preserve">. </w:t>
+      </w:r>
+    </w:p>
+    <w:p>
+      <w:pPr>
+        <w:rPr>
+          <w:rFonts w:ascii="Times New Roman" w:hAnsi="Times New Roman" w:cs="Times New Roman"/>
+          <w:sz w:val="24"/>
+          <w:szCs w:val="24"/>
+        </w:rPr>
+      </w:pPr>
+      <w:r>
+        <w:rPr>
+          <w:rFonts w:ascii="Times New Roman" w:hAnsi="Times New Roman" w:cs="Times New Roman"/>
+          <w:sz w:val="24"/>
+          <w:szCs w:val="24"/>
+        </w:rPr>
+        <w:t>We see that these results are similar (at least similar as a shape but not numerical) to the sub-blocks simulations which are given at first and second part of this section.</w:t>
+      </w:r>
+    </w:p>
+    <w:p>
+      <w:pPr>
+        <w:rPr>
+          <w:rFonts w:ascii="Times New Roman" w:hAnsi="Times New Roman" w:cs="Times New Roman"/>
+          <w:sz w:val="24"/>
+          <w:szCs w:val="24"/>
+        </w:rPr>
+      </w:pPr>
+      <w:r>
+        <w:rPr>
+          <w:rFonts w:ascii="Times New Roman" w:hAnsi="Times New Roman" w:cs="Times New Roman"/>
+          <w:sz w:val="24"/>
+          <w:szCs w:val="24"/>
+        </w:rPr>
+        <w:t xml:space="preserve">Figure 21 shows that there is good enough DC voltage at the output of the rectifier (so at the beginning of the buck converter) which has 524 V mean and rms voltage and 3% ripple. Phase current could be better, but, since there is an inductor at the buck converter this ripple of the current at the rectifier side is not a problem. At figure 22 there is too much ripple of the current which is going through output of the rectifier, but current result of the buck converter output current is enough good as it can be seen from figure 24. This current result fits our calculations and shows us we can use these parameter values for component selection.  Output voltage ringing is less than 2% (almost 1%) is also enough for this project. </w:t>
+      </w:r>
+    </w:p>
+    <w:p>
+      <w:pPr>
+        <w:rPr>
+          <w:rFonts w:ascii="Times New Roman" w:hAnsi="Times New Roman" w:cs="Times New Roman"/>
+        </w:rPr>
+      </w:pPr>
+      <w:r>
+        <w:rPr>
+          <w:rFonts w:ascii="Times New Roman" w:hAnsi="Times New Roman" w:cs="Times New Roman"/>
+          <w:sz w:val="24"/>
+          <w:szCs w:val="24"/>
+        </w:rPr>
+        <w:t xml:space="preserve">As a result of these simulations, we can say diode of the rectifier should have (at least) 600V reverse voltage capability as repetitive peak value and also should handle 20 A as a peak (at the beginning) and 4-5 A as a continuous value. Inductor of the buck converter will have 350 V and – 180 V voltage value while it has the current between 8.5-10 A. Selection of the diode of the buck converter is also very important and this diode should have at least 550*1.2 = 660V repetitive reverse voltage peak value while the current is up to 10 as continuous value.  </w:t>
+      </w:r>
+      <w:r>
+        <w:rPr>
+          <w:rFonts w:ascii="Times New Roman" w:hAnsi="Times New Roman" w:cs="Times New Roman"/>
+          <w:sz w:val="24"/>
+          <w:szCs w:val="24"/>
+        </w:rPr>
+        <w:lastRenderedPageBreak/>
+        <w:t xml:space="preserve">MOSFET selection is quite important for switching, duty cycle, output current and voltage ripple or value (mean and peak value both). Therefore figures 28 and 29 are very important and they should be examined carefully. Figure 29 shows that continuous current is 10 A peak and voltage value (which should be cut during the switch close times ((1-D) Ts)) is 524 V at least. Of course, these values can vary with duty cycle and </w:t>
+      </w:r>
+      <w:proofErr w:type="spellStart"/>
+      <w:r>
+        <w:rPr>
+          <w:rFonts w:ascii="Times New Roman" w:hAnsi="Times New Roman" w:cs="Times New Roman"/>
+          <w:sz w:val="24"/>
+          <w:szCs w:val="24"/>
+        </w:rPr>
+        <w:t>variac</w:t>
+      </w:r>
+      <w:proofErr w:type="spellEnd"/>
+      <w:r>
+        <w:rPr>
+          <w:rFonts w:ascii="Times New Roman" w:hAnsi="Times New Roman" w:cs="Times New Roman"/>
+          <w:sz w:val="24"/>
+          <w:szCs w:val="24"/>
+        </w:rPr>
+        <w:t xml:space="preserve"> opening ratio at the laboratory. For this duty cycle and circuit parameters, MOSFET sees 900 V voltage and 18 A current at the beginning of the switching process, until circuit becomes stable point. Under these information and results, circuit components will be selected at the “Component Selection” part of this report.</w:t>
       </w:r>
     </w:p>
     <w:p>
@@ -11016,7 +10992,7 @@
         </w:rPr>
       </w:pPr>
       <w:bookmarkStart w:id="24" w:name="_Toc182124064"/>
-      <w:bookmarkStart w:id="25" w:name="_Toc182680231"/>
+      <w:bookmarkStart w:id="25" w:name="_Toc183638762"/>
       <w:r>
         <w:rPr>
           <w:rFonts w:ascii="Times New Roman" w:eastAsia="Arial" w:hAnsi="Times New Roman" w:cs="Times New Roman"/>
@@ -11035,16 +11011,1066 @@
     </w:p>
     <w:p>
       <w:pPr>
-        <w:spacing w:line="254" w:lineRule="auto"/>
-        <w:rPr>
-          <w:rFonts w:ascii="Times New Roman" w:eastAsia="Arial" w:hAnsi="Times New Roman" w:cs="Times New Roman"/>
-          <w:kern w:val="0"/>
-          <w:sz w:val="24"/>
-          <w:szCs w:val="24"/>
-          <w:lang w:val="en-GB"/>
-          <w14:ligatures w14:val="none"/>
-        </w:rPr>
-      </w:pPr>
+        <w:pStyle w:val="Balk3"/>
+        <w:rPr>
+          <w:rFonts w:ascii="Times New Roman" w:hAnsi="Times New Roman" w:cs="Times New Roman"/>
+          <w:b/>
+          <w:bCs/>
+          <w:color w:val="auto"/>
+        </w:rPr>
+      </w:pPr>
+      <w:bookmarkStart w:id="26" w:name="_c5uskytnepnv" w:colFirst="0" w:colLast="0"/>
+      <w:bookmarkStart w:id="27" w:name="_Toc183638763"/>
+      <w:bookmarkEnd w:id="26"/>
+      <w:r>
+        <w:rPr>
+          <w:rFonts w:ascii="Times New Roman" w:hAnsi="Times New Roman" w:cs="Times New Roman"/>
+          <w:b/>
+          <w:bCs/>
+          <w:color w:val="auto"/>
+        </w:rPr>
+        <w:t>4.1) Speed Control Model</w:t>
+      </w:r>
+      <w:bookmarkEnd w:id="27"/>
+    </w:p>
+    <w:p>
+      <w:pPr>
+        <w:keepNext/>
+        <w:jc w:val="center"/>
+      </w:pPr>
+      <w:r>
+        <w:rPr>
+          <w:rFonts w:ascii="Times New Roman" w:hAnsi="Times New Roman" w:cs="Times New Roman"/>
+          <w:noProof/>
+        </w:rPr>
+        <w:drawing>
+          <wp:inline distT="114300" distB="114300" distL="114300" distR="114300" wp14:anchorId="61D4E5C1" wp14:editId="7FA75C7F">
+            <wp:extent cx="5549827" cy="1828800"/>
+            <wp:effectExtent l="0" t="0" r="0" b="0"/>
+            <wp:docPr id="1637733289" name="image11.png" descr="diyagram, metin, plan, dikdörtgen içeren bir resim&#10;&#10;Açıklama otomatik olarak oluşturuldu"/>
+            <wp:cNvGraphicFramePr/>
+            <a:graphic xmlns:a="http://schemas.openxmlformats.org/drawingml/2006/main">
+              <a:graphicData uri="http://schemas.openxmlformats.org/drawingml/2006/picture">
+                <pic:pic xmlns:pic="http://schemas.openxmlformats.org/drawingml/2006/picture">
+                  <pic:nvPicPr>
+                    <pic:cNvPr id="1637733289" name="image11.png" descr="diyagram, metin, plan, dikdörtgen içeren bir resim&#10;&#10;Açıklama otomatik olarak oluşturuldu"/>
+                    <pic:cNvPicPr preferRelativeResize="0"/>
+                  </pic:nvPicPr>
+                  <pic:blipFill>
+                    <a:blip r:embed="rId35"/>
+                    <a:srcRect/>
+                    <a:stretch>
+                      <a:fillRect/>
+                    </a:stretch>
+                  </pic:blipFill>
+                  <pic:spPr>
+                    <a:xfrm>
+                      <a:off x="0" y="0"/>
+                      <a:ext cx="5554018" cy="1830181"/>
+                    </a:xfrm>
+                    <a:prstGeom prst="rect">
+                      <a:avLst/>
+                    </a:prstGeom>
+                    <a:ln/>
+                  </pic:spPr>
+                </pic:pic>
+              </a:graphicData>
+            </a:graphic>
+          </wp:inline>
+        </w:drawing>
+      </w:r>
+    </w:p>
+    <w:p>
+      <w:pPr>
+        <w:pStyle w:val="ResimYazs"/>
+        <w:jc w:val="center"/>
+        <w:rPr>
+          <w:rFonts w:ascii="Times New Roman" w:hAnsi="Times New Roman" w:cs="Times New Roman"/>
+        </w:rPr>
+      </w:pPr>
+      <w:r>
+        <w:rPr>
+          <w:rFonts w:ascii="Times New Roman" w:hAnsi="Times New Roman" w:cs="Times New Roman"/>
+        </w:rPr>
+        <w:t>Figure 30: Simulation Model for Speed Control</w:t>
+      </w:r>
+    </w:p>
+    <w:p>
+      <w:pPr>
+        <w:rPr>
+          <w:rFonts w:ascii="Times New Roman" w:hAnsi="Times New Roman" w:cs="Times New Roman"/>
+          <w:b/>
+          <w:bCs/>
+          <w:sz w:val="24"/>
+          <w:szCs w:val="24"/>
+        </w:rPr>
+      </w:pPr>
+      <w:r>
+        <w:rPr>
+          <w:rFonts w:ascii="Times New Roman" w:hAnsi="Times New Roman" w:cs="Times New Roman"/>
+          <w:b/>
+          <w:bCs/>
+          <w:sz w:val="24"/>
+          <w:szCs w:val="24"/>
+        </w:rPr>
+        <w:t xml:space="preserve">NOTE: Motor current is not limited in this </w:t>
+      </w:r>
+      <w:r>
+        <w:rPr>
+          <w:rFonts w:ascii="Times New Roman" w:hAnsi="Times New Roman" w:cs="Times New Roman"/>
+          <w:b/>
+          <w:bCs/>
+          <w:sz w:val="24"/>
+          <w:szCs w:val="24"/>
+        </w:rPr>
+        <w:t>model, however,</w:t>
+      </w:r>
+      <w:r>
+        <w:rPr>
+          <w:rFonts w:ascii="Times New Roman" w:hAnsi="Times New Roman" w:cs="Times New Roman"/>
+          <w:b/>
+          <w:bCs/>
+          <w:sz w:val="24"/>
+          <w:szCs w:val="24"/>
+        </w:rPr>
+        <w:t xml:space="preserve"> since the current rating of the motor is 23A this current should be limited which will cause output power to be even less. Furthermore, diode MOSFET currents will be more realizable like in the speed controller. Due to assumed parameters in motor and generator the loss is great and only 2kW can be generated from 10kW</w:t>
+      </w:r>
+      <w:r>
+        <w:rPr>
+          <w:rFonts w:ascii="Times New Roman" w:hAnsi="Times New Roman" w:cs="Times New Roman"/>
+          <w:b/>
+          <w:bCs/>
+          <w:sz w:val="24"/>
+          <w:szCs w:val="24"/>
+        </w:rPr>
+        <w:t>.</w:t>
+      </w:r>
+    </w:p>
+    <w:p>
+      <w:pPr>
+        <w:rPr>
+          <w:rFonts w:ascii="Times New Roman" w:hAnsi="Times New Roman" w:cs="Times New Roman"/>
+        </w:rPr>
+      </w:pPr>
+    </w:p>
+    <w:p>
+      <w:pPr>
+        <w:keepNext/>
+        <w:jc w:val="center"/>
+      </w:pPr>
+      <w:r>
+        <w:rPr>
+          <w:rFonts w:ascii="Times New Roman" w:hAnsi="Times New Roman" w:cs="Times New Roman"/>
+          <w:noProof/>
+        </w:rPr>
+        <w:drawing>
+          <wp:inline distT="114300" distB="114300" distL="114300" distR="114300" wp14:anchorId="0A1323EC" wp14:editId="08F841A0">
+            <wp:extent cx="5280264" cy="2135362"/>
+            <wp:effectExtent l="0" t="0" r="0" b="0"/>
+            <wp:docPr id="1590105452" name="image9.jpg" descr="çizgi, metin, öykü gelişim çizgisi; kumpas; grafiğini çıkarma, ekran görüntüsü içeren bir resim&#10;&#10;Açıklama otomatik olarak oluşturuldu"/>
+            <wp:cNvGraphicFramePr/>
+            <a:graphic xmlns:a="http://schemas.openxmlformats.org/drawingml/2006/main">
+              <a:graphicData uri="http://schemas.openxmlformats.org/drawingml/2006/picture">
+                <pic:pic xmlns:pic="http://schemas.openxmlformats.org/drawingml/2006/picture">
+                  <pic:nvPicPr>
+                    <pic:cNvPr id="1590105452" name="image9.jpg" descr="çizgi, metin, öykü gelişim çizgisi; kumpas; grafiğini çıkarma, ekran görüntüsü içeren bir resim&#10;&#10;Açıklama otomatik olarak oluşturuldu"/>
+                    <pic:cNvPicPr preferRelativeResize="0"/>
+                  </pic:nvPicPr>
+                  <pic:blipFill>
+                    <a:blip r:embed="rId36"/>
+                    <a:srcRect/>
+                    <a:stretch>
+                      <a:fillRect/>
+                    </a:stretch>
+                  </pic:blipFill>
+                  <pic:spPr>
+                    <a:xfrm>
+                      <a:off x="0" y="0"/>
+                      <a:ext cx="5284934" cy="2137250"/>
+                    </a:xfrm>
+                    <a:prstGeom prst="rect">
+                      <a:avLst/>
+                    </a:prstGeom>
+                    <a:ln/>
+                  </pic:spPr>
+                </pic:pic>
+              </a:graphicData>
+            </a:graphic>
+          </wp:inline>
+        </w:drawing>
+      </w:r>
+    </w:p>
+    <w:p>
+      <w:pPr>
+        <w:pStyle w:val="ResimYazs"/>
+        <w:jc w:val="center"/>
+        <w:rPr>
+          <w:rFonts w:ascii="Times New Roman" w:hAnsi="Times New Roman" w:cs="Times New Roman"/>
+        </w:rPr>
+      </w:pPr>
+      <w:r>
+        <w:rPr>
+          <w:rFonts w:ascii="Times New Roman" w:hAnsi="Times New Roman" w:cs="Times New Roman"/>
+        </w:rPr>
+        <w:t>Figure 31: Voltage and Current on the Diode</w:t>
+      </w:r>
+    </w:p>
+    <w:p>
+      <w:pPr>
+        <w:rPr>
+          <w:rFonts w:ascii="Times New Roman" w:hAnsi="Times New Roman" w:cs="Times New Roman"/>
+        </w:rPr>
+      </w:pPr>
+    </w:p>
+    <w:p>
+      <w:pPr>
+        <w:keepNext/>
+        <w:jc w:val="center"/>
+      </w:pPr>
+      <w:r>
+        <w:rPr>
+          <w:rFonts w:ascii="Times New Roman" w:hAnsi="Times New Roman" w:cs="Times New Roman"/>
+          <w:noProof/>
+        </w:rPr>
+        <w:lastRenderedPageBreak/>
+        <w:drawing>
+          <wp:inline distT="114300" distB="114300" distL="114300" distR="114300" wp14:anchorId="43E8FD0F" wp14:editId="553993AD">
+            <wp:extent cx="4846849" cy="1738946"/>
+            <wp:effectExtent l="0" t="0" r="0" b="0"/>
+            <wp:docPr id="5" name="image6.jpg" descr="metin, çizgi, öykü gelişim çizgisi; kumpas; grafiğini çıkarma, ekran görüntüsü içeren bir resim&#10;&#10;Açıklama otomatik olarak oluşturuldu"/>
+            <wp:cNvGraphicFramePr/>
+            <a:graphic xmlns:a="http://schemas.openxmlformats.org/drawingml/2006/main">
+              <a:graphicData uri="http://schemas.openxmlformats.org/drawingml/2006/picture">
+                <pic:pic xmlns:pic="http://schemas.openxmlformats.org/drawingml/2006/picture">
+                  <pic:nvPicPr>
+                    <pic:cNvPr id="5" name="image6.jpg" descr="metin, çizgi, öykü gelişim çizgisi; kumpas; grafiğini çıkarma, ekran görüntüsü içeren bir resim&#10;&#10;Açıklama otomatik olarak oluşturuldu"/>
+                    <pic:cNvPicPr preferRelativeResize="0"/>
+                  </pic:nvPicPr>
+                  <pic:blipFill>
+                    <a:blip r:embed="rId37"/>
+                    <a:srcRect/>
+                    <a:stretch>
+                      <a:fillRect/>
+                    </a:stretch>
+                  </pic:blipFill>
+                  <pic:spPr>
+                    <a:xfrm>
+                      <a:off x="0" y="0"/>
+                      <a:ext cx="4861334" cy="1744143"/>
+                    </a:xfrm>
+                    <a:prstGeom prst="rect">
+                      <a:avLst/>
+                    </a:prstGeom>
+                    <a:ln/>
+                  </pic:spPr>
+                </pic:pic>
+              </a:graphicData>
+            </a:graphic>
+          </wp:inline>
+        </w:drawing>
+      </w:r>
+    </w:p>
+    <w:p>
+      <w:pPr>
+        <w:pStyle w:val="ResimYazs"/>
+        <w:jc w:val="center"/>
+        <w:rPr>
+          <w:rFonts w:ascii="Times New Roman" w:hAnsi="Times New Roman" w:cs="Times New Roman"/>
+        </w:rPr>
+      </w:pPr>
+      <w:r>
+        <w:rPr>
+          <w:rFonts w:ascii="Times New Roman" w:hAnsi="Times New Roman" w:cs="Times New Roman"/>
+        </w:rPr>
+        <w:t>Figure 32: Rectifier Output Voltage</w:t>
+      </w:r>
+    </w:p>
+    <w:p>
+      <w:pPr>
+        <w:keepNext/>
+        <w:jc w:val="center"/>
+      </w:pPr>
+      <w:r>
+        <w:rPr>
+          <w:rFonts w:ascii="Times New Roman" w:hAnsi="Times New Roman" w:cs="Times New Roman"/>
+          <w:noProof/>
+        </w:rPr>
+        <w:drawing>
+          <wp:inline distT="114300" distB="114300" distL="114300" distR="114300" wp14:anchorId="43A5D234" wp14:editId="4913BBDD">
+            <wp:extent cx="4952559" cy="1923940"/>
+            <wp:effectExtent l="0" t="0" r="635" b="635"/>
+            <wp:docPr id="2" name="image10.jpg" descr="metin, ekran görüntüsü, öykü gelişim çizgisi; kumpas; grafiğini çıkarma, diyagram içeren bir resim&#10;&#10;Açıklama otomatik olarak oluşturuldu"/>
+            <wp:cNvGraphicFramePr/>
+            <a:graphic xmlns:a="http://schemas.openxmlformats.org/drawingml/2006/main">
+              <a:graphicData uri="http://schemas.openxmlformats.org/drawingml/2006/picture">
+                <pic:pic xmlns:pic="http://schemas.openxmlformats.org/drawingml/2006/picture">
+                  <pic:nvPicPr>
+                    <pic:cNvPr id="2" name="image10.jpg" descr="metin, ekran görüntüsü, öykü gelişim çizgisi; kumpas; grafiğini çıkarma, diyagram içeren bir resim&#10;&#10;Açıklama otomatik olarak oluşturuldu"/>
+                    <pic:cNvPicPr preferRelativeResize="0"/>
+                  </pic:nvPicPr>
+                  <pic:blipFill>
+                    <a:blip r:embed="rId38"/>
+                    <a:srcRect/>
+                    <a:stretch>
+                      <a:fillRect/>
+                    </a:stretch>
+                  </pic:blipFill>
+                  <pic:spPr>
+                    <a:xfrm>
+                      <a:off x="0" y="0"/>
+                      <a:ext cx="4974124" cy="1932317"/>
+                    </a:xfrm>
+                    <a:prstGeom prst="rect">
+                      <a:avLst/>
+                    </a:prstGeom>
+                    <a:ln/>
+                  </pic:spPr>
+                </pic:pic>
+              </a:graphicData>
+            </a:graphic>
+          </wp:inline>
+        </w:drawing>
+      </w:r>
+    </w:p>
+    <w:p>
+      <w:pPr>
+        <w:pStyle w:val="ResimYazs"/>
+        <w:jc w:val="center"/>
+        <w:rPr>
+          <w:rFonts w:ascii="Times New Roman" w:hAnsi="Times New Roman" w:cs="Times New Roman"/>
+        </w:rPr>
+      </w:pPr>
+      <w:r>
+        <w:rPr>
+          <w:rFonts w:ascii="Times New Roman" w:hAnsi="Times New Roman" w:cs="Times New Roman"/>
+        </w:rPr>
+        <w:t>Figure 33: Voltage and Current on the MOSFET</w:t>
+      </w:r>
+    </w:p>
+    <w:p>
+      <w:pPr>
+        <w:keepNext/>
+        <w:jc w:val="center"/>
+        <w:rPr>
+          <w:rFonts w:ascii="Times New Roman" w:hAnsi="Times New Roman" w:cs="Times New Roman"/>
+        </w:rPr>
+      </w:pPr>
+      <w:r>
+        <w:rPr>
+          <w:rFonts w:ascii="Times New Roman" w:hAnsi="Times New Roman" w:cs="Times New Roman"/>
+          <w:noProof/>
+        </w:rPr>
+        <w:drawing>
+          <wp:inline distT="114300" distB="114300" distL="114300" distR="114300" wp14:anchorId="39282E83" wp14:editId="2CAA5FB5">
+            <wp:extent cx="4830992" cy="3546604"/>
+            <wp:effectExtent l="0" t="0" r="8255" b="0"/>
+            <wp:docPr id="1" name="image4.jpg" descr="metin, çizgi, öykü gelişim çizgisi; kumpas; grafiğini çıkarma, diyagram içeren bir resim&#10;&#10;Açıklama otomatik olarak oluşturuldu"/>
+            <wp:cNvGraphicFramePr/>
+            <a:graphic xmlns:a="http://schemas.openxmlformats.org/drawingml/2006/main">
+              <a:graphicData uri="http://schemas.openxmlformats.org/drawingml/2006/picture">
+                <pic:pic xmlns:pic="http://schemas.openxmlformats.org/drawingml/2006/picture">
+                  <pic:nvPicPr>
+                    <pic:cNvPr id="1" name="image4.jpg" descr="metin, çizgi, öykü gelişim çizgisi; kumpas; grafiğini çıkarma, diyagram içeren bir resim&#10;&#10;Açıklama otomatik olarak oluşturuldu"/>
+                    <pic:cNvPicPr preferRelativeResize="0"/>
+                  </pic:nvPicPr>
+                  <pic:blipFill>
+                    <a:blip r:embed="rId39"/>
+                    <a:srcRect/>
+                    <a:stretch>
+                      <a:fillRect/>
+                    </a:stretch>
+                  </pic:blipFill>
+                  <pic:spPr>
+                    <a:xfrm>
+                      <a:off x="0" y="0"/>
+                      <a:ext cx="4837479" cy="3551366"/>
+                    </a:xfrm>
+                    <a:prstGeom prst="rect">
+                      <a:avLst/>
+                    </a:prstGeom>
+                    <a:ln/>
+                  </pic:spPr>
+                </pic:pic>
+              </a:graphicData>
+            </a:graphic>
+          </wp:inline>
+        </w:drawing>
+      </w:r>
+    </w:p>
+    <w:p>
+      <w:pPr>
+        <w:pStyle w:val="ResimYazs"/>
+        <w:jc w:val="center"/>
+        <w:rPr>
+          <w:rFonts w:ascii="Times New Roman" w:hAnsi="Times New Roman" w:cs="Times New Roman"/>
+        </w:rPr>
+      </w:pPr>
+      <w:r>
+        <w:rPr>
+          <w:rFonts w:ascii="Times New Roman" w:hAnsi="Times New Roman" w:cs="Times New Roman"/>
+        </w:rPr>
+        <w:t>Figure 34: Voltage and Current on the Motor</w:t>
+      </w:r>
+    </w:p>
+    <w:p>
+      <w:pPr>
+        <w:keepNext/>
+        <w:jc w:val="center"/>
+        <w:rPr>
+          <w:rFonts w:ascii="Times New Roman" w:hAnsi="Times New Roman" w:cs="Times New Roman"/>
+        </w:rPr>
+      </w:pPr>
+      <w:r>
+        <w:rPr>
+          <w:rFonts w:ascii="Times New Roman" w:hAnsi="Times New Roman" w:cs="Times New Roman"/>
+          <w:noProof/>
+          <w:sz w:val="18"/>
+          <w:szCs w:val="18"/>
+        </w:rPr>
+        <w:lastRenderedPageBreak/>
+        <w:drawing>
+          <wp:inline distT="114300" distB="114300" distL="114300" distR="114300" wp14:anchorId="232FCBD6" wp14:editId="71DFE6E9">
+            <wp:extent cx="5453063" cy="3880064"/>
+            <wp:effectExtent l="0" t="0" r="0" b="0"/>
+            <wp:docPr id="4" name="image3.jpg" descr="metin, çizgi, diyagram, öykü gelişim çizgisi; kumpas; grafiğini çıkarma içeren bir resim&#10;&#10;Açıklama otomatik olarak oluşturuldu"/>
+            <wp:cNvGraphicFramePr/>
+            <a:graphic xmlns:a="http://schemas.openxmlformats.org/drawingml/2006/main">
+              <a:graphicData uri="http://schemas.openxmlformats.org/drawingml/2006/picture">
+                <pic:pic xmlns:pic="http://schemas.openxmlformats.org/drawingml/2006/picture">
+                  <pic:nvPicPr>
+                    <pic:cNvPr id="4" name="image3.jpg" descr="metin, çizgi, diyagram, öykü gelişim çizgisi; kumpas; grafiğini çıkarma içeren bir resim&#10;&#10;Açıklama otomatik olarak oluşturuldu"/>
+                    <pic:cNvPicPr preferRelativeResize="0"/>
+                  </pic:nvPicPr>
+                  <pic:blipFill>
+                    <a:blip r:embed="rId40"/>
+                    <a:srcRect/>
+                    <a:stretch>
+                      <a:fillRect/>
+                    </a:stretch>
+                  </pic:blipFill>
+                  <pic:spPr>
+                    <a:xfrm>
+                      <a:off x="0" y="0"/>
+                      <a:ext cx="5453063" cy="3880064"/>
+                    </a:xfrm>
+                    <a:prstGeom prst="rect">
+                      <a:avLst/>
+                    </a:prstGeom>
+                    <a:ln/>
+                  </pic:spPr>
+                </pic:pic>
+              </a:graphicData>
+            </a:graphic>
+          </wp:inline>
+        </w:drawing>
+      </w:r>
+    </w:p>
+    <w:p>
+      <w:pPr>
+        <w:pStyle w:val="ResimYazs"/>
+        <w:jc w:val="center"/>
+        <w:rPr>
+          <w:rFonts w:ascii="Times New Roman" w:hAnsi="Times New Roman" w:cs="Times New Roman"/>
+        </w:rPr>
+      </w:pPr>
+      <w:r>
+        <w:rPr>
+          <w:rFonts w:ascii="Times New Roman" w:hAnsi="Times New Roman" w:cs="Times New Roman"/>
+        </w:rPr>
+        <w:t>Figure 35: Speed Controller Command, Measurement, and Error</w:t>
+      </w:r>
+    </w:p>
+    <w:p>
+      <w:pPr>
+        <w:keepNext/>
+        <w:jc w:val="center"/>
+        <w:rPr>
+          <w:rFonts w:ascii="Times New Roman" w:hAnsi="Times New Roman" w:cs="Times New Roman"/>
+        </w:rPr>
+      </w:pPr>
+      <w:r>
+        <w:rPr>
+          <w:rFonts w:ascii="Times New Roman" w:hAnsi="Times New Roman" w:cs="Times New Roman"/>
+          <w:noProof/>
+        </w:rPr>
+        <w:drawing>
+          <wp:inline distT="114300" distB="114300" distL="114300" distR="114300" wp14:anchorId="7F9177C7" wp14:editId="603A09C9">
+            <wp:extent cx="5509759" cy="3528938"/>
+            <wp:effectExtent l="0" t="0" r="0" b="0"/>
+            <wp:docPr id="10" name="image2.jpg" descr="metin, çizgi, öykü gelişim çizgisi; kumpas; grafiğini çıkarma, diyagram içeren bir resim&#10;&#10;Açıklama otomatik olarak oluşturuldu"/>
+            <wp:cNvGraphicFramePr/>
+            <a:graphic xmlns:a="http://schemas.openxmlformats.org/drawingml/2006/main">
+              <a:graphicData uri="http://schemas.openxmlformats.org/drawingml/2006/picture">
+                <pic:pic xmlns:pic="http://schemas.openxmlformats.org/drawingml/2006/picture">
+                  <pic:nvPicPr>
+                    <pic:cNvPr id="10" name="image2.jpg" descr="metin, çizgi, öykü gelişim çizgisi; kumpas; grafiğini çıkarma, diyagram içeren bir resim&#10;&#10;Açıklama otomatik olarak oluşturuldu"/>
+                    <pic:cNvPicPr preferRelativeResize="0"/>
+                  </pic:nvPicPr>
+                  <pic:blipFill>
+                    <a:blip r:embed="rId41"/>
+                    <a:srcRect/>
+                    <a:stretch>
+                      <a:fillRect/>
+                    </a:stretch>
+                  </pic:blipFill>
+                  <pic:spPr>
+                    <a:xfrm>
+                      <a:off x="0" y="0"/>
+                      <a:ext cx="5509759" cy="3528938"/>
+                    </a:xfrm>
+                    <a:prstGeom prst="rect">
+                      <a:avLst/>
+                    </a:prstGeom>
+                    <a:ln/>
+                  </pic:spPr>
+                </pic:pic>
+              </a:graphicData>
+            </a:graphic>
+          </wp:inline>
+        </w:drawing>
+      </w:r>
+    </w:p>
+    <w:p>
+      <w:pPr>
+        <w:pStyle w:val="ResimYazs"/>
+        <w:jc w:val="center"/>
+        <w:rPr>
+          <w:rFonts w:ascii="Times New Roman" w:hAnsi="Times New Roman" w:cs="Times New Roman"/>
+        </w:rPr>
+      </w:pPr>
+      <w:r>
+        <w:rPr>
+          <w:rFonts w:ascii="Times New Roman" w:hAnsi="Times New Roman" w:cs="Times New Roman"/>
+        </w:rPr>
+        <w:t>Figure 36: Current Controller Command, Measurement, and Error</w:t>
+      </w:r>
+    </w:p>
+    <w:p>
+      <w:pPr>
+        <w:jc w:val="center"/>
+        <w:rPr>
+          <w:rFonts w:ascii="Times New Roman" w:hAnsi="Times New Roman" w:cs="Times New Roman"/>
+        </w:rPr>
+      </w:pPr>
+    </w:p>
+    <w:p>
+      <w:pPr>
+        <w:jc w:val="center"/>
+        <w:rPr>
+          <w:rFonts w:ascii="Times New Roman" w:hAnsi="Times New Roman" w:cs="Times New Roman"/>
+        </w:rPr>
+      </w:pPr>
+    </w:p>
+    <w:p>
+      <w:pPr>
+        <w:spacing w:before="120"/>
+        <w:rPr>
+          <w:rFonts w:ascii="Times New Roman" w:hAnsi="Times New Roman" w:cs="Times New Roman"/>
+          <w:sz w:val="24"/>
+          <w:szCs w:val="24"/>
+        </w:rPr>
+      </w:pPr>
+      <w:r>
+        <w:rPr>
+          <w:rFonts w:ascii="Times New Roman" w:hAnsi="Times New Roman" w:cs="Times New Roman"/>
+          <w:sz w:val="24"/>
+          <w:szCs w:val="24"/>
+        </w:rPr>
+        <w:lastRenderedPageBreak/>
+        <w:t>The speed control model is constructed for 150 rad/s speed control (desired speed of the motor) which is calculated as 157 rad/s (rated) according to the configuration and parameters of the motor. Speed controller command and the speed result can be seen at figure 35. According to figures 31-32-33 our motor driver starts to work but at the second 1 (1 second after we give the electricity to the driver) it starts to excite motor. At figure 31 it is clear that we charge the capacitors until the end of the 1</w:t>
+      </w:r>
+      <w:r>
+        <w:rPr>
+          <w:rFonts w:ascii="Times New Roman" w:hAnsi="Times New Roman" w:cs="Times New Roman"/>
+          <w:sz w:val="24"/>
+          <w:szCs w:val="24"/>
+          <w:vertAlign w:val="superscript"/>
+        </w:rPr>
+        <w:t>st</w:t>
+      </w:r>
+      <w:r>
+        <w:rPr>
+          <w:rFonts w:ascii="Times New Roman" w:hAnsi="Times New Roman" w:cs="Times New Roman"/>
+          <w:sz w:val="24"/>
+          <w:szCs w:val="24"/>
+        </w:rPr>
+        <w:t xml:space="preserve"> second, and figure 32 (rectifier output voltage graph) Figure 33 (MOSFET Voltage) shows us this capacitor charging process. We can understand that until our system comes to the excitation point there is no current flow through motor (from figure 34) and no speed at the rotor of the motor (figure 35). </w:t>
+      </w:r>
+    </w:p>
+    <w:p>
+      <w:pPr>
+        <w:spacing w:before="120"/>
+        <w:rPr>
+          <w:rFonts w:ascii="Times New Roman" w:hAnsi="Times New Roman" w:cs="Times New Roman"/>
+          <w:sz w:val="24"/>
+          <w:szCs w:val="24"/>
+        </w:rPr>
+      </w:pPr>
+      <w:r>
+        <w:rPr>
+          <w:rFonts w:ascii="Times New Roman" w:hAnsi="Times New Roman" w:cs="Times New Roman"/>
+          <w:sz w:val="24"/>
+          <w:szCs w:val="24"/>
+        </w:rPr>
+        <w:t xml:space="preserve">This information tells us that we need diodes for the three-phase rectifier which can stop 250 V reverse voltage and let 35 A current at least. Of course we should think about the safety margin which can be thought of as 20-25%. Therefore, we should select diodes of the rectifier as 300-320 V voltage and 42-45 A simulation result values in safety margin. From figure 33, we can think about MOSFET parameters. The voltage value of the MOSFET should be 255*1.2 or 255*1.25 V voltage in safety margin which implies 305-325 V, and 17*1.2 or 17*1.25 A current in safety margin which implies 20-22 A. </w:t>
+      </w:r>
+    </w:p>
+    <w:p>
+      <w:pPr>
+        <w:spacing w:before="120"/>
+        <w:rPr>
+          <w:rFonts w:ascii="Times New Roman" w:hAnsi="Times New Roman" w:cs="Times New Roman"/>
+          <w:sz w:val="24"/>
+          <w:szCs w:val="24"/>
+        </w:rPr>
+      </w:pPr>
+      <w:r>
+        <w:rPr>
+          <w:rFonts w:ascii="Times New Roman" w:hAnsi="Times New Roman" w:cs="Times New Roman"/>
+          <w:sz w:val="24"/>
+          <w:szCs w:val="24"/>
+        </w:rPr>
+        <w:t xml:space="preserve">For security there is current control for the motor which can be seen from figure 36. We set the limit as 20A to be able to prevent any problem on the motor since it will be 20A*180V = 3.6kW power on the motor (which can be thought as 9 times desired value, also almost 2 times of the tea bonus desired value). However, the buck converter output voltage should not be thought of as motor input voltage (current also), figure 34 shows us the current and voltage value of the motor and we can say there is 1.2-1.5 kW power on the motor (80V*15A or 100V*15A). </w:t>
+      </w:r>
+    </w:p>
+    <w:p>
+      <w:pPr>
+        <w:pStyle w:val="Balk3"/>
+        <w:rPr>
+          <w:rFonts w:ascii="Times New Roman" w:hAnsi="Times New Roman" w:cs="Times New Roman"/>
+          <w:b/>
+          <w:bCs/>
+          <w:color w:val="auto"/>
+        </w:rPr>
+      </w:pPr>
+      <w:bookmarkStart w:id="28" w:name="_a9sb7m96ea9m" w:colFirst="0" w:colLast="0"/>
+      <w:bookmarkStart w:id="29" w:name="_Toc183638764"/>
+      <w:bookmarkEnd w:id="28"/>
+      <w:r>
+        <w:rPr>
+          <w:rFonts w:ascii="Times New Roman" w:hAnsi="Times New Roman" w:cs="Times New Roman"/>
+          <w:b/>
+          <w:bCs/>
+          <w:color w:val="auto"/>
+        </w:rPr>
+        <w:t>4.2) Generator Model</w:t>
+      </w:r>
+      <w:bookmarkEnd w:id="29"/>
+    </w:p>
+    <w:p>
+      <w:pPr>
+        <w:keepNext/>
+        <w:jc w:val="center"/>
+      </w:pPr>
+      <w:r>
+        <w:rPr>
+          <w:rFonts w:ascii="Times New Roman" w:hAnsi="Times New Roman" w:cs="Times New Roman"/>
+          <w:noProof/>
+        </w:rPr>
+        <w:drawing>
+          <wp:inline distT="114300" distB="114300" distL="114300" distR="114300" wp14:anchorId="2B059D3B" wp14:editId="116DB136">
+            <wp:extent cx="5943600" cy="2438400"/>
+            <wp:effectExtent l="0" t="0" r="0" b="0"/>
+            <wp:docPr id="168294054" name="image1.png" descr="metin, diyagram, plan, ekran görüntüsü içeren bir resim&#10;&#10;Açıklama otomatik olarak oluşturuldu"/>
+            <wp:cNvGraphicFramePr/>
+            <a:graphic xmlns:a="http://schemas.openxmlformats.org/drawingml/2006/main">
+              <a:graphicData uri="http://schemas.openxmlformats.org/drawingml/2006/picture">
+                <pic:pic xmlns:pic="http://schemas.openxmlformats.org/drawingml/2006/picture">
+                  <pic:nvPicPr>
+                    <pic:cNvPr id="168294054" name="image1.png" descr="metin, diyagram, plan, ekran görüntüsü içeren bir resim&#10;&#10;Açıklama otomatik olarak oluşturuldu"/>
+                    <pic:cNvPicPr preferRelativeResize="0"/>
+                  </pic:nvPicPr>
+                  <pic:blipFill>
+                    <a:blip r:embed="rId42"/>
+                    <a:srcRect/>
+                    <a:stretch>
+                      <a:fillRect/>
+                    </a:stretch>
+                  </pic:blipFill>
+                  <pic:spPr>
+                    <a:xfrm>
+                      <a:off x="0" y="0"/>
+                      <a:ext cx="5943600" cy="2438400"/>
+                    </a:xfrm>
+                    <a:prstGeom prst="rect">
+                      <a:avLst/>
+                    </a:prstGeom>
+                    <a:ln/>
+                  </pic:spPr>
+                </pic:pic>
+              </a:graphicData>
+            </a:graphic>
+          </wp:inline>
+        </w:drawing>
+      </w:r>
+    </w:p>
+    <w:p>
+      <w:pPr>
+        <w:pStyle w:val="ResimYazs"/>
+        <w:jc w:val="center"/>
+        <w:rPr>
+          <w:rFonts w:ascii="Times New Roman" w:hAnsi="Times New Roman" w:cs="Times New Roman"/>
+          <w:sz w:val="22"/>
+          <w:szCs w:val="22"/>
+        </w:rPr>
+      </w:pPr>
+      <w:r>
+        <w:t xml:space="preserve">Figure 37: </w:t>
+      </w:r>
+      <w:r>
+        <w:t>Simulation Model for Generator</w:t>
+      </w:r>
+    </w:p>
+    <w:p>
+      <w:pPr>
+        <w:keepNext/>
+        <w:jc w:val="center"/>
+      </w:pPr>
+      <w:r>
+        <w:rPr>
+          <w:rFonts w:ascii="Times New Roman" w:hAnsi="Times New Roman" w:cs="Times New Roman"/>
+          <w:noProof/>
+        </w:rPr>
+        <w:lastRenderedPageBreak/>
+        <w:drawing>
+          <wp:inline distT="114300" distB="114300" distL="114300" distR="114300" wp14:anchorId="383410C0" wp14:editId="2D965B3B">
+            <wp:extent cx="5943600" cy="2781300"/>
+            <wp:effectExtent l="0" t="0" r="0" b="0"/>
+            <wp:docPr id="3" name="image8.jpg" descr="çizgi, öykü gelişim çizgisi; kumpas; grafiğini çıkarma, ekran görüntüsü, meneviş mavisi içeren bir resim&#10;&#10;Açıklama otomatik olarak oluşturuldu"/>
+            <wp:cNvGraphicFramePr/>
+            <a:graphic xmlns:a="http://schemas.openxmlformats.org/drawingml/2006/main">
+              <a:graphicData uri="http://schemas.openxmlformats.org/drawingml/2006/picture">
+                <pic:pic xmlns:pic="http://schemas.openxmlformats.org/drawingml/2006/picture">
+                  <pic:nvPicPr>
+                    <pic:cNvPr id="3" name="image8.jpg" descr="çizgi, öykü gelişim çizgisi; kumpas; grafiğini çıkarma, ekran görüntüsü, meneviş mavisi içeren bir resim&#10;&#10;Açıklama otomatik olarak oluşturuldu"/>
+                    <pic:cNvPicPr preferRelativeResize="0"/>
+                  </pic:nvPicPr>
+                  <pic:blipFill>
+                    <a:blip r:embed="rId43"/>
+                    <a:srcRect/>
+                    <a:stretch>
+                      <a:fillRect/>
+                    </a:stretch>
+                  </pic:blipFill>
+                  <pic:spPr>
+                    <a:xfrm>
+                      <a:off x="0" y="0"/>
+                      <a:ext cx="5943600" cy="2781300"/>
+                    </a:xfrm>
+                    <a:prstGeom prst="rect">
+                      <a:avLst/>
+                    </a:prstGeom>
+                    <a:ln/>
+                  </pic:spPr>
+                </pic:pic>
+              </a:graphicData>
+            </a:graphic>
+          </wp:inline>
+        </w:drawing>
+      </w:r>
+    </w:p>
+    <w:p>
+      <w:pPr>
+        <w:pStyle w:val="ResimYazs"/>
+        <w:jc w:val="center"/>
+        <w:rPr>
+          <w:rFonts w:ascii="Times New Roman" w:hAnsi="Times New Roman" w:cs="Times New Roman"/>
+          <w:sz w:val="22"/>
+          <w:szCs w:val="22"/>
+        </w:rPr>
+      </w:pPr>
+      <w:r>
+        <w:rPr>
+          <w:rFonts w:ascii="Times New Roman" w:hAnsi="Times New Roman" w:cs="Times New Roman"/>
+        </w:rPr>
+        <w:t>Figure 38: Voltage and Current on the Diode</w:t>
+      </w:r>
+    </w:p>
+    <w:p>
+      <w:pPr>
+        <w:keepNext/>
+        <w:jc w:val="center"/>
+        <w:rPr>
+          <w:rFonts w:ascii="Times New Roman" w:hAnsi="Times New Roman" w:cs="Times New Roman"/>
+        </w:rPr>
+      </w:pPr>
+      <w:r>
+        <w:rPr>
+          <w:rFonts w:ascii="Times New Roman" w:hAnsi="Times New Roman" w:cs="Times New Roman"/>
+          <w:noProof/>
+        </w:rPr>
+        <w:drawing>
+          <wp:inline distT="114300" distB="114300" distL="114300" distR="114300" wp14:anchorId="2778A66F" wp14:editId="7C36BFE5">
+            <wp:extent cx="5738813" cy="4339102"/>
+            <wp:effectExtent l="0" t="0" r="0" b="0"/>
+            <wp:docPr id="11" name="image7.jpg" descr="metin, öykü gelişim çizgisi; kumpas; grafiğini çıkarma, diyagram, çizgi içeren bir resim&#10;&#10;Açıklama otomatik olarak oluşturuldu"/>
+            <wp:cNvGraphicFramePr/>
+            <a:graphic xmlns:a="http://schemas.openxmlformats.org/drawingml/2006/main">
+              <a:graphicData uri="http://schemas.openxmlformats.org/drawingml/2006/picture">
+                <pic:pic xmlns:pic="http://schemas.openxmlformats.org/drawingml/2006/picture">
+                  <pic:nvPicPr>
+                    <pic:cNvPr id="11" name="image7.jpg" descr="metin, öykü gelişim çizgisi; kumpas; grafiğini çıkarma, diyagram, çizgi içeren bir resim&#10;&#10;Açıklama otomatik olarak oluşturuldu"/>
+                    <pic:cNvPicPr preferRelativeResize="0"/>
+                  </pic:nvPicPr>
+                  <pic:blipFill>
+                    <a:blip r:embed="rId44"/>
+                    <a:srcRect/>
+                    <a:stretch>
+                      <a:fillRect/>
+                    </a:stretch>
+                  </pic:blipFill>
+                  <pic:spPr>
+                    <a:xfrm>
+                      <a:off x="0" y="0"/>
+                      <a:ext cx="5738813" cy="4339102"/>
+                    </a:xfrm>
+                    <a:prstGeom prst="rect">
+                      <a:avLst/>
+                    </a:prstGeom>
+                    <a:ln/>
+                  </pic:spPr>
+                </pic:pic>
+              </a:graphicData>
+            </a:graphic>
+          </wp:inline>
+        </w:drawing>
+      </w:r>
+    </w:p>
+    <w:p>
+      <w:pPr>
+        <w:pStyle w:val="ResimYazs"/>
+        <w:jc w:val="center"/>
+        <w:rPr>
+          <w:rFonts w:ascii="Times New Roman" w:hAnsi="Times New Roman" w:cs="Times New Roman"/>
+          <w:sz w:val="22"/>
+          <w:szCs w:val="22"/>
+        </w:rPr>
+      </w:pPr>
+      <w:r>
+        <w:rPr>
+          <w:rFonts w:ascii="Times New Roman" w:hAnsi="Times New Roman" w:cs="Times New Roman"/>
+        </w:rPr>
+        <w:t xml:space="preserve">Figure </w:t>
+      </w:r>
+      <w:r>
+        <w:rPr>
+          <w:rFonts w:ascii="Times New Roman" w:hAnsi="Times New Roman" w:cs="Times New Roman"/>
+        </w:rPr>
+        <w:t>39</w:t>
+      </w:r>
+      <w:r>
+        <w:rPr>
+          <w:rFonts w:ascii="Times New Roman" w:hAnsi="Times New Roman" w:cs="Times New Roman"/>
+        </w:rPr>
+        <w:t>: Voltage and Current on the MOSFET</w:t>
+      </w:r>
+    </w:p>
+    <w:p>
+      <w:pPr>
+        <w:keepNext/>
+        <w:jc w:val="center"/>
+        <w:rPr>
+          <w:rFonts w:ascii="Times New Roman" w:hAnsi="Times New Roman" w:cs="Times New Roman"/>
+        </w:rPr>
+      </w:pPr>
+      <w:r>
+        <w:rPr>
+          <w:rFonts w:ascii="Times New Roman" w:hAnsi="Times New Roman" w:cs="Times New Roman"/>
+          <w:noProof/>
+        </w:rPr>
+        <w:lastRenderedPageBreak/>
+        <w:drawing>
+          <wp:inline distT="114300" distB="114300" distL="114300" distR="114300" wp14:anchorId="3DFB3021" wp14:editId="5B6CAFBF">
+            <wp:extent cx="5943600" cy="4495800"/>
+            <wp:effectExtent l="0" t="0" r="0" b="0"/>
+            <wp:docPr id="9" name="image5.jpg" descr="öykü gelişim çizgisi; kumpas; grafiğini çıkarma, çizgi, metin, diyagram içeren bir resim&#10;&#10;Açıklama otomatik olarak oluşturuldu"/>
+            <wp:cNvGraphicFramePr/>
+            <a:graphic xmlns:a="http://schemas.openxmlformats.org/drawingml/2006/main">
+              <a:graphicData uri="http://schemas.openxmlformats.org/drawingml/2006/picture">
+                <pic:pic xmlns:pic="http://schemas.openxmlformats.org/drawingml/2006/picture">
+                  <pic:nvPicPr>
+                    <pic:cNvPr id="9" name="image5.jpg" descr="öykü gelişim çizgisi; kumpas; grafiğini çıkarma, çizgi, metin, diyagram içeren bir resim&#10;&#10;Açıklama otomatik olarak oluşturuldu"/>
+                    <pic:cNvPicPr preferRelativeResize="0"/>
+                  </pic:nvPicPr>
+                  <pic:blipFill>
+                    <a:blip r:embed="rId45"/>
+                    <a:srcRect/>
+                    <a:stretch>
+                      <a:fillRect/>
+                    </a:stretch>
+                  </pic:blipFill>
+                  <pic:spPr>
+                    <a:xfrm>
+                      <a:off x="0" y="0"/>
+                      <a:ext cx="5943600" cy="4495800"/>
+                    </a:xfrm>
+                    <a:prstGeom prst="rect">
+                      <a:avLst/>
+                    </a:prstGeom>
+                    <a:ln/>
+                  </pic:spPr>
+                </pic:pic>
+              </a:graphicData>
+            </a:graphic>
+          </wp:inline>
+        </w:drawing>
+      </w:r>
+    </w:p>
+    <w:p>
+      <w:pPr>
+        <w:pStyle w:val="ResimYazs"/>
+        <w:jc w:val="center"/>
+        <w:rPr>
+          <w:rFonts w:ascii="Times New Roman" w:hAnsi="Times New Roman" w:cs="Times New Roman"/>
+          <w:sz w:val="22"/>
+          <w:szCs w:val="22"/>
+        </w:rPr>
+      </w:pPr>
+      <w:r>
+        <w:rPr>
+          <w:rFonts w:ascii="Times New Roman" w:hAnsi="Times New Roman" w:cs="Times New Roman"/>
+        </w:rPr>
+        <w:t>Figure 40: Voltage, Current, and Power of the Motor</w:t>
+      </w:r>
+    </w:p>
+    <w:p>
+      <w:pPr>
+        <w:keepNext/>
+        <w:jc w:val="center"/>
+        <w:rPr>
+          <w:rFonts w:ascii="Times New Roman" w:hAnsi="Times New Roman" w:cs="Times New Roman"/>
+        </w:rPr>
+      </w:pPr>
+      <w:r>
+        <w:rPr>
+          <w:rFonts w:ascii="Times New Roman" w:hAnsi="Times New Roman" w:cs="Times New Roman"/>
+          <w:noProof/>
+        </w:rPr>
+        <w:drawing>
+          <wp:inline distT="114300" distB="114300" distL="114300" distR="114300" wp14:anchorId="03035375" wp14:editId="739F2074">
+            <wp:extent cx="5943600" cy="2794000"/>
+            <wp:effectExtent l="0" t="0" r="0" b="0"/>
+            <wp:docPr id="12" name="image12.jpg" descr="metin, çizgi, öykü gelişim çizgisi; kumpas; grafiğini çıkarma, diyagram içeren bir resim&#10;&#10;Açıklama otomatik olarak oluşturuldu"/>
+            <wp:cNvGraphicFramePr/>
+            <a:graphic xmlns:a="http://schemas.openxmlformats.org/drawingml/2006/main">
+              <a:graphicData uri="http://schemas.openxmlformats.org/drawingml/2006/picture">
+                <pic:pic xmlns:pic="http://schemas.openxmlformats.org/drawingml/2006/picture">
+                  <pic:nvPicPr>
+                    <pic:cNvPr id="12" name="image12.jpg" descr="metin, çizgi, öykü gelişim çizgisi; kumpas; grafiğini çıkarma, diyagram içeren bir resim&#10;&#10;Açıklama otomatik olarak oluşturuldu"/>
+                    <pic:cNvPicPr preferRelativeResize="0"/>
+                  </pic:nvPicPr>
+                  <pic:blipFill>
+                    <a:blip r:embed="rId46"/>
+                    <a:srcRect/>
+                    <a:stretch>
+                      <a:fillRect/>
+                    </a:stretch>
+                  </pic:blipFill>
+                  <pic:spPr>
+                    <a:xfrm>
+                      <a:off x="0" y="0"/>
+                      <a:ext cx="5943600" cy="2794000"/>
+                    </a:xfrm>
+                    <a:prstGeom prst="rect">
+                      <a:avLst/>
+                    </a:prstGeom>
+                    <a:ln/>
+                  </pic:spPr>
+                </pic:pic>
+              </a:graphicData>
+            </a:graphic>
+          </wp:inline>
+        </w:drawing>
+      </w:r>
+    </w:p>
+    <w:p>
+      <w:pPr>
+        <w:pStyle w:val="ResimYazs"/>
+        <w:jc w:val="center"/>
+        <w:rPr>
+          <w:rFonts w:ascii="Times New Roman" w:hAnsi="Times New Roman" w:cs="Times New Roman"/>
+          <w:sz w:val="22"/>
+          <w:szCs w:val="22"/>
+        </w:rPr>
+      </w:pPr>
+      <w:r>
+        <w:rPr>
+          <w:rFonts w:ascii="Times New Roman" w:hAnsi="Times New Roman" w:cs="Times New Roman"/>
+        </w:rPr>
+        <w:t>Figure 41: Voltage, Current, and Power of the Generator</w:t>
+      </w:r>
+    </w:p>
+    <w:p>
+      <w:pPr>
+        <w:jc w:val="center"/>
+        <w:rPr>
+          <w:rFonts w:ascii="Times New Roman" w:hAnsi="Times New Roman" w:cs="Times New Roman"/>
+        </w:rPr>
+      </w:pPr>
+    </w:p>
+    <w:p>
+      <w:pPr>
+        <w:rPr>
+          <w:rFonts w:ascii="Times New Roman" w:hAnsi="Times New Roman" w:cs="Times New Roman"/>
+          <w:sz w:val="24"/>
+          <w:szCs w:val="24"/>
+        </w:rPr>
+      </w:pPr>
+    </w:p>
+    <w:p>
+      <w:pPr>
+        <w:spacing w:before="120"/>
+        <w:rPr>
+          <w:rFonts w:ascii="Times New Roman" w:hAnsi="Times New Roman" w:cs="Times New Roman"/>
+          <w:sz w:val="24"/>
+          <w:szCs w:val="24"/>
+        </w:rPr>
+      </w:pPr>
+      <w:r>
+        <w:rPr>
+          <w:rFonts w:ascii="Times New Roman" w:hAnsi="Times New Roman" w:cs="Times New Roman"/>
+          <w:sz w:val="24"/>
+          <w:szCs w:val="24"/>
+        </w:rPr>
+        <w:lastRenderedPageBreak/>
+        <w:t xml:space="preserve">This model (Figure 37) is constructed for generator mode. We drive the motor thanks to rectifier + buck converter and this motor rotates the generator to push it generate power. For this configuration we can say output (motor + generator system is output part, rectifier + buck converter system is input part) of the system requires more power from the input, so we see while the diodes voltages are the same with motor model, current demand is increased (figure 38) to be able to increase input power (figure 40). Diode current increased up to 90 A for this operation while the voltage is around 255 V. MOSFET current is also increased up to 50 A while the voltage is around 255 V. </w:t>
+      </w:r>
+    </w:p>
+    <w:p>
+      <w:pPr>
+        <w:spacing w:before="120"/>
+        <w:rPr>
+          <w:rFonts w:ascii="Times New Roman" w:hAnsi="Times New Roman" w:cs="Times New Roman"/>
+          <w:sz w:val="24"/>
+          <w:szCs w:val="24"/>
+        </w:rPr>
+      </w:pPr>
+      <w:r>
+        <w:rPr>
+          <w:rFonts w:ascii="Times New Roman" w:hAnsi="Times New Roman" w:cs="Times New Roman"/>
+          <w:sz w:val="24"/>
+          <w:szCs w:val="24"/>
+        </w:rPr>
+        <w:t xml:space="preserve">For this operation motor voltage, current and power are at the figure 40 and they are around 180 V, 50 A and 9 kW respectively. For these motor results we can only take 2 kW generator power, while the current and voltage of the generator are 18A and 110V respectively. </w:t>
+      </w:r>
+    </w:p>
+    <w:p>
+      <w:pPr>
+        <w:spacing w:before="120"/>
+        <w:rPr>
+          <w:rFonts w:ascii="Times New Roman" w:hAnsi="Times New Roman" w:cs="Times New Roman"/>
+          <w:sz w:val="24"/>
+          <w:szCs w:val="24"/>
+        </w:rPr>
+      </w:pPr>
+      <w:r>
+        <w:rPr>
+          <w:rFonts w:ascii="Times New Roman" w:hAnsi="Times New Roman" w:cs="Times New Roman"/>
+          <w:sz w:val="24"/>
+          <w:szCs w:val="24"/>
+        </w:rPr>
+        <w:t xml:space="preserve">As it was indicated at the beginning of the controller simulation part, motor rated current is 23 A, and this means that we cannot operate the motor and generator as we found from the simulation. 90 A current for the motor is not possible therefore these results are not valid for this project. </w:t>
+      </w:r>
     </w:p>
     <w:p>
       <w:pPr>
@@ -11063,9 +12089,9 @@
           <w14:ligatures w14:val="none"/>
         </w:rPr>
       </w:pPr>
-      <w:bookmarkStart w:id="26" w:name="_Toc182124065"/>
-      <w:bookmarkStart w:id="27" w:name="_Hlk121602803"/>
-      <w:bookmarkStart w:id="28" w:name="_Toc182680232"/>
+      <w:bookmarkStart w:id="30" w:name="_Toc182124065"/>
+      <w:bookmarkStart w:id="31" w:name="_Hlk121602803"/>
+      <w:bookmarkStart w:id="32" w:name="_Toc183638765"/>
       <w:r>
         <w:rPr>
           <w:rFonts w:ascii="Times New Roman" w:eastAsia="Arial" w:hAnsi="Times New Roman" w:cs="Times New Roman"/>
@@ -11079,24 +12105,281 @@
         </w:rPr>
         <w:t>Component Selection</w:t>
       </w:r>
-      <w:bookmarkEnd w:id="26"/>
-      <w:bookmarkEnd w:id="28"/>
-    </w:p>
-    <w:bookmarkEnd w:id="27"/>
-    <w:p>
-      <w:pPr>
-        <w:spacing w:line="256" w:lineRule="auto"/>
-        <w:rPr>
-          <w:rFonts w:ascii="Times New Roman" w:eastAsia="Calibri" w:hAnsi="Times New Roman" w:cs="Times New Roman"/>
+      <w:bookmarkEnd w:id="30"/>
+      <w:bookmarkEnd w:id="32"/>
+    </w:p>
+    <w:bookmarkEnd w:id="31"/>
+    <w:p>
+      <w:pPr>
+        <w:rPr>
+          <w:rFonts w:ascii="Times New Roman" w:hAnsi="Times New Roman" w:cs="Times New Roman"/>
+          <w:sz w:val="24"/>
+          <w:szCs w:val="24"/>
+        </w:rPr>
+      </w:pPr>
+      <w:r>
+        <w:rPr>
+          <w:rFonts w:ascii="Times New Roman" w:hAnsi="Times New Roman" w:cs="Times New Roman"/>
+          <w:sz w:val="24"/>
+          <w:szCs w:val="24"/>
+          <w:lang w:val="en-GB"/>
+        </w:rPr>
+        <w:t xml:space="preserve">For the PWM generator part, switching frequency of 25 kHz and duty cycle of 0.35 is chosen. </w:t>
+      </w:r>
+      <w:r>
+        <w:rPr>
+          <w:rFonts w:ascii="Times New Roman" w:hAnsi="Times New Roman" w:cs="Times New Roman"/>
+          <w:sz w:val="24"/>
+          <w:szCs w:val="24"/>
+        </w:rPr>
+        <w:t>W</w:t>
+      </w:r>
+      <w:r>
+        <w:rPr>
+          <w:rFonts w:ascii="Times New Roman" w:hAnsi="Times New Roman" w:cs="Times New Roman"/>
+          <w:sz w:val="24"/>
+          <w:szCs w:val="24"/>
+        </w:rPr>
+        <w:t xml:space="preserve">e have considered a variety of components, each suited for different aspects of the design, including the Arduino, </w:t>
+      </w:r>
+      <w:r>
+        <w:rPr>
+          <w:rFonts w:ascii="Times New Roman" w:hAnsi="Times New Roman" w:cs="Times New Roman"/>
+          <w:sz w:val="24"/>
+          <w:szCs w:val="24"/>
+        </w:rPr>
+        <w:t>STM32</w:t>
+      </w:r>
+      <w:r>
+        <w:rPr>
+          <w:rFonts w:ascii="Times New Roman" w:hAnsi="Times New Roman" w:cs="Times New Roman"/>
+          <w:sz w:val="24"/>
+          <w:szCs w:val="24"/>
+        </w:rPr>
+        <w:t xml:space="preserve">, and the </w:t>
+      </w:r>
+      <w:r>
+        <w:rPr>
+          <w:rFonts w:ascii="Times New Roman" w:hAnsi="Times New Roman" w:cs="Times New Roman"/>
+          <w:sz w:val="24"/>
+          <w:szCs w:val="24"/>
+        </w:rPr>
+        <w:t>ESP32</w:t>
+      </w:r>
+      <w:r>
+        <w:rPr>
+          <w:rFonts w:ascii="Times New Roman" w:hAnsi="Times New Roman" w:cs="Times New Roman"/>
+          <w:sz w:val="24"/>
+          <w:szCs w:val="24"/>
+        </w:rPr>
+        <w:t>.</w:t>
+      </w:r>
+      <w:r>
+        <w:rPr>
+          <w:rFonts w:ascii="Times New Roman" w:hAnsi="Times New Roman" w:cs="Times New Roman"/>
+          <w:sz w:val="24"/>
+          <w:szCs w:val="24"/>
+        </w:rPr>
+        <w:t xml:space="preserve"> </w:t>
+      </w:r>
+    </w:p>
+    <w:p>
+      <w:pPr>
+        <w:rPr>
+          <w:rFonts w:ascii="Times New Roman" w:hAnsi="Times New Roman" w:cs="Times New Roman"/>
+          <w:sz w:val="24"/>
+          <w:szCs w:val="24"/>
+        </w:rPr>
+      </w:pPr>
+      <w:r>
+        <w:rPr>
+          <w:rFonts w:ascii="Times New Roman" w:hAnsi="Times New Roman" w:cs="Times New Roman"/>
+          <w:sz w:val="24"/>
+          <w:szCs w:val="24"/>
+        </w:rPr>
+        <w:t xml:space="preserve">The Arduino is a flexible and easy-to-use option for generating PWM signals. With built-in functions, it can produce PWM signals on its digital output pins, allowing for adjustable duty cycles and frequencies. </w:t>
+      </w:r>
+      <w:r>
+        <w:rPr>
+          <w:rFonts w:ascii="Times New Roman" w:hAnsi="Times New Roman" w:cs="Times New Roman"/>
+          <w:sz w:val="24"/>
+          <w:szCs w:val="24"/>
+        </w:rPr>
+        <w:t>But,</w:t>
+      </w:r>
+      <w:r>
+        <w:rPr>
+          <w:rFonts w:ascii="Times New Roman" w:hAnsi="Times New Roman" w:cs="Times New Roman"/>
+          <w:sz w:val="24"/>
+          <w:szCs w:val="24"/>
+        </w:rPr>
+        <w:t xml:space="preserve"> its precision and power efficiency may not meet the needs of high-frequency applications.</w:t>
+      </w:r>
+      <w:r>
+        <w:rPr>
+          <w:rFonts w:ascii="Times New Roman" w:hAnsi="Times New Roman" w:cs="Times New Roman"/>
+          <w:sz w:val="24"/>
+          <w:szCs w:val="24"/>
+        </w:rPr>
+        <w:t xml:space="preserve"> Also, </w:t>
+      </w:r>
+      <w:r>
+        <w:rPr>
+          <w:rFonts w:ascii="Times New Roman" w:hAnsi="Times New Roman" w:cs="Times New Roman"/>
+          <w:sz w:val="24"/>
+          <w:szCs w:val="24"/>
+        </w:rPr>
+        <w:t>Arduino is not a real-time system.</w:t>
+      </w:r>
+      <w:r>
+        <w:rPr>
+          <w:rFonts w:ascii="Times New Roman" w:hAnsi="Times New Roman" w:cs="Times New Roman"/>
+          <w:sz w:val="24"/>
+          <w:szCs w:val="24"/>
+        </w:rPr>
+        <w:t xml:space="preserve"> So, it may not be feasible while utilizing control loop.</w:t>
+      </w:r>
+    </w:p>
+    <w:p>
+      <w:pPr>
+        <w:rPr>
+          <w:rFonts w:ascii="Times New Roman" w:hAnsi="Times New Roman" w:cs="Times New Roman"/>
+          <w:sz w:val="24"/>
+          <w:szCs w:val="24"/>
+        </w:rPr>
+      </w:pPr>
+      <w:r>
+        <w:rPr>
+          <w:rFonts w:ascii="Times New Roman" w:hAnsi="Times New Roman" w:cs="Times New Roman"/>
+          <w:sz w:val="24"/>
+          <w:szCs w:val="24"/>
+        </w:rPr>
+        <w:t>The ESP32 is a flexible microcontroller with dual-core processing and the ability to generate PWM signals at up to 40 kHz. It is a good middle ground, offering high-frequency PWM</w:t>
+      </w:r>
+      <w:r>
+        <w:rPr>
+          <w:rFonts w:ascii="Times New Roman" w:hAnsi="Times New Roman" w:cs="Times New Roman"/>
           <w:b/>
           <w:bCs/>
-          <w:kern w:val="0"/>
-          <w:sz w:val="24"/>
-          <w:szCs w:val="24"/>
-          <w:lang w:val="en-GB"/>
-          <w14:ligatures w14:val="none"/>
-        </w:rPr>
-      </w:pPr>
+          <w:sz w:val="24"/>
+          <w:szCs w:val="24"/>
+        </w:rPr>
+        <w:t xml:space="preserve"> </w:t>
+      </w:r>
+      <w:r>
+        <w:rPr>
+          <w:rFonts w:ascii="Times New Roman" w:hAnsi="Times New Roman" w:cs="Times New Roman"/>
+          <w:sz w:val="24"/>
+          <w:szCs w:val="24"/>
+        </w:rPr>
+        <w:t>generation, real-time control</w:t>
+      </w:r>
+      <w:r>
+        <w:rPr>
+          <w:rFonts w:ascii="Times New Roman" w:hAnsi="Times New Roman" w:cs="Times New Roman"/>
+          <w:sz w:val="24"/>
+          <w:szCs w:val="24"/>
+        </w:rPr>
+        <w:t>.</w:t>
+      </w:r>
+      <w:r>
+        <w:rPr>
+          <w:rFonts w:ascii="Times New Roman" w:hAnsi="Times New Roman" w:cs="Times New Roman"/>
+          <w:sz w:val="24"/>
+          <w:szCs w:val="24"/>
+        </w:rPr>
+        <w:t xml:space="preserve"> </w:t>
+      </w:r>
+      <w:r>
+        <w:rPr>
+          <w:rFonts w:ascii="Times New Roman" w:hAnsi="Times New Roman" w:cs="Times New Roman"/>
+          <w:sz w:val="24"/>
+          <w:szCs w:val="24"/>
+        </w:rPr>
+        <w:t>But</w:t>
+      </w:r>
+      <w:r>
+        <w:rPr>
+          <w:rFonts w:ascii="Times New Roman" w:hAnsi="Times New Roman" w:cs="Times New Roman"/>
+          <w:sz w:val="24"/>
+          <w:szCs w:val="24"/>
+        </w:rPr>
+        <w:t xml:space="preserve"> it may not offer the same precision as the STM32</w:t>
+      </w:r>
+      <w:r>
+        <w:rPr>
+          <w:rFonts w:ascii="Times New Roman" w:hAnsi="Times New Roman" w:cs="Times New Roman"/>
+          <w:sz w:val="24"/>
+          <w:szCs w:val="24"/>
+        </w:rPr>
+        <w:t>.</w:t>
+      </w:r>
+    </w:p>
+    <w:p>
+      <w:pPr>
+        <w:rPr>
+          <w:rFonts w:ascii="Times New Roman" w:hAnsi="Times New Roman" w:cs="Times New Roman"/>
+          <w:sz w:val="24"/>
+          <w:szCs w:val="24"/>
+        </w:rPr>
+      </w:pPr>
+      <w:bookmarkStart w:id="33" w:name="_Toc182124067"/>
+      <w:r>
+        <w:rPr>
+          <w:rFonts w:ascii="Times New Roman" w:hAnsi="Times New Roman" w:cs="Times New Roman"/>
+          <w:sz w:val="24"/>
+          <w:szCs w:val="24"/>
+        </w:rPr>
+        <w:t xml:space="preserve">The STM32 microcontroller is a high-performance option for generating PWM signals, offering high-frequency PWM capabilities and precise control. </w:t>
+      </w:r>
+      <w:r>
+        <w:rPr>
+          <w:rFonts w:ascii="Times New Roman" w:hAnsi="Times New Roman" w:cs="Times New Roman"/>
+          <w:sz w:val="24"/>
+          <w:szCs w:val="24"/>
+        </w:rPr>
+        <w:t>The</w:t>
+      </w:r>
+      <w:r>
+        <w:rPr>
+          <w:rFonts w:ascii="Times New Roman" w:hAnsi="Times New Roman" w:cs="Times New Roman"/>
+          <w:sz w:val="24"/>
+          <w:szCs w:val="24"/>
+        </w:rPr>
+        <w:t xml:space="preserve"> STM32 can handle complex control loops and real-time processing, making it ideal for applications that require high precision and performance, such as motor contro</w:t>
+      </w:r>
+      <w:r>
+        <w:rPr>
+          <w:rFonts w:ascii="Times New Roman" w:hAnsi="Times New Roman" w:cs="Times New Roman"/>
+          <w:sz w:val="24"/>
+          <w:szCs w:val="24"/>
+        </w:rPr>
+        <w:t>l</w:t>
+      </w:r>
+      <w:r>
+        <w:rPr>
+          <w:rFonts w:ascii="Times New Roman" w:hAnsi="Times New Roman" w:cs="Times New Roman"/>
+          <w:sz w:val="24"/>
+          <w:szCs w:val="24"/>
+        </w:rPr>
+        <w:t>.</w:t>
+      </w:r>
+      <w:r>
+        <w:rPr>
+          <w:rFonts w:ascii="Times New Roman" w:hAnsi="Times New Roman" w:cs="Times New Roman"/>
+          <w:sz w:val="24"/>
+          <w:szCs w:val="24"/>
+        </w:rPr>
+        <w:t xml:space="preserve"> </w:t>
+      </w:r>
+      <w:r>
+        <w:rPr>
+          <w:rFonts w:ascii="Times New Roman" w:hAnsi="Times New Roman" w:cs="Times New Roman"/>
+          <w:sz w:val="24"/>
+          <w:szCs w:val="24"/>
+        </w:rPr>
+        <w:t>After careful evaluation, we have chosen the STM32 microcontroller for our PWM generation.</w:t>
+      </w:r>
     </w:p>
     <w:p>
       <w:pPr>
@@ -11115,8 +12398,7 @@
           <w14:ligatures w14:val="none"/>
         </w:rPr>
       </w:pPr>
-      <w:bookmarkStart w:id="29" w:name="_Toc182124067"/>
-      <w:bookmarkStart w:id="30" w:name="_Toc182680233"/>
+      <w:bookmarkStart w:id="34" w:name="_Toc183638766"/>
       <w:r>
         <w:rPr>
           <w:rFonts w:ascii="Times New Roman" w:eastAsia="Arial" w:hAnsi="Times New Roman" w:cs="Times New Roman"/>
@@ -11130,8 +12412,8 @@
         </w:rPr>
         <w:t>Conclusion</w:t>
       </w:r>
-      <w:bookmarkEnd w:id="29"/>
-      <w:bookmarkEnd w:id="30"/>
+      <w:bookmarkEnd w:id="33"/>
+      <w:bookmarkEnd w:id="34"/>
       <w:r>
         <w:rPr>
           <w:rFonts w:ascii="Times New Roman" w:eastAsia="Arial" w:hAnsi="Times New Roman" w:cs="Times New Roman"/>
@@ -11177,8 +12459,8 @@
           <w14:ligatures w14:val="none"/>
         </w:rPr>
       </w:pPr>
-      <w:bookmarkStart w:id="31" w:name="_Toc182124068"/>
-      <w:bookmarkStart w:id="32" w:name="_Toc182680234"/>
+      <w:bookmarkStart w:id="35" w:name="_Toc182124068"/>
+      <w:bookmarkStart w:id="36" w:name="_Toc183638767"/>
       <w:r>
         <w:rPr>
           <w:rFonts w:ascii="Times New Roman" w:eastAsia="Arial" w:hAnsi="Times New Roman" w:cs="Times New Roman"/>
@@ -11192,8 +12474,8 @@
         </w:rPr>
         <w:t>References</w:t>
       </w:r>
-      <w:bookmarkEnd w:id="31"/>
-      <w:bookmarkEnd w:id="32"/>
+      <w:bookmarkEnd w:id="35"/>
+      <w:bookmarkEnd w:id="36"/>
     </w:p>
     <w:p>
       <w:pPr>
@@ -11230,7 +12512,7 @@
         </w:rPr>
         <w:t xml:space="preserve">. [Online]. Available: </w:t>
       </w:r>
-      <w:hyperlink r:id="rId31" w:tgtFrame="_new" w:history="1">
+      <w:hyperlink r:id="rId47" w:tgtFrame="_new" w:history="1">
         <w:r>
           <w:rPr>
             <w:rStyle w:val="Kpr"/>
@@ -13243,7 +14525,6 @@
     <w:next w:val="Normal"/>
     <w:link w:val="Balk2Char"/>
     <w:uiPriority w:val="9"/>
-    <w:semiHidden/>
     <w:unhideWhenUsed/>
     <w:qFormat/>
     <w:rsid w:val="00BC7DD8"/>
@@ -13266,7 +14547,6 @@
     <w:next w:val="Normal"/>
     <w:link w:val="Balk3Char"/>
     <w:uiPriority w:val="9"/>
-    <w:semiHidden/>
     <w:unhideWhenUsed/>
     <w:qFormat/>
     <w:rsid w:val="00BC7DD8"/>
@@ -13460,7 +14740,6 @@
     <w:basedOn w:val="VarsaylanParagrafYazTipi"/>
     <w:link w:val="Balk2"/>
     <w:uiPriority w:val="9"/>
-    <w:semiHidden/>
     <w:rsid w:val="00BC7DD8"/>
     <w:rPr>
       <w:rFonts w:asciiTheme="majorHAnsi" w:eastAsiaTheme="majorEastAsia" w:hAnsiTheme="majorHAnsi" w:cstheme="majorBidi"/>
@@ -13475,7 +14754,6 @@
     <w:basedOn w:val="VarsaylanParagrafYazTipi"/>
     <w:link w:val="Balk3"/>
     <w:uiPriority w:val="9"/>
-    <w:semiHidden/>
     <w:rsid w:val="00BC7DD8"/>
     <w:rPr>
       <w:rFonts w:eastAsiaTheme="majorEastAsia" w:cstheme="majorBidi"/>
@@ -13841,6 +15119,19 @@
       <w:color w:val="666666"/>
     </w:rPr>
   </w:style>
+  <w:style w:type="paragraph" w:styleId="T3">
+    <w:name w:val="toc 3"/>
+    <w:basedOn w:val="Normal"/>
+    <w:next w:val="Normal"/>
+    <w:autoRedefine/>
+    <w:uiPriority w:val="39"/>
+    <w:unhideWhenUsed/>
+    <w:rsid w:val="00101645"/>
+    <w:pPr>
+      <w:spacing w:after="100"/>
+      <w:ind w:left="440"/>
+    </w:pPr>
+  </w:style>
 </w:styles>
 </file>
 
